--- a/2017/Ноябрь/15.11/Власенко  НВ.docx
+++ b/2017/Ноябрь/15.11/Власенко  НВ.docx
@@ -8,11 +8,15 @@
         <w:ind w:left="-567" w:right="-58"/>
         <w:rPr>
           <w:b w:val="0"/>
+          <w:sz w:val="21"/>
+          <w:szCs w:val="21"/>
         </w:rPr>
       </w:pPr>
       <w:r>
         <w:rPr>
           <w:b w:val="0"/>
+          <w:sz w:val="21"/>
+          <w:szCs w:val="21"/>
         </w:rPr>
         <w:t>Выписной эпикриз</w:t>
       </w:r>
@@ -23,15 +27,29 @@
         <w:ind w:left="-567"/>
         <w:rPr>
           <w:b/>
+          <w:sz w:val="21"/>
+          <w:szCs w:val="21"/>
         </w:rPr>
       </w:pPr>
       <w:r>
+        <w:rPr>
+          <w:sz w:val="21"/>
+          <w:szCs w:val="21"/>
+        </w:rPr>
         <w:t xml:space="preserve">Из истории болезни № </w:t>
       </w:r>
       <w:r>
+        <w:rPr>
+          <w:sz w:val="21"/>
+          <w:szCs w:val="21"/>
+        </w:rPr>
         <w:t xml:space="preserve"> </w:t>
       </w:r>
       <w:r>
+        <w:rPr>
+          <w:sz w:val="21"/>
+          <w:szCs w:val="21"/>
+        </w:rPr>
         <w:t>1539</w:t>
       </w:r>
     </w:p>
@@ -39,11 +57,23 @@
       <w:pPr>
         <w:pStyle w:val="5"/>
         <w:ind w:left="-567"/>
+        <w:rPr>
+          <w:sz w:val="21"/>
+          <w:szCs w:val="21"/>
+        </w:rPr>
       </w:pPr>
       <w:r>
+        <w:rPr>
+          <w:sz w:val="21"/>
+          <w:szCs w:val="21"/>
+        </w:rPr>
         <w:t xml:space="preserve">Ф.И.О: </w:t>
       </w:r>
       <w:r>
+        <w:rPr>
+          <w:sz w:val="21"/>
+          <w:szCs w:val="21"/>
+        </w:rPr>
         <w:t>Власенко Нина Владимировна</w:t>
       </w:r>
     </w:p>
@@ -52,35 +82,39 @@
         <w:ind w:left="-567"/>
         <w:jc w:val="both"/>
         <w:rPr>
-          <w:sz w:val="28"/>
-          <w:szCs w:val="20"/>
+          <w:sz w:val="21"/>
+          <w:szCs w:val="21"/>
           <w:lang w:val="ru-RU"/>
         </w:rPr>
       </w:pPr>
       <w:r>
         <w:rPr>
-          <w:sz w:val="28"/>
+          <w:sz w:val="21"/>
+          <w:szCs w:val="21"/>
           <w:lang w:val="ru-RU"/>
         </w:rPr>
         <w:t>Год рождения:</w:t>
       </w:r>
       <w:r>
         <w:rPr>
-          <w:sz w:val="28"/>
+          <w:sz w:val="21"/>
+          <w:szCs w:val="21"/>
           <w:lang w:val="ru-RU"/>
         </w:rPr>
         <w:t xml:space="preserve"> </w:t>
       </w:r>
       <w:r>
         <w:rPr>
-          <w:sz w:val="28"/>
+          <w:sz w:val="21"/>
+          <w:szCs w:val="21"/>
           <w:lang w:val="ru-RU"/>
         </w:rPr>
         <w:t>19</w:t>
       </w:r>
       <w:r>
         <w:rPr>
-          <w:sz w:val="28"/>
+          <w:sz w:val="21"/>
+          <w:szCs w:val="21"/>
           <w:lang w:val="ru-RU"/>
         </w:rPr>
         <w:t>65</w:t>
@@ -91,13 +125,15 @@
         <w:ind w:left="-567"/>
         <w:jc w:val="both"/>
         <w:rPr>
-          <w:sz w:val="28"/>
+          <w:sz w:val="21"/>
+          <w:szCs w:val="21"/>
           <w:lang w:val="ru-RU"/>
         </w:rPr>
       </w:pPr>
       <w:r>
         <w:rPr>
-          <w:sz w:val="28"/>
+          <w:sz w:val="21"/>
+          <w:szCs w:val="21"/>
           <w:lang w:val="ru-RU"/>
         </w:rPr>
         <w:t xml:space="preserve">Место жительства: </w:t>
@@ -105,7 +141,8 @@
       <w:proofErr w:type="gramStart"/>
       <w:r>
         <w:rPr>
-          <w:sz w:val="28"/>
+          <w:sz w:val="21"/>
+          <w:szCs w:val="21"/>
           <w:lang w:val="ru-RU"/>
         </w:rPr>
         <w:t>Г-</w:t>
@@ -113,7 +150,8 @@
       <w:proofErr w:type="gramEnd"/>
       <w:r>
         <w:rPr>
-          <w:sz w:val="28"/>
+          <w:sz w:val="21"/>
+          <w:szCs w:val="21"/>
           <w:lang w:val="ru-RU"/>
         </w:rPr>
         <w:t xml:space="preserve"> Польский р-</w:t>
@@ -121,7 +159,8 @@
       <w:proofErr w:type="spellStart"/>
       <w:r>
         <w:rPr>
-          <w:sz w:val="28"/>
+          <w:sz w:val="21"/>
+          <w:szCs w:val="21"/>
           <w:lang w:val="ru-RU"/>
         </w:rPr>
         <w:t>н,г</w:t>
@@ -129,7 +168,8 @@
       <w:proofErr w:type="spellEnd"/>
       <w:r>
         <w:rPr>
-          <w:sz w:val="28"/>
+          <w:sz w:val="21"/>
+          <w:szCs w:val="21"/>
           <w:lang w:val="ru-RU"/>
         </w:rPr>
         <w:t>. Гуляйполе ул. 9января55</w:t>
@@ -140,21 +180,23 @@
         <w:ind w:left="-567"/>
         <w:jc w:val="both"/>
         <w:rPr>
-          <w:sz w:val="28"/>
-          <w:szCs w:val="20"/>
+          <w:sz w:val="21"/>
+          <w:szCs w:val="21"/>
           <w:lang w:val="ru-RU"/>
         </w:rPr>
       </w:pPr>
       <w:r>
         <w:rPr>
-          <w:sz w:val="28"/>
+          <w:sz w:val="21"/>
+          <w:szCs w:val="21"/>
           <w:lang w:val="ru-RU"/>
         </w:rPr>
         <w:t xml:space="preserve">Место работы: </w:t>
       </w:r>
       <w:r>
         <w:rPr>
-          <w:sz w:val="28"/>
+          <w:sz w:val="21"/>
+          <w:szCs w:val="21"/>
           <w:lang w:val="ru-RU"/>
         </w:rPr>
         <w:t>н/</w:t>
@@ -162,7 +204,8 @@
       <w:proofErr w:type="gramStart"/>
       <w:r>
         <w:rPr>
-          <w:sz w:val="28"/>
+          <w:sz w:val="21"/>
+          <w:szCs w:val="21"/>
           <w:lang w:val="ru-RU"/>
         </w:rPr>
         <w:t>р</w:t>
@@ -170,7 +213,8 @@
       <w:proofErr w:type="gramEnd"/>
       <w:r>
         <w:rPr>
-          <w:sz w:val="28"/>
+          <w:sz w:val="21"/>
+          <w:szCs w:val="21"/>
           <w:lang w:val="ru-RU"/>
         </w:rPr>
         <w:t xml:space="preserve">, </w:t>
@@ -178,7 +222,8 @@
       <w:proofErr w:type="spellStart"/>
       <w:r>
         <w:rPr>
-          <w:sz w:val="28"/>
+          <w:sz w:val="21"/>
+          <w:szCs w:val="21"/>
           <w:lang w:val="ru-RU"/>
         </w:rPr>
         <w:t>инв</w:t>
@@ -186,7 +231,8 @@
       <w:proofErr w:type="spellEnd"/>
       <w:r>
         <w:rPr>
-          <w:sz w:val="28"/>
+          <w:sz w:val="21"/>
+          <w:szCs w:val="21"/>
           <w:lang w:val="ru-RU"/>
         </w:rPr>
         <w:t xml:space="preserve"> Ш </w:t>
@@ -194,7 +240,8 @@
       <w:proofErr w:type="spellStart"/>
       <w:r>
         <w:rPr>
-          <w:sz w:val="28"/>
+          <w:sz w:val="21"/>
+          <w:szCs w:val="21"/>
           <w:lang w:val="ru-RU"/>
         </w:rPr>
         <w:t>гр</w:t>
@@ -202,7 +249,8 @@
       <w:proofErr w:type="spellEnd"/>
       <w:r>
         <w:rPr>
-          <w:sz w:val="28"/>
+          <w:sz w:val="21"/>
+          <w:szCs w:val="21"/>
           <w:lang w:val="ru-RU"/>
         </w:rPr>
         <w:t xml:space="preserve"> </w:t>
@@ -213,14 +261,16 @@
         <w:ind w:left="-567"/>
         <w:jc w:val="both"/>
         <w:rPr>
-          <w:sz w:val="28"/>
+          <w:sz w:val="21"/>
+          <w:szCs w:val="21"/>
           <w:lang w:val="ru-RU"/>
         </w:rPr>
       </w:pPr>
       <w:sdt>
         <w:sdtPr>
           <w:rPr>
-            <w:sz w:val="28"/>
+            <w:sz w:val="21"/>
+            <w:szCs w:val="21"/>
             <w:lang w:val="ru-RU"/>
           </w:rPr>
           <w:id w:val="-898747501"/>
@@ -236,7 +286,8 @@
         <w:sdtContent>
           <w:r>
             <w:rPr>
-              <w:sz w:val="28"/>
+              <w:sz w:val="21"/>
+              <w:szCs w:val="21"/>
               <w:lang w:val="ru-RU"/>
             </w:rPr>
             <w:t xml:space="preserve">Находился </w:t>
@@ -245,49 +296,88 @@
       </w:sdt>
       <w:r>
         <w:rPr>
-          <w:sz w:val="28"/>
+          <w:sz w:val="21"/>
+          <w:szCs w:val="21"/>
           <w:lang w:val="ru-RU"/>
         </w:rPr>
         <w:t xml:space="preserve"> на лечении с </w:t>
       </w:r>
       <w:r>
         <w:rPr>
-          <w:sz w:val="28"/>
-          <w:lang w:val="ru-RU"/>
-        </w:rPr>
-        <w:t xml:space="preserve">  .</w:t>
-      </w:r>
-      <w:r>
-        <w:rPr>
-          <w:sz w:val="28"/>
+          <w:sz w:val="21"/>
+          <w:szCs w:val="21"/>
+          <w:lang w:val="ru-RU"/>
+        </w:rPr>
+        <w:t xml:space="preserve">  </w:t>
+      </w:r>
+      <w:r>
+        <w:rPr>
+          <w:sz w:val="21"/>
+          <w:szCs w:val="21"/>
+          <w:lang w:val="ru-RU"/>
+        </w:rPr>
+        <w:t>06</w:t>
+      </w:r>
+      <w:r>
+        <w:rPr>
+          <w:sz w:val="21"/>
+          <w:szCs w:val="21"/>
+          <w:lang w:val="ru-RU"/>
+        </w:rPr>
+        <w:t>.</w:t>
+      </w:r>
+      <w:r>
+        <w:rPr>
+          <w:sz w:val="21"/>
+          <w:szCs w:val="21"/>
           <w:lang w:val="ru-RU"/>
         </w:rPr>
         <w:t>11.17</w:t>
       </w:r>
       <w:r>
         <w:rPr>
-          <w:sz w:val="28"/>
-          <w:lang w:val="ru-RU"/>
-        </w:rPr>
-        <w:t xml:space="preserve"> по   .</w:t>
-      </w:r>
-      <w:r>
-        <w:rPr>
-          <w:sz w:val="28"/>
+          <w:sz w:val="21"/>
+          <w:szCs w:val="21"/>
+          <w:lang w:val="ru-RU"/>
+        </w:rPr>
+        <w:t xml:space="preserve"> по   </w:t>
+      </w:r>
+      <w:r>
+        <w:rPr>
+          <w:sz w:val="21"/>
+          <w:szCs w:val="21"/>
+          <w:lang w:val="ru-RU"/>
+        </w:rPr>
+        <w:t>16</w:t>
+      </w:r>
+      <w:r>
+        <w:rPr>
+          <w:sz w:val="21"/>
+          <w:szCs w:val="21"/>
+          <w:lang w:val="ru-RU"/>
+        </w:rPr>
+        <w:t>.</w:t>
+      </w:r>
+      <w:r>
+        <w:rPr>
+          <w:sz w:val="21"/>
+          <w:szCs w:val="21"/>
           <w:lang w:val="ru-RU"/>
         </w:rPr>
         <w:t>11</w:t>
       </w:r>
       <w:r>
         <w:rPr>
-          <w:sz w:val="28"/>
+          <w:sz w:val="21"/>
+          <w:szCs w:val="21"/>
           <w:lang w:val="ru-RU"/>
         </w:rPr>
         <w:t>.17</w:t>
       </w:r>
       <w:r>
         <w:rPr>
-          <w:sz w:val="28"/>
+          <w:sz w:val="21"/>
+          <w:szCs w:val="21"/>
           <w:lang w:val="ru-RU"/>
         </w:rPr>
         <w:t xml:space="preserve"> в </w:t>
@@ -295,7 +385,8 @@
       <w:sdt>
         <w:sdtPr>
           <w:rPr>
-            <w:sz w:val="28"/>
+            <w:sz w:val="21"/>
+            <w:szCs w:val="21"/>
             <w:lang w:val="ru-RU"/>
           </w:rPr>
           <w:id w:val="-690990251"/>
@@ -311,7 +402,8 @@
         <w:sdtContent>
           <w:r>
             <w:rPr>
-              <w:sz w:val="28"/>
+              <w:sz w:val="21"/>
+              <w:szCs w:val="21"/>
               <w:lang w:val="ru-RU"/>
             </w:rPr>
             <w:t>энд.</w:t>
@@ -320,7 +412,8 @@
       </w:sdt>
       <w:r>
         <w:rPr>
-          <w:sz w:val="28"/>
+          <w:sz w:val="21"/>
+          <w:szCs w:val="21"/>
           <w:lang w:val="ru-RU"/>
         </w:rPr>
         <w:t xml:space="preserve">  отд.</w:t>
@@ -331,15 +424,14 @@
         <w:ind w:left="-567"/>
         <w:jc w:val="both"/>
         <w:rPr>
-          <w:sz w:val="28"/>
-          <w:szCs w:val="28"/>
-          <w:lang w:val="ru-RU"/>
+          <w:sz w:val="21"/>
+          <w:szCs w:val="21"/>
         </w:rPr>
       </w:pPr>
       <w:r>
         <w:rPr>
-          <w:sz w:val="28"/>
-          <w:szCs w:val="28"/>
+          <w:sz w:val="21"/>
+          <w:szCs w:val="21"/>
           <w:u w:val="single"/>
           <w:lang w:val="ru-RU"/>
         </w:rPr>
@@ -347,8 +439,8 @@
       </w:r>
       <w:r>
         <w:rPr>
-          <w:sz w:val="28"/>
-          <w:szCs w:val="28"/>
+          <w:sz w:val="21"/>
+          <w:szCs w:val="21"/>
           <w:lang w:val="ru-RU"/>
         </w:rPr>
         <w:t>:</w:t>
@@ -357,608 +449,30 @@
       <w:bookmarkEnd w:id="0"/>
       <w:r>
         <w:rPr>
-          <w:sz w:val="28"/>
-          <w:szCs w:val="28"/>
+          <w:sz w:val="21"/>
+          <w:szCs w:val="21"/>
           <w:lang w:val="ru-RU"/>
         </w:rPr>
         <w:t xml:space="preserve">  </w:t>
       </w:r>
       <w:r>
         <w:rPr>
-          <w:sz w:val="26"/>
-          <w:szCs w:val="26"/>
-          <w:lang w:val="ru-RU"/>
-        </w:rPr>
-        <w:t>Сахарный диабет, тип</w:t>
-      </w:r>
-      <w:proofErr w:type="gramStart"/>
-      <w:r>
-        <w:rPr>
-          <w:sz w:val="26"/>
-          <w:szCs w:val="26"/>
-          <w:lang w:val="ru-RU"/>
-        </w:rPr>
-        <w:t xml:space="preserve"> ,</w:t>
-      </w:r>
-      <w:proofErr w:type="gramEnd"/>
-      <w:r>
-        <w:rPr>
-          <w:sz w:val="26"/>
-          <w:szCs w:val="26"/>
-          <w:lang w:val="ru-RU"/>
-        </w:rPr>
-        <w:t xml:space="preserve"> </w:t>
-      </w:r>
-      <w:r>
-        <w:rPr>
-          <w:sz w:val="26"/>
-          <w:szCs w:val="26"/>
-          <w:lang w:val="ru-RU"/>
-        </w:rPr>
-        <w:t>вторичноинсулинзависимый</w:t>
-      </w:r>
-      <w:r>
-        <w:rPr>
-          <w:sz w:val="26"/>
-          <w:szCs w:val="26"/>
-          <w:lang w:val="ru-RU"/>
-        </w:rPr>
-        <w:t xml:space="preserve">, </w:t>
+          <w:sz w:val="21"/>
+          <w:szCs w:val="21"/>
+          <w:lang w:val="ru-RU"/>
+        </w:rPr>
+        <w:t xml:space="preserve">Хроническая надпочечниковая недостаточность, средней тяжести, декомпенсация. Ангиопатия сосудов сетчатки </w:t>
       </w:r>
       <w:sdt>
         <w:sdtPr>
           <w:rPr>
-            <w:sz w:val="26"/>
-            <w:szCs w:val="26"/>
-            <w:lang w:val="ru-RU"/>
-          </w:rPr>
-          <w:id w:val="355073878"/>
-          <w:placeholder>
-            <w:docPart w:val="DefaultPlaceholder_1082065159"/>
-          </w:placeholder>
-          <w:comboBox>
-            <w:listItem w:displayText="тяжелая форма, лабильное течение со склонностью к гипогликемическим состояниям," w:value="тяжелая форма, лабильное течение со склонностью к гипогликемическим состояниям,"/>
-            <w:listItem w:displayText="тяжелая форма, " w:value="тяжелая форма, "/>
-            <w:listItem w:displayText="средней тяжести," w:value="средней тяжести,"/>
-          </w:comboBox>
-        </w:sdtPr>
-        <w:sdtEndPr/>
-        <w:sdtContent>
-          <w:r>
-            <w:rPr>
-              <w:sz w:val="26"/>
-              <w:szCs w:val="26"/>
-              <w:lang w:val="ru-RU"/>
-            </w:rPr>
-            <w:t xml:space="preserve">тяжелая форма, </w:t>
-          </w:r>
-        </w:sdtContent>
-      </w:sdt>
-      <w:r>
-        <w:rPr>
-          <w:sz w:val="26"/>
-          <w:szCs w:val="26"/>
-          <w:lang w:val="ru-RU"/>
-        </w:rPr>
-        <w:t xml:space="preserve"> </w:t>
-      </w:r>
-      <w:r>
-        <w:rPr>
-          <w:sz w:val="26"/>
-          <w:szCs w:val="26"/>
-          <w:lang w:val="ru-RU"/>
-        </w:rPr>
-        <w:t xml:space="preserve">ст. </w:t>
-      </w:r>
-      <w:sdt>
-        <w:sdtPr>
-          <w:rPr>
-            <w:sz w:val="26"/>
-            <w:szCs w:val="26"/>
-            <w:lang w:val="ru-RU"/>
-          </w:rPr>
-          <w:alias w:val="диабет"/>
-          <w:tag w:val="диабет"/>
-          <w:id w:val="-1655135908"/>
-          <w:placeholder>
-            <w:docPart w:val="DefaultPlaceholder_1082065159"/>
-          </w:placeholder>
-          <w:comboBox>
-            <w:listItem w:displayText="декомпенсации." w:value="декомпенсации."/>
-            <w:listItem w:displayText="субкомпенсации." w:value="субкомпенсации."/>
-            <w:listItem w:displayText="компенсации." w:value="компенсации."/>
-            <w:listItem w:displayText="впервые выявленный." w:value="впервые выявленный."/>
-          </w:comboBox>
-        </w:sdtPr>
-        <w:sdtEndPr/>
-        <w:sdtContent>
-          <w:r>
-            <w:rPr>
-              <w:sz w:val="26"/>
-              <w:szCs w:val="26"/>
-              <w:lang w:val="ru-RU"/>
-            </w:rPr>
-            <w:t>декомпенсации.</w:t>
-          </w:r>
-        </w:sdtContent>
-      </w:sdt>
-      <w:r>
-        <w:rPr>
-          <w:sz w:val="26"/>
-          <w:szCs w:val="26"/>
-          <w:lang w:val="ru-RU"/>
-        </w:rPr>
-        <w:t xml:space="preserve">  </w:t>
-      </w:r>
-    </w:p>
-    <w:p>
-      <w:pPr>
-        <w:ind w:left="-567"/>
-        <w:jc w:val="both"/>
-        <w:rPr>
-          <w:sz w:val="28"/>
-          <w:szCs w:val="28"/>
-          <w:lang w:val="ru-RU"/>
-        </w:rPr>
-      </w:pPr>
-      <w:r>
-        <w:rPr>
-          <w:sz w:val="28"/>
-          <w:szCs w:val="28"/>
-          <w:lang w:val="ru-RU"/>
-        </w:rPr>
-        <w:t xml:space="preserve">Диабетическая ангиопатия сетчатки ОИ. </w:t>
-      </w:r>
-    </w:p>
-    <w:p>
-      <w:pPr>
-        <w:ind w:left="-567"/>
-        <w:jc w:val="both"/>
-        <w:rPr>
-          <w:color w:val="0000CC"/>
-          <w:sz w:val="28"/>
-          <w:szCs w:val="28"/>
-          <w:lang w:val="ru-RU"/>
-        </w:rPr>
-      </w:pPr>
-      <w:r>
-        <w:rPr>
-          <w:color w:val="0000CC"/>
-          <w:sz w:val="28"/>
-          <w:szCs w:val="28"/>
-          <w:lang w:val="ru-RU"/>
-        </w:rPr>
-        <w:t>Диабетическая дистальная симметричная полинейропатия н/</w:t>
-      </w:r>
-      <w:proofErr w:type="gramStart"/>
-      <w:r>
-        <w:rPr>
-          <w:color w:val="0000CC"/>
-          <w:sz w:val="28"/>
-          <w:szCs w:val="28"/>
-          <w:lang w:val="ru-RU"/>
-        </w:rPr>
-        <w:t>к</w:t>
-      </w:r>
-      <w:proofErr w:type="gramEnd"/>
-      <w:r>
-        <w:rPr>
-          <w:color w:val="0000CC"/>
-          <w:sz w:val="28"/>
-          <w:szCs w:val="28"/>
-          <w:lang w:val="ru-RU"/>
-        </w:rPr>
-        <w:t>, сенсомоторная форма</w:t>
-      </w:r>
-      <w:r>
-        <w:rPr>
-          <w:color w:val="0000CC"/>
-          <w:sz w:val="28"/>
-          <w:szCs w:val="28"/>
-          <w:lang w:val="ru-RU"/>
-        </w:rPr>
-        <w:t xml:space="preserve"> (NSS 6, NDS 6), </w:t>
-      </w:r>
-      <w:r>
-        <w:rPr>
-          <w:color w:val="0000CC"/>
-          <w:sz w:val="28"/>
-          <w:szCs w:val="28"/>
-          <w:lang w:val="ru-RU"/>
-        </w:rPr>
-        <w:t xml:space="preserve">  хроническое течение</w:t>
-      </w:r>
-    </w:p>
-    <w:p>
-      <w:pPr>
-        <w:ind w:left="-567"/>
-        <w:jc w:val="both"/>
-        <w:rPr>
-          <w:sz w:val="28"/>
-          <w:szCs w:val="28"/>
-          <w:lang w:val="ru-RU"/>
-        </w:rPr>
-      </w:pPr>
-      <w:r>
-        <w:rPr>
-          <w:sz w:val="28"/>
-          <w:szCs w:val="28"/>
-          <w:lang w:val="ru-RU"/>
-        </w:rPr>
-        <w:t>Диаб</w:t>
-      </w:r>
-      <w:r>
-        <w:rPr>
-          <w:sz w:val="28"/>
-          <w:szCs w:val="28"/>
-          <w:lang w:val="ru-RU"/>
-        </w:rPr>
-        <w:t>етическая</w:t>
-      </w:r>
-      <w:r>
-        <w:rPr>
-          <w:sz w:val="28"/>
-          <w:szCs w:val="28"/>
-          <w:lang w:val="ru-RU"/>
-        </w:rPr>
-        <w:t xml:space="preserve"> ангиопатия артерий н/к. </w:t>
-      </w:r>
-    </w:p>
-    <w:p>
-      <w:pPr>
-        <w:ind w:left="-567"/>
-        <w:jc w:val="both"/>
-        <w:rPr>
-          <w:sz w:val="28"/>
-          <w:szCs w:val="28"/>
-          <w:lang w:val="ru-RU"/>
-        </w:rPr>
-      </w:pPr>
-      <w:r>
-        <w:rPr>
-          <w:color w:val="7030A0"/>
-          <w:sz w:val="28"/>
-          <w:szCs w:val="28"/>
-          <w:lang w:val="ru-RU"/>
-        </w:rPr>
-        <w:t>ХБП II-IV ст. Диабетическая нефропатия III-IV ст.</w:t>
-      </w:r>
-      <w:r>
-        <w:rPr>
-          <w:color w:val="7030A0"/>
-          <w:sz w:val="28"/>
-          <w:szCs w:val="28"/>
-          <w:lang w:val="ru-RU"/>
-        </w:rPr>
-        <w:t xml:space="preserve"> </w:t>
-      </w:r>
-    </w:p>
-    <w:p>
-      <w:pPr>
-        <w:ind w:left="-567"/>
-        <w:jc w:val="both"/>
-        <w:rPr>
-          <w:color w:val="E36C0A" w:themeColor="accent6" w:themeShade="BF"/>
-          <w:sz w:val="28"/>
-          <w:szCs w:val="28"/>
-          <w:lang w:val="ru-RU"/>
-        </w:rPr>
-      </w:pPr>
-      <w:r>
-        <w:rPr>
-          <w:color w:val="E36C0A" w:themeColor="accent6" w:themeShade="BF"/>
-          <w:sz w:val="28"/>
-          <w:szCs w:val="28"/>
-          <w:lang w:val="ru-RU"/>
-        </w:rPr>
-        <w:t>Ожирение II ст. (ИМТ кг/м</w:t>
-      </w:r>
-      <w:proofErr w:type="gramStart"/>
-      <w:r>
-        <w:rPr>
-          <w:color w:val="E36C0A" w:themeColor="accent6" w:themeShade="BF"/>
-          <w:sz w:val="28"/>
-          <w:szCs w:val="28"/>
-          <w:lang w:val="ru-RU"/>
-        </w:rPr>
-        <w:t>2</w:t>
-      </w:r>
-      <w:proofErr w:type="gramEnd"/>
-      <w:r>
-        <w:rPr>
-          <w:color w:val="E36C0A" w:themeColor="accent6" w:themeShade="BF"/>
-          <w:sz w:val="28"/>
-          <w:szCs w:val="28"/>
-          <w:lang w:val="ru-RU"/>
-        </w:rPr>
-        <w:t xml:space="preserve">) алим.-конституционального генеза, стабильное течение.  </w:t>
-      </w:r>
-    </w:p>
-    <w:p>
-      <w:pPr>
-        <w:ind w:left="-567"/>
-        <w:jc w:val="both"/>
-        <w:rPr>
-          <w:sz w:val="28"/>
-          <w:szCs w:val="28"/>
-          <w:lang w:val="ru-RU"/>
-        </w:rPr>
-      </w:pPr>
-      <w:proofErr w:type="gramStart"/>
-      <w:r>
-        <w:rPr>
-          <w:color w:val="4F6228" w:themeColor="accent3" w:themeShade="80"/>
-          <w:sz w:val="28"/>
-          <w:szCs w:val="28"/>
-          <w:lang w:val="ru-RU"/>
-        </w:rPr>
-        <w:t>Аутоиммунный</w:t>
-      </w:r>
-      <w:proofErr w:type="gramEnd"/>
-      <w:r>
-        <w:rPr>
-          <w:color w:val="4F6228" w:themeColor="accent3" w:themeShade="80"/>
-          <w:sz w:val="28"/>
-          <w:szCs w:val="28"/>
-          <w:lang w:val="ru-RU"/>
-        </w:rPr>
-        <w:t xml:space="preserve"> тиреоидит, </w:t>
-      </w:r>
-      <w:sdt>
-        <w:sdtPr>
-          <w:rPr>
-            <w:color w:val="4F6228" w:themeColor="accent3" w:themeShade="80"/>
-            <w:sz w:val="28"/>
-            <w:szCs w:val="28"/>
-            <w:lang w:val="ru-RU"/>
-          </w:rPr>
-          <w:id w:val="105240480"/>
-          <w:placeholder>
-            <w:docPart w:val="FBFC6A18E07A484F9E976562E903BEB7"/>
-          </w:placeholder>
-          <w:comboBox>
-            <w:listItem w:displayText="без увеличения объема щит. железы." w:value="без увеличения объема щит. железы."/>
-            <w:listItem w:displayText="гипертрофическая форма." w:value="гипертрофическая форма."/>
-          </w:comboBox>
-        </w:sdtPr>
-        <w:sdtEndPr/>
-        <w:sdtContent>
-          <w:r>
-            <w:rPr>
-              <w:color w:val="4F6228" w:themeColor="accent3" w:themeShade="80"/>
-              <w:sz w:val="28"/>
-              <w:szCs w:val="28"/>
-              <w:lang w:val="ru-RU"/>
-            </w:rPr>
-            <w:t>гипертрофическая форма.</w:t>
-          </w:r>
-        </w:sdtContent>
-      </w:sdt>
-      <w:r>
-        <w:rPr>
-          <w:color w:val="4F6228" w:themeColor="accent3" w:themeShade="80"/>
-          <w:sz w:val="28"/>
-          <w:szCs w:val="28"/>
-          <w:lang w:val="ru-RU"/>
-        </w:rPr>
-        <w:t xml:space="preserve"> Гипотиреоз, средней тяжести,  </w:t>
-      </w:r>
-      <w:r>
-        <w:rPr>
-          <w:color w:val="4F6228" w:themeColor="accent3" w:themeShade="80"/>
-          <w:sz w:val="28"/>
-          <w:szCs w:val="28"/>
-          <w:lang w:val="ru-RU"/>
-        </w:rPr>
-        <w:t xml:space="preserve">ст. </w:t>
-      </w:r>
-      <w:r>
-        <w:rPr>
-          <w:color w:val="4F6228" w:themeColor="accent3" w:themeShade="80"/>
-          <w:sz w:val="28"/>
-          <w:szCs w:val="28"/>
-          <w:lang w:val="ru-RU"/>
-        </w:rPr>
-        <w:t>медикаментозн</w:t>
-      </w:r>
-      <w:r>
-        <w:rPr>
-          <w:color w:val="4F6228" w:themeColor="accent3" w:themeShade="80"/>
-          <w:sz w:val="28"/>
-          <w:szCs w:val="28"/>
-          <w:lang w:val="ru-RU"/>
-        </w:rPr>
-        <w:t>ой</w:t>
-      </w:r>
-      <w:r>
-        <w:rPr>
-          <w:color w:val="4F6228" w:themeColor="accent3" w:themeShade="80"/>
-          <w:sz w:val="28"/>
-          <w:szCs w:val="28"/>
-          <w:lang w:val="ru-RU"/>
-        </w:rPr>
-        <w:t xml:space="preserve"> субкомпенсаци</w:t>
-      </w:r>
-      <w:r>
-        <w:rPr>
-          <w:color w:val="4F6228" w:themeColor="accent3" w:themeShade="80"/>
-          <w:sz w:val="28"/>
-          <w:szCs w:val="28"/>
-          <w:lang w:val="ru-RU"/>
-        </w:rPr>
-        <w:t>и</w:t>
-      </w:r>
-      <w:r>
-        <w:rPr>
-          <w:color w:val="4F6228" w:themeColor="accent3" w:themeShade="80"/>
-          <w:sz w:val="28"/>
-          <w:szCs w:val="28"/>
-          <w:lang w:val="ru-RU"/>
-        </w:rPr>
-        <w:t xml:space="preserve">. </w:t>
-      </w:r>
-      <w:sdt>
-        <w:sdtPr>
-          <w:rPr>
-            <w:color w:val="4F6228" w:themeColor="accent3" w:themeShade="80"/>
-            <w:sz w:val="28"/>
-            <w:szCs w:val="28"/>
-            <w:lang w:val="ru-RU"/>
-          </w:rPr>
-          <w:id w:val="590198144"/>
-          <w:placeholder>
-            <w:docPart w:val="DefaultPlaceholder_1082065159"/>
-          </w:placeholder>
-          <w:dropDownList>
-            <w:listItem w:value="Выберите элемент."/>
-            <w:listItem w:displayText="Диффузный токсический " w:value="Диффузный токсический "/>
-            <w:listItem w:displayText="Диффузный " w:value="Диффузный "/>
-            <w:listItem w:displayText="Смешаный " w:value="Смешаный "/>
-            <w:listItem w:displayText="Узловой " w:value="Узловой "/>
-          </w:dropDownList>
-        </w:sdtPr>
-        <w:sdtEndPr/>
-        <w:sdtContent>
-          <w:r>
-            <w:rPr>
-              <w:color w:val="4F6228" w:themeColor="accent3" w:themeShade="80"/>
-              <w:sz w:val="28"/>
-              <w:szCs w:val="28"/>
-              <w:lang w:val="ru-RU"/>
-            </w:rPr>
-            <w:t xml:space="preserve">Диффузный токсический </w:t>
-          </w:r>
-        </w:sdtContent>
-      </w:sdt>
-      <w:r>
-        <w:rPr>
-          <w:color w:val="4F6228" w:themeColor="accent3" w:themeShade="80"/>
-          <w:sz w:val="28"/>
-          <w:szCs w:val="28"/>
-          <w:lang w:val="ru-RU"/>
-        </w:rPr>
-        <w:t xml:space="preserve"> зоб II. Эутиреоидное состояние</w:t>
-      </w:r>
-      <w:r>
-        <w:rPr>
-          <w:sz w:val="28"/>
-          <w:szCs w:val="28"/>
-          <w:lang w:val="ru-RU"/>
-        </w:rPr>
-        <w:t xml:space="preserve">. </w:t>
-      </w:r>
-    </w:p>
-    <w:p>
-      <w:pPr>
-        <w:ind w:left="-567"/>
-        <w:jc w:val="both"/>
-        <w:rPr>
-          <w:color w:val="17365D" w:themeColor="text2" w:themeShade="BF"/>
-          <w:sz w:val="28"/>
-          <w:szCs w:val="28"/>
-          <w:lang w:val="ru-RU"/>
-        </w:rPr>
-      </w:pPr>
-      <w:r>
-        <w:rPr>
-          <w:color w:val="17365D" w:themeColor="text2" w:themeShade="BF"/>
-          <w:sz w:val="28"/>
-          <w:szCs w:val="28"/>
-          <w:lang w:val="ru-RU"/>
-        </w:rPr>
-        <w:t xml:space="preserve">Миопия </w:t>
-      </w:r>
-      <w:sdt>
-        <w:sdtPr>
-          <w:rPr>
-            <w:color w:val="17365D" w:themeColor="text2" w:themeShade="BF"/>
-            <w:sz w:val="28"/>
-            <w:szCs w:val="28"/>
-            <w:lang w:val="ru-RU"/>
-          </w:rPr>
-          <w:id w:val="-1410379913"/>
-          <w:placeholder>
-            <w:docPart w:val="DefaultPlaceholder_1082065159"/>
-          </w:placeholder>
-          <w:comboBox>
-            <w:listItem w:value="Выберите элемент."/>
-            <w:listItem w:displayText="слабой " w:value="слабой "/>
-            <w:listItem w:displayText="высокой" w:value="высокой"/>
-            <w:listItem w:displayText="средней" w:value="средней"/>
-          </w:comboBox>
-        </w:sdtPr>
-        <w:sdtEndPr/>
-        <w:sdtContent>
-          <w:r>
-            <w:rPr>
-              <w:color w:val="17365D" w:themeColor="text2" w:themeShade="BF"/>
-              <w:sz w:val="28"/>
-              <w:szCs w:val="28"/>
-              <w:lang w:val="ru-RU"/>
-            </w:rPr>
-            <w:t xml:space="preserve">слабой </w:t>
-          </w:r>
-        </w:sdtContent>
-      </w:sdt>
-      <w:r>
-        <w:rPr>
-          <w:color w:val="17365D" w:themeColor="text2" w:themeShade="BF"/>
-          <w:sz w:val="28"/>
-          <w:szCs w:val="28"/>
-          <w:lang w:val="ru-RU"/>
-        </w:rPr>
-        <w:t xml:space="preserve"> степени ОИ.</w:t>
-      </w:r>
-      <w:r>
-        <w:rPr>
-          <w:color w:val="17365D" w:themeColor="text2" w:themeShade="BF"/>
-          <w:sz w:val="28"/>
-          <w:szCs w:val="28"/>
-          <w:lang w:val="ru-RU"/>
-        </w:rPr>
-        <w:t xml:space="preserve"> </w:t>
-      </w:r>
-    </w:p>
-    <w:p>
-      <w:pPr>
-        <w:ind w:left="-567"/>
-        <w:jc w:val="both"/>
-        <w:rPr>
-          <w:color w:val="17365D" w:themeColor="text2" w:themeShade="BF"/>
-          <w:sz w:val="28"/>
-          <w:szCs w:val="28"/>
-          <w:lang w:val="ru-RU"/>
-        </w:rPr>
-      </w:pPr>
-      <w:r>
-        <w:rPr>
-          <w:color w:val="17365D" w:themeColor="text2" w:themeShade="BF"/>
-          <w:sz w:val="28"/>
-          <w:szCs w:val="28"/>
-          <w:lang w:val="ru-RU"/>
-        </w:rPr>
-        <w:t>А</w:t>
-      </w:r>
-      <w:r>
-        <w:rPr>
-          <w:color w:val="17365D" w:themeColor="text2" w:themeShade="BF"/>
-          <w:sz w:val="28"/>
-          <w:szCs w:val="28"/>
-          <w:lang w:val="ru-RU"/>
-        </w:rPr>
-        <w:t xml:space="preserve">нгиопатия сосудов сетчатки </w:t>
-      </w:r>
-      <w:sdt>
-        <w:sdtPr>
-          <w:rPr>
-            <w:color w:val="17365D" w:themeColor="text2" w:themeShade="BF"/>
-            <w:sz w:val="28"/>
-            <w:szCs w:val="28"/>
+            <w:sz w:val="21"/>
+            <w:szCs w:val="21"/>
             <w:lang w:val="ru-RU"/>
           </w:rPr>
           <w:id w:val="2051261544"/>
           <w:placeholder>
-            <w:docPart w:val="DefaultPlaceholder_1082065159"/>
+            <w:docPart w:val="F728A63C521F47A8BAB8140DDBD64ABD"/>
           </w:placeholder>
           <w:comboBox>
             <w:listItem w:value="Выберите элемент."/>
@@ -971,9 +485,8 @@
         <w:sdtContent>
           <w:r>
             <w:rPr>
-              <w:color w:val="17365D" w:themeColor="text2" w:themeShade="BF"/>
-              <w:sz w:val="28"/>
-              <w:szCs w:val="28"/>
+              <w:sz w:val="21"/>
+              <w:szCs w:val="21"/>
               <w:lang w:val="ru-RU"/>
             </w:rPr>
             <w:t>ОИ</w:t>
@@ -982,80 +495,47 @@
       </w:sdt>
       <w:r>
         <w:rPr>
-          <w:color w:val="17365D" w:themeColor="text2" w:themeShade="BF"/>
-          <w:sz w:val="28"/>
-          <w:szCs w:val="28"/>
-          <w:lang w:val="ru-RU"/>
-        </w:rPr>
-        <w:t>.</w:t>
-      </w:r>
-      <w:r>
-        <w:rPr>
-          <w:color w:val="17365D" w:themeColor="text2" w:themeShade="BF"/>
-          <w:sz w:val="28"/>
-          <w:szCs w:val="28"/>
-          <w:lang w:val="ru-RU"/>
-        </w:rPr>
-        <w:t xml:space="preserve"> </w:t>
-      </w:r>
-      <w:r>
-        <w:rPr>
-          <w:color w:val="17365D" w:themeColor="text2" w:themeShade="BF"/>
-          <w:sz w:val="28"/>
-          <w:szCs w:val="28"/>
-          <w:lang w:val="ru-RU"/>
-        </w:rPr>
-        <w:t xml:space="preserve">Начальная катаракта </w:t>
-      </w:r>
-      <w:sdt>
-        <w:sdtPr>
-          <w:rPr>
-            <w:color w:val="17365D" w:themeColor="text2" w:themeShade="BF"/>
-            <w:sz w:val="28"/>
-            <w:szCs w:val="28"/>
-            <w:lang w:val="ru-RU"/>
-          </w:rPr>
-          <w:id w:val="517513702"/>
-          <w:placeholder>
-            <w:docPart w:val="DB435B1E68954750936FB322747598D2"/>
-          </w:placeholder>
-          <w:comboBox>
-            <w:listItem w:value="Выберите элемент."/>
-            <w:listItem w:displayText="ОИ" w:value="ОИ"/>
-            <w:listItem w:displayText="ОД" w:value="ОД"/>
-            <w:listItem w:displayText="OS" w:value="OS"/>
-          </w:comboBox>
-        </w:sdtPr>
-        <w:sdtEndPr/>
-        <w:sdtContent>
-          <w:r>
-            <w:rPr>
-              <w:color w:val="17365D" w:themeColor="text2" w:themeShade="BF"/>
-              <w:sz w:val="28"/>
-              <w:szCs w:val="28"/>
-              <w:lang w:val="ru-RU"/>
-            </w:rPr>
-            <w:t>ОИ</w:t>
-          </w:r>
-        </w:sdtContent>
-      </w:sdt>
-      <w:r>
-        <w:rPr>
-          <w:color w:val="17365D" w:themeColor="text2" w:themeShade="BF"/>
-          <w:sz w:val="28"/>
-          <w:szCs w:val="28"/>
-          <w:lang w:val="ru-RU"/>
-        </w:rPr>
-        <w:t xml:space="preserve">. </w:t>
-      </w:r>
-      <w:r>
-        <w:rPr>
-          <w:color w:val="17365D" w:themeColor="text2" w:themeShade="BF"/>
-          <w:sz w:val="28"/>
-          <w:szCs w:val="28"/>
-          <w:lang w:val="ru-RU"/>
-        </w:rPr>
-        <w:t xml:space="preserve"> </w:t>
+          <w:sz w:val="21"/>
+          <w:szCs w:val="21"/>
+          <w:lang w:val="ru-RU"/>
+        </w:rPr>
+        <w:t xml:space="preserve">. Метаболическая кардиомиопатия СН 0-I.Симтоматическая артериальная гипертензия. СВД, цереброастенический </w:t>
+      </w:r>
+      <w:proofErr w:type="gramStart"/>
+      <w:r>
+        <w:rPr>
+          <w:sz w:val="21"/>
+          <w:szCs w:val="21"/>
+          <w:lang w:val="ru-RU"/>
+        </w:rPr>
+        <w:t>с-м</w:t>
+      </w:r>
+      <w:proofErr w:type="gramEnd"/>
+      <w:r>
+        <w:rPr>
+          <w:sz w:val="21"/>
+          <w:szCs w:val="21"/>
+          <w:lang w:val="ru-RU"/>
+        </w:rPr>
+        <w:t xml:space="preserve">.  Хронический эндометрит, </w:t>
+      </w:r>
+      <w:proofErr w:type="gramStart"/>
+      <w:r>
+        <w:rPr>
+          <w:sz w:val="21"/>
+          <w:szCs w:val="21"/>
+          <w:lang w:val="ru-RU"/>
+        </w:rPr>
+        <w:t>узловая</w:t>
+      </w:r>
+      <w:proofErr w:type="gramEnd"/>
+      <w:r>
+        <w:rPr>
+          <w:sz w:val="21"/>
+          <w:szCs w:val="21"/>
+          <w:lang w:val="ru-RU"/>
+        </w:rPr>
+        <w:t xml:space="preserve"> лейомиома матки.</w:t>
       </w:r>
     </w:p>
     <w:p>
@@ -1063,79 +543,63 @@
         <w:ind w:left="-567"/>
         <w:jc w:val="both"/>
         <w:rPr>
-          <w:color w:val="17365D" w:themeColor="text2" w:themeShade="BF"/>
-          <w:sz w:val="28"/>
-          <w:szCs w:val="28"/>
+          <w:sz w:val="21"/>
+          <w:szCs w:val="21"/>
           <w:lang w:val="ru-RU"/>
         </w:rPr>
       </w:pPr>
-      <w:r>
-        <w:rPr>
-          <w:color w:val="17365D" w:themeColor="text2" w:themeShade="BF"/>
-          <w:sz w:val="28"/>
-          <w:szCs w:val="28"/>
-          <w:lang w:val="ru-RU"/>
-        </w:rPr>
-        <w:t>Непро</w:t>
-      </w:r>
-      <w:r>
-        <w:rPr>
-          <w:color w:val="17365D" w:themeColor="text2" w:themeShade="BF"/>
-          <w:sz w:val="28"/>
-          <w:szCs w:val="28"/>
-          <w:lang w:val="ru-RU"/>
-        </w:rPr>
-        <w:t>лиферативная  диабетическая</w:t>
-      </w:r>
-      <w:r>
-        <w:rPr>
-          <w:color w:val="17365D" w:themeColor="text2" w:themeShade="BF"/>
-          <w:sz w:val="28"/>
-          <w:szCs w:val="28"/>
-          <w:lang w:val="ru-RU"/>
-        </w:rPr>
-        <w:t xml:space="preserve"> ретинопатия </w:t>
-      </w:r>
-      <w:sdt>
-        <w:sdtPr>
-          <w:rPr>
-            <w:color w:val="17365D" w:themeColor="text2" w:themeShade="BF"/>
-            <w:sz w:val="28"/>
-            <w:szCs w:val="28"/>
-            <w:lang w:val="ru-RU"/>
-          </w:rPr>
-          <w:id w:val="389392371"/>
-          <w:placeholder>
-            <w:docPart w:val="5917FEE754784A0BA4173B51A4E1CE95"/>
-          </w:placeholder>
-          <w:comboBox>
-            <w:listItem w:value="Выберите элемент."/>
-            <w:listItem w:displayText="ОИ" w:value="ОИ"/>
-            <w:listItem w:displayText="ОД" w:value="ОД"/>
-            <w:listItem w:displayText="OS" w:value="OS"/>
-          </w:comboBox>
-        </w:sdtPr>
-        <w:sdtEndPr/>
-        <w:sdtContent>
-          <w:r>
-            <w:rPr>
-              <w:color w:val="17365D" w:themeColor="text2" w:themeShade="BF"/>
-              <w:sz w:val="28"/>
-              <w:szCs w:val="28"/>
-              <w:lang w:val="ru-RU"/>
-            </w:rPr>
-            <w:t>ОИ</w:t>
-          </w:r>
-        </w:sdtContent>
-      </w:sdt>
-      <w:r>
-        <w:rPr>
-          <w:color w:val="17365D" w:themeColor="text2" w:themeShade="BF"/>
-          <w:sz w:val="28"/>
-          <w:szCs w:val="28"/>
-          <w:lang w:val="ru-RU"/>
-        </w:rPr>
-        <w:t>.</w:t>
+      <w:bookmarkStart w:id="1" w:name="дк"/>
+      <w:bookmarkEnd w:id="1"/>
+      <w:r>
+        <w:rPr>
+          <w:sz w:val="21"/>
+          <w:szCs w:val="21"/>
+          <w:u w:val="single"/>
+          <w:lang w:val="ru-RU"/>
+        </w:rPr>
+        <w:t xml:space="preserve">Жалобы при поступлении </w:t>
+      </w:r>
+      <w:r>
+        <w:rPr>
+          <w:sz w:val="21"/>
+          <w:szCs w:val="21"/>
+          <w:lang w:val="ru-RU"/>
+        </w:rPr>
+        <w:t xml:space="preserve">на головные боли, головокружение,  общую слабость, быструю утомляемость, </w:t>
+      </w:r>
+      <w:r>
+        <w:rPr>
+          <w:sz w:val="21"/>
+          <w:szCs w:val="21"/>
+          <w:lang w:val="ru-RU"/>
+        </w:rPr>
+        <w:t xml:space="preserve"> учащенное сердцебиение, ухудшение памяти</w:t>
+      </w:r>
+      <w:r>
+        <w:rPr>
+          <w:sz w:val="21"/>
+          <w:szCs w:val="21"/>
+          <w:lang w:val="ru-RU"/>
+        </w:rPr>
+        <w:t xml:space="preserve">, снижение АД до 90/60 мм </w:t>
+      </w:r>
+      <w:proofErr w:type="spellStart"/>
+      <w:r>
+        <w:rPr>
+          <w:sz w:val="21"/>
+          <w:szCs w:val="21"/>
+          <w:lang w:val="ru-RU"/>
+        </w:rPr>
+        <w:t>рт</w:t>
+      </w:r>
+      <w:proofErr w:type="spellEnd"/>
+      <w:r>
+        <w:rPr>
+          <w:sz w:val="21"/>
+          <w:szCs w:val="21"/>
+          <w:lang w:val="ru-RU"/>
+        </w:rPr>
+        <w:t xml:space="preserve"> ст.</w:t>
       </w:r>
     </w:p>
     <w:p>
@@ -1143,100 +607,347 @@
         <w:ind w:left="-567"/>
         <w:jc w:val="both"/>
         <w:rPr>
-          <w:color w:val="C00000"/>
-          <w:sz w:val="28"/>
-          <w:szCs w:val="28"/>
+          <w:sz w:val="21"/>
+          <w:szCs w:val="21"/>
           <w:lang w:val="ru-RU"/>
         </w:rPr>
       </w:pPr>
       <w:r>
         <w:rPr>
-          <w:color w:val="C00000"/>
-          <w:sz w:val="28"/>
-          <w:szCs w:val="28"/>
-          <w:lang w:val="ru-RU"/>
-        </w:rPr>
-        <w:t xml:space="preserve">ИБС, стенокардия напряжения, диффузный кардиосклероз, II </w:t>
+          <w:sz w:val="21"/>
+          <w:szCs w:val="21"/>
+          <w:u w:val="single"/>
+          <w:lang w:val="ru-RU"/>
+        </w:rPr>
+        <w:t>Краткий анамнез</w:t>
+      </w:r>
+      <w:r>
+        <w:rPr>
+          <w:sz w:val="21"/>
+          <w:szCs w:val="21"/>
+          <w:lang w:val="ru-RU"/>
+        </w:rPr>
+        <w:t xml:space="preserve">: </w:t>
+      </w:r>
+      <w:r>
+        <w:rPr>
+          <w:sz w:val="21"/>
+          <w:szCs w:val="21"/>
+          <w:lang w:val="ru-RU"/>
+        </w:rPr>
+        <w:t>В 2009</w:t>
+      </w:r>
+      <w:r>
+        <w:rPr>
+          <w:sz w:val="21"/>
+          <w:szCs w:val="21"/>
+          <w:lang w:val="ru-RU"/>
+        </w:rPr>
+        <w:t xml:space="preserve"> </w:t>
+      </w:r>
+      <w:r>
+        <w:rPr>
+          <w:sz w:val="21"/>
+          <w:szCs w:val="21"/>
+          <w:lang w:val="ru-RU"/>
+        </w:rPr>
+        <w:t>диагностирована</w:t>
+      </w:r>
+      <w:r>
+        <w:rPr>
+          <w:sz w:val="21"/>
+          <w:szCs w:val="21"/>
+          <w:lang w:val="ru-RU"/>
+        </w:rPr>
+        <w:t xml:space="preserve"> хроническая </w:t>
+      </w:r>
+      <w:r>
+        <w:rPr>
+          <w:sz w:val="21"/>
+          <w:szCs w:val="21"/>
+          <w:lang w:val="ru-RU"/>
+        </w:rPr>
+        <w:t xml:space="preserve">надпочечниковая </w:t>
+      </w:r>
+      <w:r>
+        <w:rPr>
+          <w:sz w:val="21"/>
+          <w:szCs w:val="21"/>
+          <w:lang w:val="ru-RU"/>
+        </w:rPr>
+        <w:t>недостаточность</w:t>
+      </w:r>
+      <w:r>
+        <w:rPr>
+          <w:sz w:val="21"/>
+          <w:szCs w:val="21"/>
+          <w:lang w:val="ru-RU"/>
+        </w:rPr>
+        <w:t>,</w:t>
+      </w:r>
+      <w:r>
+        <w:rPr>
+          <w:sz w:val="21"/>
+          <w:szCs w:val="21"/>
+          <w:lang w:val="ru-RU"/>
+        </w:rPr>
+        <w:t xml:space="preserve"> </w:t>
+      </w:r>
+      <w:r>
+        <w:rPr>
+          <w:sz w:val="21"/>
+          <w:szCs w:val="21"/>
+          <w:lang w:val="ru-RU"/>
+        </w:rPr>
+        <w:t>с</w:t>
+      </w:r>
+      <w:r>
+        <w:rPr>
+          <w:sz w:val="21"/>
+          <w:szCs w:val="21"/>
+          <w:lang w:val="ru-RU"/>
+        </w:rPr>
+        <w:t xml:space="preserve"> </w:t>
+      </w:r>
+      <w:r>
+        <w:rPr>
+          <w:sz w:val="21"/>
+          <w:szCs w:val="21"/>
+          <w:lang w:val="ru-RU"/>
+        </w:rPr>
+        <w:t>на</w:t>
+      </w:r>
+      <w:r>
+        <w:rPr>
+          <w:sz w:val="21"/>
+          <w:szCs w:val="21"/>
+          <w:lang w:val="ru-RU"/>
+        </w:rPr>
+        <w:t>ча</w:t>
+      </w:r>
+      <w:r>
+        <w:rPr>
+          <w:sz w:val="21"/>
+          <w:szCs w:val="21"/>
+          <w:lang w:val="ru-RU"/>
+        </w:rPr>
+        <w:t>ла заболевания заместительная терапия  А В</w:t>
+      </w:r>
+      <w:r>
+        <w:rPr>
+          <w:sz w:val="21"/>
+          <w:szCs w:val="21"/>
+          <w:lang w:val="ru-RU"/>
+        </w:rPr>
+        <w:t xml:space="preserve"> настоящее</w:t>
+      </w:r>
+      <w:r>
+        <w:rPr>
+          <w:sz w:val="21"/>
+          <w:szCs w:val="21"/>
+          <w:lang w:val="ru-RU"/>
+        </w:rPr>
+        <w:t xml:space="preserve"> время</w:t>
+      </w:r>
+      <w:r>
+        <w:rPr>
+          <w:sz w:val="21"/>
+          <w:szCs w:val="21"/>
+          <w:lang w:val="ru-RU"/>
+        </w:rPr>
+        <w:t xml:space="preserve"> </w:t>
+      </w:r>
+      <w:r>
+        <w:rPr>
+          <w:sz w:val="21"/>
+          <w:szCs w:val="21"/>
+          <w:lang w:val="ru-RU"/>
+        </w:rPr>
+        <w:t xml:space="preserve">принимает </w:t>
+      </w:r>
+      <w:r>
+        <w:rPr>
+          <w:sz w:val="21"/>
+          <w:szCs w:val="21"/>
+          <w:lang w:val="ru-RU"/>
+        </w:rPr>
+        <w:t xml:space="preserve">преднизолон </w:t>
+      </w:r>
+      <w:r>
+        <w:rPr>
+          <w:sz w:val="21"/>
+          <w:szCs w:val="21"/>
+          <w:lang w:val="ru-RU"/>
+        </w:rPr>
+        <w:t xml:space="preserve">5мг 2т в </w:t>
+      </w:r>
+      <w:r>
+        <w:rPr>
+          <w:sz w:val="21"/>
+          <w:szCs w:val="21"/>
+          <w:lang w:val="ru-RU"/>
+        </w:rPr>
+        <w:t>7</w:t>
+      </w:r>
+      <w:r>
+        <w:rPr>
+          <w:sz w:val="21"/>
+          <w:szCs w:val="21"/>
+          <w:lang w:val="ru-RU"/>
+        </w:rPr>
+        <w:t xml:space="preserve">.00 и в 11.00,  </w:t>
       </w:r>
       <w:proofErr w:type="spellStart"/>
       <w:r>
         <w:rPr>
-          <w:color w:val="C00000"/>
-          <w:sz w:val="28"/>
-          <w:szCs w:val="28"/>
-          <w:lang w:val="ru-RU"/>
-        </w:rPr>
-        <w:t>ф.кл</w:t>
+          <w:sz w:val="21"/>
+          <w:szCs w:val="21"/>
+          <w:lang w:val="ru-RU"/>
+        </w:rPr>
+        <w:t>минералокортикоиды</w:t>
       </w:r>
       <w:proofErr w:type="spellEnd"/>
       <w:r>
         <w:rPr>
-          <w:color w:val="C00000"/>
-          <w:sz w:val="28"/>
-          <w:szCs w:val="28"/>
-          <w:lang w:val="ru-RU"/>
-        </w:rPr>
-        <w:t>. СН II</w:t>
+          <w:sz w:val="21"/>
+          <w:szCs w:val="21"/>
+          <w:lang w:val="ru-RU"/>
+        </w:rPr>
+        <w:t xml:space="preserve"> не получает. </w:t>
+      </w:r>
+      <w:r>
+        <w:rPr>
+          <w:sz w:val="21"/>
+          <w:szCs w:val="21"/>
+          <w:lang w:val="ru-RU"/>
+        </w:rPr>
+        <w:t xml:space="preserve"> 26.10.17 КТГ – 56,7 </w:t>
       </w:r>
       <w:proofErr w:type="gramStart"/>
       <w:r>
         <w:rPr>
-          <w:color w:val="C00000"/>
-          <w:sz w:val="28"/>
-          <w:szCs w:val="28"/>
-          <w:lang w:val="ru-RU"/>
-        </w:rPr>
-        <w:t xml:space="preserve"> А</w:t>
+          <w:sz w:val="21"/>
+          <w:szCs w:val="21"/>
+          <w:lang w:val="ru-RU"/>
+        </w:rPr>
+        <w:t xml:space="preserve">( </w:t>
       </w:r>
       <w:proofErr w:type="gramEnd"/>
       <w:r>
         <w:rPr>
-          <w:color w:val="C00000"/>
-          <w:sz w:val="28"/>
-          <w:szCs w:val="28"/>
+          <w:sz w:val="21"/>
+          <w:szCs w:val="21"/>
+          <w:lang w:val="ru-RU"/>
+        </w:rPr>
+        <w:t xml:space="preserve">7,2-63,3) Кортизол 0,05( 6,20-19,10). </w:t>
+      </w:r>
+      <w:r>
+        <w:rPr>
+          <w:sz w:val="21"/>
+          <w:szCs w:val="21"/>
+          <w:lang w:val="ru-RU"/>
+        </w:rPr>
+        <w:t xml:space="preserve">Последнее </w:t>
+      </w:r>
+      <w:proofErr w:type="spellStart"/>
+      <w:r>
+        <w:rPr>
+          <w:sz w:val="21"/>
+          <w:szCs w:val="21"/>
+          <w:lang w:val="ru-RU"/>
+        </w:rPr>
+        <w:t>стац</w:t>
+      </w:r>
+      <w:proofErr w:type="spellEnd"/>
+      <w:r>
+        <w:rPr>
+          <w:sz w:val="21"/>
+          <w:szCs w:val="21"/>
+          <w:lang w:val="ru-RU"/>
+        </w:rPr>
+        <w:t xml:space="preserve"> лечение в 11.2016. Настоящее ухудшение в течение </w:t>
+      </w:r>
+      <w:r>
+        <w:rPr>
+          <w:sz w:val="21"/>
+          <w:szCs w:val="21"/>
+          <w:lang w:val="ru-RU"/>
+        </w:rPr>
+        <w:t>нескольких</w:t>
+      </w:r>
+      <w:r>
+        <w:rPr>
+          <w:sz w:val="21"/>
+          <w:szCs w:val="21"/>
+          <w:lang w:val="ru-RU"/>
+        </w:rPr>
+        <w:t xml:space="preserve"> месяцев. </w:t>
+      </w:r>
+      <w:r>
+        <w:rPr>
+          <w:sz w:val="21"/>
+          <w:szCs w:val="21"/>
           <w:lang w:val="ru-RU"/>
         </w:rPr>
         <w:t xml:space="preserve"> </w:t>
       </w:r>
-      <w:proofErr w:type="spellStart"/>
-      <w:r>
-        <w:rPr>
-          <w:color w:val="C00000"/>
-          <w:sz w:val="28"/>
-          <w:szCs w:val="28"/>
-          <w:lang w:val="ru-RU"/>
-        </w:rPr>
-        <w:t>ф.кл</w:t>
-      </w:r>
-      <w:proofErr w:type="spellEnd"/>
-      <w:r>
-        <w:rPr>
-          <w:color w:val="C00000"/>
-          <w:sz w:val="28"/>
-          <w:szCs w:val="28"/>
-          <w:lang w:val="ru-RU"/>
-        </w:rPr>
-        <w:t xml:space="preserve">. II. Гипертоническая болезнь III стадии … степени. Гипертензивное сердце СН I. Риск 4. Метаболическая кардиомиопатия СН 0-I. </w:t>
-      </w:r>
-      <w:proofErr w:type="spellStart"/>
-      <w:r>
-        <w:rPr>
-          <w:color w:val="C00000"/>
-          <w:sz w:val="28"/>
-          <w:szCs w:val="28"/>
-          <w:lang w:val="ru-RU"/>
-        </w:rPr>
-        <w:t>ф.кл</w:t>
-      </w:r>
-      <w:proofErr w:type="spellEnd"/>
-      <w:r>
-        <w:rPr>
-          <w:color w:val="C00000"/>
-          <w:sz w:val="28"/>
-          <w:szCs w:val="28"/>
-          <w:lang w:val="ru-RU"/>
-        </w:rPr>
-        <w:t>. II.</w:t>
+      <w:proofErr w:type="gramStart"/>
+      <w:r>
+        <w:rPr>
+          <w:sz w:val="21"/>
+          <w:szCs w:val="21"/>
+          <w:lang w:val="ru-RU"/>
+        </w:rPr>
+        <w:t>Госпитализирован</w:t>
+      </w:r>
+      <w:r>
+        <w:rPr>
+          <w:sz w:val="21"/>
+          <w:szCs w:val="21"/>
+          <w:lang w:val="ru-RU"/>
+        </w:rPr>
+        <w:t>а</w:t>
+      </w:r>
+      <w:proofErr w:type="gramEnd"/>
+      <w:r>
+        <w:rPr>
+          <w:sz w:val="21"/>
+          <w:szCs w:val="21"/>
+          <w:lang w:val="ru-RU"/>
+        </w:rPr>
+        <w:t xml:space="preserve">  в обл. энд. диспансер для </w:t>
+      </w:r>
+      <w:r>
+        <w:rPr>
+          <w:sz w:val="21"/>
+          <w:szCs w:val="21"/>
+          <w:lang w:val="ru-RU"/>
+        </w:rPr>
+        <w:t xml:space="preserve">коррекции заместительной терапии </w:t>
+      </w:r>
+      <w:r>
+        <w:rPr>
+          <w:sz w:val="21"/>
+          <w:szCs w:val="21"/>
+          <w:lang w:val="ru-RU"/>
+        </w:rPr>
+        <w:t>дальнейшего обследования</w:t>
+      </w:r>
+      <w:r>
+        <w:rPr>
+          <w:sz w:val="21"/>
+          <w:szCs w:val="21"/>
+          <w:lang w:val="ru-RU"/>
+        </w:rPr>
+        <w:t>.</w:t>
+      </w:r>
+      <w:r>
+        <w:rPr>
+          <w:sz w:val="21"/>
+          <w:szCs w:val="21"/>
+          <w:lang w:val="ru-RU"/>
+        </w:rPr>
+        <w:t xml:space="preserve"> </w:t>
       </w:r>
     </w:p>
     <w:p>
@@ -1244,20 +955,20 @@
         <w:ind w:left="-567"/>
         <w:jc w:val="both"/>
         <w:rPr>
-          <w:color w:val="C00000"/>
-          <w:sz w:val="28"/>
-          <w:szCs w:val="28"/>
+          <w:sz w:val="21"/>
+          <w:szCs w:val="21"/>
+          <w:u w:val="single"/>
           <w:lang w:val="ru-RU"/>
         </w:rPr>
       </w:pPr>
       <w:r>
         <w:rPr>
-          <w:color w:val="C00000"/>
-          <w:sz w:val="28"/>
-          <w:szCs w:val="28"/>
-          <w:lang w:val="ru-RU"/>
-        </w:rPr>
-        <w:t>НЦД по смешанному типу.</w:t>
+          <w:sz w:val="21"/>
+          <w:szCs w:val="21"/>
+          <w:u w:val="single"/>
+          <w:lang w:val="ru-RU"/>
+        </w:rPr>
+        <w:t>Данные лабораторных исследований.</w:t>
       </w:r>
     </w:p>
     <w:p>
@@ -1265,558 +976,8 @@
         <w:ind w:left="-567"/>
         <w:jc w:val="both"/>
         <w:rPr>
-          <w:color w:val="0000FF"/>
-          <w:sz w:val="28"/>
-          <w:szCs w:val="28"/>
-          <w:lang w:val="ru-RU"/>
-        </w:rPr>
-      </w:pPr>
-      <w:sdt>
-        <w:sdtPr>
-          <w:rPr>
-            <w:color w:val="0000FF"/>
-            <w:sz w:val="28"/>
-            <w:szCs w:val="28"/>
-            <w:lang w:val="ru-RU"/>
-          </w:rPr>
-          <w:id w:val="-968201283"/>
-          <w:placeholder>
-            <w:docPart w:val="DefaultPlaceholder_1082065159"/>
-          </w:placeholder>
-          <w:comboBox>
-            <w:listItem w:value="Выберите элемент."/>
-            <w:listItem w:displayText="Дисциркуляторная" w:value="Дисциркуляторная"/>
-            <w:listItem w:displayText="Диабетическая" w:value="Диабетическая"/>
-            <w:listItem w:displayText="Дисметаболическая" w:value="Дисметаболическая"/>
-          </w:comboBox>
-        </w:sdtPr>
-        <w:sdtEndPr/>
-        <w:sdtContent>
-          <w:r>
-            <w:rPr>
-              <w:color w:val="0000FF"/>
-              <w:sz w:val="28"/>
-              <w:szCs w:val="28"/>
-              <w:lang w:val="ru-RU"/>
-            </w:rPr>
-            <w:t>Дисциркуляторная</w:t>
-          </w:r>
-        </w:sdtContent>
-      </w:sdt>
-      <w:r>
-        <w:rPr>
-          <w:color w:val="0000FF"/>
-          <w:sz w:val="28"/>
-          <w:szCs w:val="28"/>
-          <w:lang w:val="ru-RU"/>
-        </w:rPr>
-        <w:t xml:space="preserve"> энцефалопатия I-II сочетанного генеза (</w:t>
-      </w:r>
-      <w:r>
-        <w:rPr>
-          <w:color w:val="0000FF"/>
-          <w:sz w:val="28"/>
-          <w:szCs w:val="28"/>
-          <w:lang w:val="ru-RU"/>
-        </w:rPr>
-        <w:t>дисметаболическая</w:t>
-      </w:r>
-      <w:r>
-        <w:rPr>
-          <w:color w:val="0000FF"/>
-          <w:sz w:val="28"/>
-          <w:szCs w:val="28"/>
-          <w:lang w:val="ru-RU"/>
-        </w:rPr>
-        <w:t>, гипертоническая).</w:t>
-      </w:r>
-    </w:p>
-    <w:p>
-      <w:pPr>
-        <w:ind w:left="-567"/>
-        <w:jc w:val="both"/>
-        <w:rPr>
-          <w:color w:val="0000FF"/>
-          <w:sz w:val="28"/>
-          <w:szCs w:val="28"/>
-          <w:lang w:val="ru-RU"/>
-        </w:rPr>
-      </w:pPr>
-      <w:r>
-        <w:rPr>
-          <w:color w:val="0000FF"/>
-          <w:sz w:val="28"/>
-          <w:szCs w:val="28"/>
-          <w:lang w:val="ru-RU"/>
-        </w:rPr>
-        <w:t xml:space="preserve">астеновегетативный </w:t>
-      </w:r>
-      <w:proofErr w:type="gramStart"/>
-      <w:r>
-        <w:rPr>
-          <w:color w:val="0000FF"/>
-          <w:sz w:val="28"/>
-          <w:szCs w:val="28"/>
-          <w:lang w:val="ru-RU"/>
-        </w:rPr>
-        <w:t>с-м</w:t>
-      </w:r>
-      <w:proofErr w:type="gramEnd"/>
-      <w:r>
-        <w:rPr>
-          <w:color w:val="0000FF"/>
-          <w:sz w:val="28"/>
-          <w:szCs w:val="28"/>
-          <w:lang w:val="ru-RU"/>
-        </w:rPr>
-        <w:t xml:space="preserve">, </w:t>
-      </w:r>
-      <w:proofErr w:type="spellStart"/>
-      <w:r>
-        <w:rPr>
-          <w:color w:val="0000FF"/>
-          <w:sz w:val="28"/>
-          <w:szCs w:val="28"/>
-          <w:lang w:val="ru-RU"/>
-        </w:rPr>
-        <w:t>астено</w:t>
-      </w:r>
-      <w:proofErr w:type="spellEnd"/>
-      <w:r>
-        <w:rPr>
-          <w:color w:val="0000FF"/>
-          <w:sz w:val="28"/>
-          <w:szCs w:val="28"/>
-          <w:lang w:val="ru-RU"/>
-        </w:rPr>
-        <w:t>-невротический с-м, вестибуло-атактический с-м.  цереброастенический с-м, цефалгический с-м,</w:t>
-      </w:r>
-    </w:p>
-    <w:p>
-      <w:pPr>
-        <w:ind w:left="-567"/>
-        <w:jc w:val="both"/>
-        <w:rPr>
-          <w:color w:val="0000FF"/>
-          <w:sz w:val="28"/>
-          <w:szCs w:val="28"/>
-          <w:lang w:val="ru-RU"/>
-        </w:rPr>
-      </w:pPr>
-    </w:p>
-    <w:p>
-      <w:pPr>
-        <w:ind w:left="-567"/>
-        <w:jc w:val="both"/>
-        <w:rPr>
-          <w:sz w:val="28"/>
-          <w:lang w:val="ru-RU"/>
-        </w:rPr>
-      </w:pPr>
-    </w:p>
-    <w:p>
-      <w:pPr>
-        <w:ind w:left="-567"/>
-        <w:jc w:val="both"/>
-        <w:rPr>
-          <w:sz w:val="28"/>
-          <w:szCs w:val="28"/>
-          <w:lang w:val="ru-RU"/>
-        </w:rPr>
-      </w:pPr>
-      <w:bookmarkStart w:id="1" w:name="дк"/>
-      <w:bookmarkEnd w:id="1"/>
-      <w:r>
-        <w:rPr>
-          <w:sz w:val="28"/>
-          <w:szCs w:val="28"/>
-          <w:u w:val="single"/>
-          <w:lang w:val="ru-RU"/>
-        </w:rPr>
-        <w:t xml:space="preserve">Жалобы при поступлении </w:t>
-      </w:r>
-      <w:r>
-        <w:rPr>
-          <w:sz w:val="28"/>
-          <w:szCs w:val="28"/>
-          <w:lang w:val="ru-RU"/>
-        </w:rPr>
-        <w:t xml:space="preserve">на головные боли, головокружение,  общую слабость, быструю утомляемость, </w:t>
-      </w:r>
-      <w:r>
-        <w:rPr>
-          <w:sz w:val="28"/>
-          <w:szCs w:val="28"/>
-          <w:lang w:val="ru-RU"/>
-        </w:rPr>
-        <w:t xml:space="preserve"> учащенное сердцебиение, ухудшение памяти</w:t>
-      </w:r>
-      <w:proofErr w:type="gramStart"/>
-      <w:r>
-        <w:rPr>
-          <w:sz w:val="28"/>
-          <w:szCs w:val="28"/>
-          <w:lang w:val="ru-RU"/>
-        </w:rPr>
-        <w:t>.</w:t>
-      </w:r>
-      <w:proofErr w:type="gramEnd"/>
-      <w:r>
-        <w:rPr>
-          <w:sz w:val="28"/>
-          <w:szCs w:val="28"/>
-          <w:lang w:val="ru-RU"/>
-        </w:rPr>
-        <w:t xml:space="preserve"> </w:t>
-      </w:r>
-      <w:proofErr w:type="gramStart"/>
-      <w:r>
-        <w:rPr>
-          <w:sz w:val="28"/>
-          <w:szCs w:val="28"/>
-          <w:lang w:val="ru-RU"/>
-        </w:rPr>
-        <w:t>е</w:t>
-      </w:r>
-      <w:proofErr w:type="gramEnd"/>
-      <w:r>
-        <w:rPr>
-          <w:sz w:val="28"/>
-          <w:szCs w:val="28"/>
-          <w:lang w:val="ru-RU"/>
-        </w:rPr>
-        <w:t>.</w:t>
-      </w:r>
-    </w:p>
-    <w:p>
-      <w:pPr>
-        <w:ind w:left="-567"/>
-        <w:jc w:val="both"/>
-        <w:rPr>
-          <w:sz w:val="28"/>
-          <w:lang w:val="ru-RU"/>
-        </w:rPr>
-      </w:pPr>
-      <w:r>
-        <w:rPr>
-          <w:sz w:val="28"/>
-          <w:szCs w:val="28"/>
-          <w:u w:val="single"/>
-          <w:lang w:val="ru-RU"/>
-        </w:rPr>
-        <w:t>Краткий анамнез</w:t>
-      </w:r>
-      <w:r>
-        <w:rPr>
-          <w:sz w:val="28"/>
-          <w:szCs w:val="28"/>
-          <w:lang w:val="ru-RU"/>
-        </w:rPr>
-        <w:t xml:space="preserve">: </w:t>
-      </w:r>
-      <w:r>
-        <w:rPr>
-          <w:sz w:val="28"/>
-          <w:szCs w:val="28"/>
-          <w:lang w:val="ru-RU"/>
-        </w:rPr>
-        <w:t>В 2009</w:t>
-      </w:r>
-      <w:r>
-        <w:rPr>
-          <w:sz w:val="28"/>
-          <w:szCs w:val="28"/>
-          <w:lang w:val="ru-RU"/>
-        </w:rPr>
-        <w:t xml:space="preserve"> </w:t>
-      </w:r>
-      <w:r>
-        <w:rPr>
-          <w:sz w:val="28"/>
-          <w:szCs w:val="28"/>
-          <w:lang w:val="ru-RU"/>
-        </w:rPr>
-        <w:t>диагностирована</w:t>
-      </w:r>
-      <w:r>
-        <w:rPr>
-          <w:sz w:val="28"/>
-          <w:szCs w:val="28"/>
-          <w:lang w:val="ru-RU"/>
-        </w:rPr>
-        <w:t xml:space="preserve"> хроническая </w:t>
-      </w:r>
-      <w:r>
-        <w:rPr>
-          <w:sz w:val="28"/>
-          <w:szCs w:val="28"/>
-          <w:lang w:val="ru-RU"/>
-        </w:rPr>
-        <w:t xml:space="preserve">надпочечниковая </w:t>
-      </w:r>
-      <w:r>
-        <w:rPr>
-          <w:sz w:val="28"/>
-          <w:szCs w:val="28"/>
-          <w:lang w:val="ru-RU"/>
-        </w:rPr>
-        <w:t>недостаточность</w:t>
-      </w:r>
-      <w:r>
-        <w:rPr>
-          <w:sz w:val="28"/>
-          <w:szCs w:val="28"/>
-          <w:lang w:val="ru-RU"/>
-        </w:rPr>
-        <w:t>,</w:t>
-      </w:r>
-      <w:r>
-        <w:rPr>
-          <w:sz w:val="28"/>
-          <w:szCs w:val="28"/>
-          <w:lang w:val="ru-RU"/>
-        </w:rPr>
-        <w:t xml:space="preserve"> </w:t>
-      </w:r>
-      <w:r>
-        <w:rPr>
-          <w:sz w:val="28"/>
-          <w:szCs w:val="28"/>
-          <w:lang w:val="ru-RU"/>
-        </w:rPr>
-        <w:t>с</w:t>
-      </w:r>
-      <w:r>
-        <w:rPr>
-          <w:sz w:val="28"/>
-          <w:szCs w:val="28"/>
-          <w:lang w:val="ru-RU"/>
-        </w:rPr>
-        <w:t xml:space="preserve"> </w:t>
-      </w:r>
-      <w:r>
-        <w:rPr>
-          <w:sz w:val="28"/>
-          <w:szCs w:val="28"/>
-          <w:lang w:val="ru-RU"/>
-        </w:rPr>
-        <w:t>на</w:t>
-      </w:r>
-      <w:r>
-        <w:rPr>
-          <w:sz w:val="28"/>
-          <w:szCs w:val="28"/>
-          <w:lang w:val="ru-RU"/>
-        </w:rPr>
-        <w:t>ча</w:t>
-      </w:r>
-      <w:r>
-        <w:rPr>
-          <w:sz w:val="28"/>
-          <w:szCs w:val="28"/>
-          <w:lang w:val="ru-RU"/>
-        </w:rPr>
-        <w:t>ла заболевания заместительная терапия  АТТГ – 56,7 ( 7,2-63,3) Корти</w:t>
-      </w:r>
-      <w:r>
-        <w:rPr>
-          <w:sz w:val="28"/>
-          <w:szCs w:val="28"/>
-          <w:lang w:val="ru-RU"/>
-        </w:rPr>
-        <w:t>з</w:t>
-      </w:r>
-      <w:r>
-        <w:rPr>
-          <w:sz w:val="28"/>
-          <w:szCs w:val="28"/>
-          <w:lang w:val="ru-RU"/>
-        </w:rPr>
-        <w:t>ол 0,05( 6,20-19,10) В</w:t>
-      </w:r>
-      <w:r>
-        <w:rPr>
-          <w:sz w:val="28"/>
-          <w:szCs w:val="28"/>
-          <w:lang w:val="ru-RU"/>
-        </w:rPr>
-        <w:t xml:space="preserve"> настоящее</w:t>
-      </w:r>
-      <w:r>
-        <w:rPr>
-          <w:sz w:val="28"/>
-          <w:szCs w:val="28"/>
-          <w:lang w:val="ru-RU"/>
-        </w:rPr>
-        <w:t xml:space="preserve"> время</w:t>
-      </w:r>
-      <w:r>
-        <w:rPr>
-          <w:sz w:val="28"/>
-          <w:szCs w:val="28"/>
-          <w:lang w:val="ru-RU"/>
-        </w:rPr>
-        <w:t xml:space="preserve"> </w:t>
-      </w:r>
-      <w:r>
-        <w:rPr>
-          <w:sz w:val="28"/>
-          <w:szCs w:val="28"/>
-          <w:lang w:val="ru-RU"/>
-        </w:rPr>
-        <w:t xml:space="preserve">принимает </w:t>
-      </w:r>
-      <w:r>
-        <w:rPr>
-          <w:sz w:val="28"/>
-          <w:szCs w:val="28"/>
-          <w:lang w:val="ru-RU"/>
-        </w:rPr>
-        <w:t>преднизолон</w:t>
-      </w:r>
-      <w:bookmarkStart w:id="2" w:name="_GoBack"/>
-      <w:bookmarkEnd w:id="2"/>
-      <w:r>
-        <w:rPr>
-          <w:sz w:val="28"/>
-          <w:szCs w:val="28"/>
-          <w:lang w:val="ru-RU"/>
-        </w:rPr>
-        <w:t xml:space="preserve"> </w:t>
-      </w:r>
-      <w:r>
-        <w:rPr>
-          <w:sz w:val="28"/>
-          <w:szCs w:val="28"/>
-          <w:lang w:val="ru-RU"/>
-        </w:rPr>
-        <w:t xml:space="preserve">5мг 2т в 8.00 и в 11.00,  </w:t>
-      </w:r>
-      <w:proofErr w:type="spellStart"/>
-      <w:r>
-        <w:rPr>
-          <w:sz w:val="28"/>
-          <w:szCs w:val="28"/>
-          <w:lang w:val="ru-RU"/>
-        </w:rPr>
-        <w:t>минералокортикоиды</w:t>
-      </w:r>
-      <w:proofErr w:type="spellEnd"/>
-      <w:r>
-        <w:rPr>
-          <w:sz w:val="28"/>
-          <w:szCs w:val="28"/>
-          <w:lang w:val="ru-RU"/>
-        </w:rPr>
-        <w:t xml:space="preserve"> не получает. Последнее </w:t>
-      </w:r>
-      <w:proofErr w:type="spellStart"/>
-      <w:r>
-        <w:rPr>
-          <w:sz w:val="28"/>
-          <w:szCs w:val="28"/>
-          <w:lang w:val="ru-RU"/>
-        </w:rPr>
-        <w:t>стац</w:t>
-      </w:r>
-      <w:proofErr w:type="spellEnd"/>
-      <w:r>
-        <w:rPr>
-          <w:sz w:val="28"/>
-          <w:szCs w:val="28"/>
-          <w:lang w:val="ru-RU"/>
-        </w:rPr>
-        <w:t xml:space="preserve"> лечение в 11.2016. Настоящее ухудшение в течение </w:t>
-      </w:r>
-      <w:r>
-        <w:rPr>
-          <w:sz w:val="28"/>
-          <w:szCs w:val="28"/>
-          <w:lang w:val="ru-RU"/>
-        </w:rPr>
-        <w:t>нескольких</w:t>
-      </w:r>
-      <w:r>
-        <w:rPr>
-          <w:sz w:val="28"/>
-          <w:szCs w:val="28"/>
-          <w:lang w:val="ru-RU"/>
-        </w:rPr>
-        <w:t xml:space="preserve"> месяцев. </w:t>
-      </w:r>
-      <w:r>
-        <w:rPr>
-          <w:sz w:val="28"/>
-          <w:szCs w:val="28"/>
-          <w:lang w:val="ru-RU"/>
-        </w:rPr>
-        <w:t xml:space="preserve"> </w:t>
-      </w:r>
-      <w:r>
-        <w:rPr>
-          <w:sz w:val="28"/>
-          <w:lang w:val="ru-RU"/>
-        </w:rPr>
-        <w:t xml:space="preserve">Госпитализирован  в обл. энд. диспансер для </w:t>
-      </w:r>
-      <w:proofErr w:type="spellStart"/>
-      <w:proofErr w:type="gramStart"/>
-      <w:r>
-        <w:rPr>
-          <w:sz w:val="28"/>
-          <w:lang w:val="ru-RU"/>
-        </w:rPr>
-        <w:t>для</w:t>
-      </w:r>
-      <w:proofErr w:type="spellEnd"/>
-      <w:proofErr w:type="gramEnd"/>
-      <w:r>
-        <w:rPr>
-          <w:sz w:val="28"/>
-          <w:lang w:val="ru-RU"/>
-        </w:rPr>
-        <w:t xml:space="preserve"> дальнейшего обследования и лечения.</w:t>
-      </w:r>
-      <w:r>
-        <w:rPr>
-          <w:sz w:val="28"/>
-          <w:lang w:val="ru-RU"/>
-        </w:rPr>
-        <w:t>.</w:t>
-      </w:r>
-      <w:r>
-        <w:rPr>
-          <w:sz w:val="28"/>
-          <w:lang w:val="ru-RU"/>
-        </w:rPr>
-        <w:t xml:space="preserve"> </w:t>
-      </w:r>
-    </w:p>
-    <w:p>
-      <w:pPr>
-        <w:ind w:left="-567"/>
-        <w:jc w:val="both"/>
-        <w:rPr>
-          <w:sz w:val="28"/>
-          <w:u w:val="single"/>
-          <w:lang w:val="ru-RU"/>
-        </w:rPr>
-      </w:pPr>
-      <w:r>
-        <w:rPr>
-          <w:sz w:val="28"/>
-          <w:u w:val="single"/>
-          <w:lang w:val="ru-RU"/>
-        </w:rPr>
-        <w:t>Данные лабораторных исследований.</w:t>
-      </w:r>
-    </w:p>
-    <w:p>
-      <w:pPr>
-        <w:ind w:left="-567"/>
-        <w:jc w:val="both"/>
-        <w:rPr>
-          <w:sz w:val="28"/>
+          <w:sz w:val="21"/>
+          <w:szCs w:val="21"/>
           <w:u w:val="single"/>
           <w:lang w:val="ru-RU"/>
         </w:rPr>
@@ -1855,11 +1016,15 @@
               <w:ind w:left="-8" w:firstLine="8"/>
               <w:jc w:val="both"/>
               <w:rPr>
+                <w:sz w:val="21"/>
+                <w:szCs w:val="21"/>
                 <w:lang w:val="ru-RU"/>
               </w:rPr>
             </w:pPr>
             <w:r>
               <w:rPr>
+                <w:sz w:val="21"/>
+                <w:szCs w:val="21"/>
                 <w:lang w:val="ru-RU"/>
               </w:rPr>
               <w:t>ОАК</w:t>
@@ -1874,6 +1039,8 @@
             <w:pPr>
               <w:jc w:val="both"/>
               <w:rPr>
+                <w:sz w:val="21"/>
+                <w:szCs w:val="21"/>
                 <w:u w:val="single"/>
                 <w:lang w:val="ru-RU"/>
               </w:rPr>
@@ -1881,6 +1048,8 @@
             <w:proofErr w:type="spellStart"/>
             <w:r>
               <w:rPr>
+                <w:sz w:val="21"/>
+                <w:szCs w:val="21"/>
                 <w:lang w:val="ru-RU"/>
               </w:rPr>
               <w:t>Нв</w:t>
@@ -1888,6 +1057,8 @@
             <w:proofErr w:type="spellEnd"/>
             <w:r>
               <w:rPr>
+                <w:sz w:val="21"/>
+                <w:szCs w:val="21"/>
                 <w:lang w:val="ru-RU"/>
               </w:rPr>
               <w:t xml:space="preserve"> </w:t>
@@ -1902,6 +1073,8 @@
             <w:pPr>
               <w:jc w:val="both"/>
               <w:rPr>
+                <w:sz w:val="21"/>
+                <w:szCs w:val="21"/>
                 <w:u w:val="single"/>
                 <w:lang w:val="ru-RU"/>
               </w:rPr>
@@ -1909,6 +1082,8 @@
             <w:proofErr w:type="spellStart"/>
             <w:r>
               <w:rPr>
+                <w:sz w:val="21"/>
+                <w:szCs w:val="21"/>
                 <w:lang w:val="ru-RU"/>
               </w:rPr>
               <w:t>эритр</w:t>
@@ -1916,6 +1091,8 @@
             <w:proofErr w:type="spellEnd"/>
             <w:r>
               <w:rPr>
+                <w:sz w:val="21"/>
+                <w:szCs w:val="21"/>
                 <w:lang w:val="ru-RU"/>
               </w:rPr>
               <w:t xml:space="preserve"> </w:t>
@@ -1930,6 +1107,8 @@
             <w:pPr>
               <w:jc w:val="both"/>
               <w:rPr>
+                <w:sz w:val="21"/>
+                <w:szCs w:val="21"/>
                 <w:u w:val="single"/>
                 <w:lang w:val="ru-RU"/>
               </w:rPr>
@@ -1937,6 +1116,8 @@
             <w:proofErr w:type="spellStart"/>
             <w:r>
               <w:rPr>
+                <w:sz w:val="21"/>
+                <w:szCs w:val="21"/>
                 <w:lang w:val="ru-RU"/>
               </w:rPr>
               <w:t>лейк</w:t>
@@ -1944,6 +1125,8 @@
             <w:proofErr w:type="spellEnd"/>
             <w:r>
               <w:rPr>
+                <w:sz w:val="21"/>
+                <w:szCs w:val="21"/>
                 <w:lang w:val="ru-RU"/>
               </w:rPr>
               <w:t xml:space="preserve"> </w:t>
@@ -1958,12 +1141,16 @@
             <w:pPr>
               <w:jc w:val="both"/>
               <w:rPr>
+                <w:sz w:val="21"/>
+                <w:szCs w:val="21"/>
                 <w:u w:val="single"/>
                 <w:lang w:val="ru-RU"/>
               </w:rPr>
             </w:pPr>
             <w:r>
               <w:rPr>
+                <w:sz w:val="21"/>
+                <w:szCs w:val="21"/>
                 <w:lang w:val="ru-RU"/>
               </w:rPr>
               <w:t xml:space="preserve">СОЭ </w:t>
@@ -1975,8 +1162,16 @@
             <w:tcW w:w="1028" w:type="dxa"/>
           </w:tcPr>
           <w:p>
-            <w:r>
-              <w:rPr>
+            <w:pPr>
+              <w:rPr>
+                <w:sz w:val="21"/>
+                <w:szCs w:val="21"/>
+              </w:rPr>
+            </w:pPr>
+            <w:r>
+              <w:rPr>
+                <w:sz w:val="21"/>
+                <w:szCs w:val="21"/>
                 <w:lang w:val="ru-RU"/>
               </w:rPr>
               <w:t xml:space="preserve">э </w:t>
@@ -1988,8 +1183,16 @@
             <w:tcW w:w="1028" w:type="dxa"/>
           </w:tcPr>
           <w:p>
-            <w:r>
-              <w:rPr>
+            <w:pPr>
+              <w:rPr>
+                <w:sz w:val="21"/>
+                <w:szCs w:val="21"/>
+              </w:rPr>
+            </w:pPr>
+            <w:r>
+              <w:rPr>
+                <w:sz w:val="21"/>
+                <w:szCs w:val="21"/>
                 <w:lang w:val="ru-RU"/>
               </w:rPr>
               <w:t xml:space="preserve">    </w:t>
@@ -1997,6 +1200,8 @@
             <w:proofErr w:type="gramStart"/>
             <w:r>
               <w:rPr>
+                <w:sz w:val="21"/>
+                <w:szCs w:val="21"/>
                 <w:lang w:val="ru-RU"/>
               </w:rPr>
               <w:t>п</w:t>
@@ -2004,6 +1209,8 @@
             <w:proofErr w:type="gramEnd"/>
             <w:r>
               <w:rPr>
+                <w:sz w:val="21"/>
+                <w:szCs w:val="21"/>
                 <w:lang w:val="ru-RU"/>
               </w:rPr>
               <w:t xml:space="preserve"> </w:t>
@@ -2015,8 +1222,16 @@
             <w:tcW w:w="1028" w:type="dxa"/>
           </w:tcPr>
           <w:p>
-            <w:r>
-              <w:rPr>
+            <w:pPr>
+              <w:rPr>
+                <w:sz w:val="21"/>
+                <w:szCs w:val="21"/>
+              </w:rPr>
+            </w:pPr>
+            <w:r>
+              <w:rPr>
+                <w:sz w:val="21"/>
+                <w:szCs w:val="21"/>
                 <w:lang w:val="ru-RU"/>
               </w:rPr>
               <w:t xml:space="preserve"> с   </w:t>
@@ -2028,8 +1243,16 @@
             <w:tcW w:w="1028" w:type="dxa"/>
           </w:tcPr>
           <w:p>
-            <w:r>
-              <w:rPr>
+            <w:pPr>
+              <w:rPr>
+                <w:sz w:val="21"/>
+                <w:szCs w:val="21"/>
+              </w:rPr>
+            </w:pPr>
+            <w:r>
+              <w:rPr>
+                <w:sz w:val="21"/>
+                <w:szCs w:val="21"/>
                 <w:lang w:val="ru-RU"/>
               </w:rPr>
               <w:t xml:space="preserve"> </w:t>
@@ -2037,6 +1260,8 @@
             <w:proofErr w:type="gramStart"/>
             <w:r>
               <w:rPr>
+                <w:sz w:val="21"/>
+                <w:szCs w:val="21"/>
                 <w:lang w:val="ru-RU"/>
               </w:rPr>
               <w:t>л</w:t>
@@ -2044,6 +1269,8 @@
             <w:proofErr w:type="gramEnd"/>
             <w:r>
               <w:rPr>
+                <w:sz w:val="21"/>
+                <w:szCs w:val="21"/>
                 <w:lang w:val="ru-RU"/>
               </w:rPr>
               <w:t xml:space="preserve">   </w:t>
@@ -2055,8 +1282,16 @@
             <w:tcW w:w="1028" w:type="dxa"/>
           </w:tcPr>
           <w:p>
-            <w:r>
-              <w:rPr>
+            <w:pPr>
+              <w:rPr>
+                <w:sz w:val="21"/>
+                <w:szCs w:val="21"/>
+              </w:rPr>
+            </w:pPr>
+            <w:r>
+              <w:rPr>
+                <w:sz w:val="21"/>
+                <w:szCs w:val="21"/>
                 <w:lang w:val="ru-RU"/>
               </w:rPr>
               <w:t xml:space="preserve">  </w:t>
@@ -2064,6 +1299,8 @@
             <w:proofErr w:type="gramStart"/>
             <w:r>
               <w:rPr>
+                <w:sz w:val="21"/>
+                <w:szCs w:val="21"/>
                 <w:lang w:val="ru-RU"/>
               </w:rPr>
               <w:t>м</w:t>
@@ -2071,6 +1308,8 @@
             <w:proofErr w:type="gramEnd"/>
             <w:r>
               <w:rPr>
+                <w:sz w:val="21"/>
+                <w:szCs w:val="21"/>
                 <w:lang w:val="ru-RU"/>
               </w:rPr>
               <w:t xml:space="preserve">   </w:t>
@@ -2087,11 +1326,15 @@
             <w:pPr>
               <w:jc w:val="both"/>
               <w:rPr>
+                <w:sz w:val="21"/>
+                <w:szCs w:val="21"/>
                 <w:lang w:val="ru-RU"/>
               </w:rPr>
             </w:pPr>
             <w:r>
               <w:rPr>
+                <w:sz w:val="21"/>
+                <w:szCs w:val="21"/>
                 <w:lang w:val="ru-RU"/>
               </w:rPr>
               <w:t>07.11</w:t>
@@ -2106,11 +1349,15 @@
             <w:pPr>
               <w:jc w:val="both"/>
               <w:rPr>
+                <w:sz w:val="21"/>
+                <w:szCs w:val="21"/>
                 <w:lang w:val="ru-RU"/>
               </w:rPr>
             </w:pPr>
             <w:r>
               <w:rPr>
+                <w:sz w:val="21"/>
+                <w:szCs w:val="21"/>
                 <w:lang w:val="ru-RU"/>
               </w:rPr>
               <w:t>141</w:t>
@@ -2125,11 +1372,15 @@
             <w:pPr>
               <w:jc w:val="both"/>
               <w:rPr>
+                <w:sz w:val="21"/>
+                <w:szCs w:val="21"/>
                 <w:lang w:val="ru-RU"/>
               </w:rPr>
             </w:pPr>
             <w:r>
               <w:rPr>
+                <w:sz w:val="21"/>
+                <w:szCs w:val="21"/>
                 <w:lang w:val="ru-RU"/>
               </w:rPr>
               <w:t>4,3</w:t>
@@ -2144,11 +1395,15 @@
             <w:pPr>
               <w:jc w:val="both"/>
               <w:rPr>
+                <w:sz w:val="21"/>
+                <w:szCs w:val="21"/>
                 <w:lang w:val="ru-RU"/>
               </w:rPr>
             </w:pPr>
             <w:r>
               <w:rPr>
+                <w:sz w:val="21"/>
+                <w:szCs w:val="21"/>
                 <w:lang w:val="ru-RU"/>
               </w:rPr>
               <w:t>9,6</w:t>
@@ -2163,11 +1418,15 @@
             <w:pPr>
               <w:jc w:val="both"/>
               <w:rPr>
+                <w:sz w:val="21"/>
+                <w:szCs w:val="21"/>
                 <w:lang w:val="ru-RU"/>
               </w:rPr>
             </w:pPr>
             <w:r>
               <w:rPr>
+                <w:sz w:val="21"/>
+                <w:szCs w:val="21"/>
                 <w:lang w:val="ru-RU"/>
               </w:rPr>
               <w:t>12</w:t>
@@ -2182,11 +1441,15 @@
             <w:pPr>
               <w:jc w:val="both"/>
               <w:rPr>
+                <w:sz w:val="21"/>
+                <w:szCs w:val="21"/>
                 <w:lang w:val="ru-RU"/>
               </w:rPr>
             </w:pPr>
             <w:r>
               <w:rPr>
+                <w:sz w:val="21"/>
+                <w:szCs w:val="21"/>
                 <w:lang w:val="ru-RU"/>
               </w:rPr>
               <w:t>2</w:t>
@@ -2201,11 +1464,15 @@
             <w:pPr>
               <w:jc w:val="both"/>
               <w:rPr>
+                <w:sz w:val="21"/>
+                <w:szCs w:val="21"/>
                 <w:lang w:val="ru-RU"/>
               </w:rPr>
             </w:pPr>
             <w:r>
               <w:rPr>
+                <w:sz w:val="21"/>
+                <w:szCs w:val="21"/>
                 <w:lang w:val="ru-RU"/>
               </w:rPr>
               <w:t>3</w:t>
@@ -2220,11 +1487,15 @@
             <w:pPr>
               <w:jc w:val="both"/>
               <w:rPr>
+                <w:sz w:val="21"/>
+                <w:szCs w:val="21"/>
                 <w:lang w:val="ru-RU"/>
               </w:rPr>
             </w:pPr>
             <w:r>
               <w:rPr>
+                <w:sz w:val="21"/>
+                <w:szCs w:val="21"/>
                 <w:lang w:val="ru-RU"/>
               </w:rPr>
               <w:t>41</w:t>
@@ -2239,11 +1510,15 @@
             <w:pPr>
               <w:jc w:val="both"/>
               <w:rPr>
+                <w:sz w:val="21"/>
+                <w:szCs w:val="21"/>
                 <w:lang w:val="ru-RU"/>
               </w:rPr>
             </w:pPr>
             <w:r>
               <w:rPr>
+                <w:sz w:val="21"/>
+                <w:szCs w:val="21"/>
                 <w:lang w:val="ru-RU"/>
               </w:rPr>
               <w:t>49</w:t>
@@ -2258,11 +1533,15 @@
             <w:pPr>
               <w:jc w:val="both"/>
               <w:rPr>
+                <w:sz w:val="21"/>
+                <w:szCs w:val="21"/>
                 <w:lang w:val="ru-RU"/>
               </w:rPr>
             </w:pPr>
             <w:r>
               <w:rPr>
+                <w:sz w:val="21"/>
+                <w:szCs w:val="21"/>
                 <w:lang w:val="ru-RU"/>
               </w:rPr>
               <w:t>5</w:t>
@@ -2279,11 +1558,15 @@
             <w:pPr>
               <w:jc w:val="both"/>
               <w:rPr>
+                <w:sz w:val="21"/>
+                <w:szCs w:val="21"/>
                 <w:lang w:val="ru-RU"/>
               </w:rPr>
             </w:pPr>
             <w:r>
               <w:rPr>
+                <w:sz w:val="21"/>
+                <w:szCs w:val="21"/>
                 <w:lang w:val="ru-RU"/>
               </w:rPr>
               <w:t>10.11</w:t>
@@ -2298,11 +1581,15 @@
             <w:pPr>
               <w:jc w:val="both"/>
               <w:rPr>
+                <w:sz w:val="21"/>
+                <w:szCs w:val="21"/>
                 <w:lang w:val="ru-RU"/>
               </w:rPr>
             </w:pPr>
             <w:r>
               <w:rPr>
+                <w:sz w:val="21"/>
+                <w:szCs w:val="21"/>
                 <w:lang w:val="ru-RU"/>
               </w:rPr>
               <w:t>131</w:t>
@@ -2317,11 +1604,15 @@
             <w:pPr>
               <w:jc w:val="both"/>
               <w:rPr>
+                <w:sz w:val="21"/>
+                <w:szCs w:val="21"/>
                 <w:lang w:val="ru-RU"/>
               </w:rPr>
             </w:pPr>
             <w:r>
               <w:rPr>
+                <w:sz w:val="21"/>
+                <w:szCs w:val="21"/>
                 <w:lang w:val="ru-RU"/>
               </w:rPr>
               <w:t>3,9</w:t>
@@ -2336,11 +1627,15 @@
             <w:pPr>
               <w:jc w:val="both"/>
               <w:rPr>
+                <w:sz w:val="21"/>
+                <w:szCs w:val="21"/>
                 <w:lang w:val="ru-RU"/>
               </w:rPr>
             </w:pPr>
             <w:r>
               <w:rPr>
+                <w:sz w:val="21"/>
+                <w:szCs w:val="21"/>
                 <w:lang w:val="ru-RU"/>
               </w:rPr>
               <w:t>6,4</w:t>
@@ -2355,11 +1650,15 @@
             <w:pPr>
               <w:jc w:val="both"/>
               <w:rPr>
+                <w:sz w:val="21"/>
+                <w:szCs w:val="21"/>
                 <w:lang w:val="ru-RU"/>
               </w:rPr>
             </w:pPr>
             <w:r>
               <w:rPr>
+                <w:sz w:val="21"/>
+                <w:szCs w:val="21"/>
                 <w:lang w:val="ru-RU"/>
               </w:rPr>
               <w:t>11</w:t>
@@ -2374,11 +1673,15 @@
             <w:pPr>
               <w:jc w:val="both"/>
               <w:rPr>
+                <w:sz w:val="21"/>
+                <w:szCs w:val="21"/>
                 <w:lang w:val="ru-RU"/>
               </w:rPr>
             </w:pPr>
             <w:r>
               <w:rPr>
+                <w:sz w:val="21"/>
+                <w:szCs w:val="21"/>
                 <w:lang w:val="ru-RU"/>
               </w:rPr>
               <w:t>1</w:t>
@@ -2393,11 +1696,15 @@
             <w:pPr>
               <w:jc w:val="both"/>
               <w:rPr>
+                <w:sz w:val="21"/>
+                <w:szCs w:val="21"/>
                 <w:lang w:val="ru-RU"/>
               </w:rPr>
             </w:pPr>
             <w:r>
               <w:rPr>
+                <w:sz w:val="21"/>
+                <w:szCs w:val="21"/>
                 <w:lang w:val="ru-RU"/>
               </w:rPr>
               <w:t>1</w:t>
@@ -2412,11 +1719,15 @@
             <w:pPr>
               <w:jc w:val="both"/>
               <w:rPr>
+                <w:sz w:val="21"/>
+                <w:szCs w:val="21"/>
                 <w:lang w:val="ru-RU"/>
               </w:rPr>
             </w:pPr>
             <w:r>
               <w:rPr>
+                <w:sz w:val="21"/>
+                <w:szCs w:val="21"/>
                 <w:lang w:val="ru-RU"/>
               </w:rPr>
               <w:t>55</w:t>
@@ -2431,11 +1742,15 @@
             <w:pPr>
               <w:jc w:val="both"/>
               <w:rPr>
+                <w:sz w:val="21"/>
+                <w:szCs w:val="21"/>
                 <w:lang w:val="ru-RU"/>
               </w:rPr>
             </w:pPr>
             <w:r>
               <w:rPr>
+                <w:sz w:val="21"/>
+                <w:szCs w:val="21"/>
                 <w:lang w:val="ru-RU"/>
               </w:rPr>
               <w:t>40</w:t>
@@ -2450,11 +1765,15 @@
             <w:pPr>
               <w:jc w:val="both"/>
               <w:rPr>
+                <w:sz w:val="21"/>
+                <w:szCs w:val="21"/>
                 <w:lang w:val="ru-RU"/>
               </w:rPr>
             </w:pPr>
             <w:r>
               <w:rPr>
+                <w:sz w:val="21"/>
+                <w:szCs w:val="21"/>
                 <w:lang w:val="ru-RU"/>
               </w:rPr>
               <w:t>3</w:t>
@@ -2468,8 +1787,8 @@
         <w:ind w:left="-567"/>
         <w:jc w:val="both"/>
         <w:rPr>
-          <w:sz w:val="28"/>
-          <w:szCs w:val="20"/>
+          <w:sz w:val="21"/>
+          <w:szCs w:val="21"/>
           <w:u w:val="single"/>
           <w:lang w:val="ru-RU"/>
         </w:rPr>
@@ -2487,7 +1806,7 @@
         <w:tblLook w:val="04A0" w:firstRow="1" w:lastRow="0" w:firstColumn="1" w:lastColumn="0" w:noHBand="0" w:noVBand="1"/>
       </w:tblPr>
       <w:tblGrid>
-        <w:gridCol w:w="756"/>
+        <w:gridCol w:w="734"/>
         <w:gridCol w:w="734"/>
         <w:gridCol w:w="734"/>
         <w:gridCol w:w="734"/>
@@ -2520,16 +1839,16 @@
               <w:jc w:val="both"/>
               <w:rPr>
                 <w:rFonts w:asciiTheme="minorHAnsi" w:hAnsiTheme="minorHAnsi"/>
-                <w:sz w:val="23"/>
-                <w:szCs w:val="23"/>
+                <w:sz w:val="21"/>
+                <w:szCs w:val="21"/>
                 <w:lang w:val="ru-RU"/>
               </w:rPr>
             </w:pPr>
             <w:r>
               <w:rPr>
                 <w:rFonts w:asciiTheme="minorHAnsi" w:hAnsiTheme="minorHAnsi"/>
-                <w:sz w:val="23"/>
-                <w:szCs w:val="23"/>
+                <w:sz w:val="21"/>
+                <w:szCs w:val="21"/>
                 <w:lang w:val="ru-RU"/>
               </w:rPr>
               <w:t>биохимия</w:t>
@@ -2549,16 +1868,16 @@
               <w:jc w:val="both"/>
               <w:rPr>
                 <w:rFonts w:asciiTheme="minorHAnsi" w:hAnsiTheme="minorHAnsi"/>
-                <w:sz w:val="23"/>
-                <w:szCs w:val="23"/>
+                <w:sz w:val="21"/>
+                <w:szCs w:val="21"/>
                 <w:lang w:val="ru-RU"/>
               </w:rPr>
             </w:pPr>
             <w:r>
               <w:rPr>
                 <w:rFonts w:asciiTheme="minorHAnsi" w:hAnsiTheme="minorHAnsi"/>
-                <w:sz w:val="23"/>
-                <w:szCs w:val="23"/>
+                <w:sz w:val="21"/>
+                <w:szCs w:val="21"/>
                 <w:lang w:val="ru-RU"/>
               </w:rPr>
               <w:t xml:space="preserve">СКФ </w:t>
@@ -2578,8 +1897,8 @@
               <w:jc w:val="both"/>
               <w:rPr>
                 <w:rFonts w:asciiTheme="minorHAnsi" w:hAnsiTheme="minorHAnsi"/>
-                <w:sz w:val="23"/>
-                <w:szCs w:val="23"/>
+                <w:sz w:val="21"/>
+                <w:szCs w:val="21"/>
                 <w:lang w:val="ru-RU"/>
               </w:rPr>
             </w:pPr>
@@ -2587,8 +1906,8 @@
             <w:r>
               <w:rPr>
                 <w:rFonts w:asciiTheme="minorHAnsi" w:hAnsiTheme="minorHAnsi"/>
-                <w:sz w:val="23"/>
-                <w:szCs w:val="23"/>
+                <w:sz w:val="21"/>
+                <w:szCs w:val="21"/>
                 <w:lang w:val="ru-RU"/>
               </w:rPr>
               <w:t>хол</w:t>
@@ -2609,8 +1928,8 @@
               <w:jc w:val="both"/>
               <w:rPr>
                 <w:rFonts w:asciiTheme="minorHAnsi" w:hAnsiTheme="minorHAnsi"/>
-                <w:sz w:val="23"/>
-                <w:szCs w:val="23"/>
+                <w:sz w:val="21"/>
+                <w:szCs w:val="21"/>
                 <w:lang w:val="ru-RU"/>
               </w:rPr>
             </w:pPr>
@@ -2618,8 +1937,8 @@
             <w:r>
               <w:rPr>
                 <w:rFonts w:asciiTheme="minorHAnsi" w:hAnsiTheme="minorHAnsi"/>
-                <w:sz w:val="23"/>
-                <w:szCs w:val="23"/>
+                <w:sz w:val="21"/>
+                <w:szCs w:val="21"/>
                 <w:lang w:val="ru-RU"/>
               </w:rPr>
               <w:t>тригл</w:t>
@@ -2628,8 +1947,8 @@
             <w:r>
               <w:rPr>
                 <w:rFonts w:asciiTheme="minorHAnsi" w:hAnsiTheme="minorHAnsi"/>
-                <w:sz w:val="23"/>
-                <w:szCs w:val="23"/>
+                <w:sz w:val="21"/>
+                <w:szCs w:val="21"/>
                 <w:lang w:val="ru-RU"/>
               </w:rPr>
               <w:t xml:space="preserve"> </w:t>
@@ -2649,16 +1968,16 @@
               <w:jc w:val="both"/>
               <w:rPr>
                 <w:rFonts w:asciiTheme="minorHAnsi" w:hAnsiTheme="minorHAnsi"/>
-                <w:sz w:val="23"/>
-                <w:szCs w:val="23"/>
+                <w:sz w:val="21"/>
+                <w:szCs w:val="21"/>
                 <w:lang w:val="ru-RU"/>
               </w:rPr>
             </w:pPr>
             <w:r>
               <w:rPr>
                 <w:rFonts w:asciiTheme="minorHAnsi" w:hAnsiTheme="minorHAnsi"/>
-                <w:sz w:val="23"/>
-                <w:szCs w:val="23"/>
+                <w:sz w:val="21"/>
+                <w:szCs w:val="21"/>
                 <w:lang w:val="ru-RU"/>
               </w:rPr>
               <w:t xml:space="preserve">ХСЛПВП </w:t>
@@ -2678,16 +1997,16 @@
               <w:jc w:val="both"/>
               <w:rPr>
                 <w:rFonts w:asciiTheme="minorHAnsi" w:hAnsiTheme="minorHAnsi"/>
-                <w:sz w:val="23"/>
-                <w:szCs w:val="23"/>
+                <w:sz w:val="21"/>
+                <w:szCs w:val="21"/>
                 <w:lang w:val="ru-RU"/>
               </w:rPr>
             </w:pPr>
             <w:r>
               <w:rPr>
                 <w:rFonts w:asciiTheme="minorHAnsi" w:hAnsiTheme="minorHAnsi"/>
-                <w:sz w:val="23"/>
-                <w:szCs w:val="23"/>
+                <w:sz w:val="21"/>
+                <w:szCs w:val="21"/>
                 <w:lang w:val="ru-RU"/>
               </w:rPr>
               <w:t xml:space="preserve">ХСЛПНП </w:t>
@@ -2707,16 +2026,16 @@
               <w:jc w:val="both"/>
               <w:rPr>
                 <w:rFonts w:asciiTheme="minorHAnsi" w:hAnsiTheme="minorHAnsi"/>
-                <w:sz w:val="23"/>
-                <w:szCs w:val="23"/>
+                <w:sz w:val="21"/>
+                <w:szCs w:val="21"/>
                 <w:lang w:val="ru-RU"/>
               </w:rPr>
             </w:pPr>
             <w:r>
               <w:rPr>
                 <w:rFonts w:asciiTheme="minorHAnsi" w:hAnsiTheme="minorHAnsi"/>
-                <w:sz w:val="23"/>
-                <w:szCs w:val="23"/>
+                <w:sz w:val="21"/>
+                <w:szCs w:val="21"/>
                 <w:lang w:val="ru-RU"/>
               </w:rPr>
               <w:t xml:space="preserve">Катер </w:t>
@@ -2736,16 +2055,16 @@
               <w:jc w:val="both"/>
               <w:rPr>
                 <w:rFonts w:asciiTheme="minorHAnsi" w:hAnsiTheme="minorHAnsi"/>
-                <w:sz w:val="23"/>
-                <w:szCs w:val="23"/>
+                <w:sz w:val="21"/>
+                <w:szCs w:val="21"/>
                 <w:lang w:val="ru-RU"/>
               </w:rPr>
             </w:pPr>
             <w:r>
               <w:rPr>
                 <w:rFonts w:asciiTheme="minorHAnsi" w:hAnsiTheme="minorHAnsi"/>
-                <w:sz w:val="23"/>
-                <w:szCs w:val="23"/>
+                <w:sz w:val="21"/>
+                <w:szCs w:val="21"/>
                 <w:lang w:val="ru-RU"/>
               </w:rPr>
               <w:t xml:space="preserve">мочевина </w:t>
@@ -2765,16 +2084,16 @@
               <w:jc w:val="both"/>
               <w:rPr>
                 <w:rFonts w:asciiTheme="minorHAnsi" w:hAnsiTheme="minorHAnsi"/>
-                <w:sz w:val="23"/>
-                <w:szCs w:val="23"/>
+                <w:sz w:val="21"/>
+                <w:szCs w:val="21"/>
                 <w:lang w:val="ru-RU"/>
               </w:rPr>
             </w:pPr>
             <w:r>
               <w:rPr>
                 <w:rFonts w:asciiTheme="minorHAnsi" w:hAnsiTheme="minorHAnsi"/>
-                <w:sz w:val="23"/>
-                <w:szCs w:val="23"/>
+                <w:sz w:val="21"/>
+                <w:szCs w:val="21"/>
                 <w:lang w:val="ru-RU"/>
               </w:rPr>
               <w:t xml:space="preserve">креатинин </w:t>
@@ -2794,16 +2113,16 @@
               <w:jc w:val="both"/>
               <w:rPr>
                 <w:rFonts w:asciiTheme="minorHAnsi" w:hAnsiTheme="minorHAnsi"/>
-                <w:sz w:val="23"/>
-                <w:szCs w:val="23"/>
+                <w:sz w:val="21"/>
+                <w:szCs w:val="21"/>
                 <w:lang w:val="ru-RU"/>
               </w:rPr>
             </w:pPr>
             <w:r>
               <w:rPr>
                 <w:rFonts w:asciiTheme="minorHAnsi" w:hAnsiTheme="minorHAnsi"/>
-                <w:sz w:val="23"/>
-                <w:szCs w:val="23"/>
+                <w:sz w:val="21"/>
+                <w:szCs w:val="21"/>
                 <w:lang w:val="ru-RU"/>
               </w:rPr>
               <w:t xml:space="preserve">бил </w:t>
@@ -2812,8 +2131,8 @@
             <w:r>
               <w:rPr>
                 <w:rFonts w:asciiTheme="minorHAnsi" w:hAnsiTheme="minorHAnsi"/>
-                <w:sz w:val="23"/>
-                <w:szCs w:val="23"/>
+                <w:sz w:val="21"/>
+                <w:szCs w:val="21"/>
                 <w:lang w:val="ru-RU"/>
               </w:rPr>
               <w:t>общ</w:t>
@@ -2822,8 +2141,8 @@
             <w:r>
               <w:rPr>
                 <w:rFonts w:asciiTheme="minorHAnsi" w:hAnsiTheme="minorHAnsi"/>
-                <w:sz w:val="23"/>
-                <w:szCs w:val="23"/>
+                <w:sz w:val="21"/>
+                <w:szCs w:val="21"/>
                 <w:lang w:val="ru-RU"/>
               </w:rPr>
               <w:t xml:space="preserve"> </w:t>
@@ -2843,16 +2162,16 @@
               <w:jc w:val="both"/>
               <w:rPr>
                 <w:rFonts w:asciiTheme="minorHAnsi" w:hAnsiTheme="minorHAnsi"/>
-                <w:sz w:val="23"/>
-                <w:szCs w:val="23"/>
+                <w:sz w:val="21"/>
+                <w:szCs w:val="21"/>
                 <w:lang w:val="ru-RU"/>
               </w:rPr>
             </w:pPr>
             <w:r>
               <w:rPr>
                 <w:rFonts w:asciiTheme="minorHAnsi" w:hAnsiTheme="minorHAnsi"/>
-                <w:sz w:val="23"/>
-                <w:szCs w:val="23"/>
+                <w:sz w:val="21"/>
+                <w:szCs w:val="21"/>
                 <w:lang w:val="ru-RU"/>
               </w:rPr>
               <w:t xml:space="preserve">бил </w:t>
@@ -2862,8 +2181,8 @@
             <w:r>
               <w:rPr>
                 <w:rFonts w:asciiTheme="minorHAnsi" w:hAnsiTheme="minorHAnsi"/>
-                <w:sz w:val="23"/>
-                <w:szCs w:val="23"/>
+                <w:sz w:val="21"/>
+                <w:szCs w:val="21"/>
                 <w:lang w:val="ru-RU"/>
               </w:rPr>
               <w:t>пр</w:t>
@@ -2873,8 +2192,8 @@
             <w:r>
               <w:rPr>
                 <w:rFonts w:asciiTheme="minorHAnsi" w:hAnsiTheme="minorHAnsi"/>
-                <w:sz w:val="23"/>
-                <w:szCs w:val="23"/>
+                <w:sz w:val="21"/>
+                <w:szCs w:val="21"/>
                 <w:lang w:val="ru-RU"/>
               </w:rPr>
               <w:t xml:space="preserve"> </w:t>
@@ -2894,8 +2213,8 @@
               <w:jc w:val="both"/>
               <w:rPr>
                 <w:rFonts w:asciiTheme="minorHAnsi" w:hAnsiTheme="minorHAnsi"/>
-                <w:sz w:val="23"/>
-                <w:szCs w:val="23"/>
+                <w:sz w:val="21"/>
+                <w:szCs w:val="21"/>
                 <w:lang w:val="ru-RU"/>
               </w:rPr>
             </w:pPr>
@@ -2903,8 +2222,8 @@
             <w:r>
               <w:rPr>
                 <w:rFonts w:asciiTheme="minorHAnsi" w:hAnsiTheme="minorHAnsi"/>
-                <w:sz w:val="23"/>
-                <w:szCs w:val="23"/>
+                <w:sz w:val="21"/>
+                <w:szCs w:val="21"/>
                 <w:lang w:val="ru-RU"/>
               </w:rPr>
               <w:t>тим</w:t>
@@ -2913,8 +2232,8 @@
             <w:r>
               <w:rPr>
                 <w:rFonts w:asciiTheme="minorHAnsi" w:hAnsiTheme="minorHAnsi"/>
-                <w:sz w:val="23"/>
-                <w:szCs w:val="23"/>
+                <w:sz w:val="21"/>
+                <w:szCs w:val="21"/>
                 <w:lang w:val="ru-RU"/>
               </w:rPr>
               <w:t xml:space="preserve"> </w:t>
@@ -2934,16 +2253,16 @@
               <w:jc w:val="both"/>
               <w:rPr>
                 <w:rFonts w:asciiTheme="minorHAnsi" w:hAnsiTheme="minorHAnsi"/>
-                <w:sz w:val="23"/>
-                <w:szCs w:val="23"/>
+                <w:sz w:val="21"/>
+                <w:szCs w:val="21"/>
                 <w:lang w:val="ru-RU"/>
               </w:rPr>
             </w:pPr>
             <w:r>
               <w:rPr>
                 <w:rFonts w:asciiTheme="minorHAnsi" w:hAnsiTheme="minorHAnsi"/>
-                <w:sz w:val="23"/>
-                <w:szCs w:val="23"/>
+                <w:sz w:val="21"/>
+                <w:szCs w:val="21"/>
                 <w:lang w:val="ru-RU"/>
               </w:rPr>
               <w:t xml:space="preserve">АСТ </w:t>
@@ -2963,16 +2282,16 @@
               <w:jc w:val="both"/>
               <w:rPr>
                 <w:rFonts w:asciiTheme="minorHAnsi" w:hAnsiTheme="minorHAnsi"/>
-                <w:sz w:val="23"/>
-                <w:szCs w:val="23"/>
+                <w:sz w:val="21"/>
+                <w:szCs w:val="21"/>
                 <w:lang w:val="ru-RU"/>
               </w:rPr>
             </w:pPr>
             <w:r>
               <w:rPr>
                 <w:rFonts w:asciiTheme="minorHAnsi" w:hAnsiTheme="minorHAnsi"/>
-                <w:sz w:val="23"/>
-                <w:szCs w:val="23"/>
+                <w:sz w:val="21"/>
+                <w:szCs w:val="21"/>
                 <w:lang w:val="ru-RU"/>
               </w:rPr>
               <w:t xml:space="preserve">АЛТ </w:t>
@@ -2995,14 +2314,17 @@
               <w:contextualSpacing/>
               <w:jc w:val="both"/>
               <w:rPr>
+                <w:sz w:val="21"/>
+                <w:szCs w:val="21"/>
                 <w:lang w:val="ru-RU"/>
               </w:rPr>
             </w:pPr>
             <w:r>
               <w:rPr>
-                <w:lang w:val="ru-RU"/>
-              </w:rPr>
-              <w:lastRenderedPageBreak/>
+                <w:sz w:val="21"/>
+                <w:szCs w:val="21"/>
+                <w:lang w:val="ru-RU"/>
+              </w:rPr>
               <w:t>07.11</w:t>
             </w:r>
           </w:p>
@@ -3017,11 +2339,15 @@
               <w:contextualSpacing/>
               <w:jc w:val="both"/>
               <w:rPr>
+                <w:sz w:val="21"/>
+                <w:szCs w:val="21"/>
                 <w:lang w:val="ru-RU"/>
               </w:rPr>
             </w:pPr>
             <w:r>
               <w:rPr>
+                <w:sz w:val="21"/>
+                <w:szCs w:val="21"/>
                 <w:lang w:val="ru-RU"/>
               </w:rPr>
               <w:t>64,3</w:t>
@@ -3038,11 +2364,15 @@
               <w:contextualSpacing/>
               <w:jc w:val="both"/>
               <w:rPr>
+                <w:sz w:val="21"/>
+                <w:szCs w:val="21"/>
                 <w:lang w:val="ru-RU"/>
               </w:rPr>
             </w:pPr>
             <w:r>
               <w:rPr>
+                <w:sz w:val="21"/>
+                <w:szCs w:val="21"/>
                 <w:lang w:val="ru-RU"/>
               </w:rPr>
               <w:t>6,81</w:t>
@@ -3060,11 +2390,15 @@
               <w:contextualSpacing/>
               <w:jc w:val="center"/>
               <w:rPr>
+                <w:sz w:val="21"/>
+                <w:szCs w:val="21"/>
                 <w:lang w:val="ru-RU"/>
               </w:rPr>
             </w:pPr>
             <w:r>
               <w:rPr>
+                <w:sz w:val="21"/>
+                <w:szCs w:val="21"/>
                 <w:lang w:val="ru-RU"/>
               </w:rPr>
               <w:t>1,63</w:t>
@@ -3081,11 +2415,15 @@
               <w:contextualSpacing/>
               <w:jc w:val="both"/>
               <w:rPr>
+                <w:sz w:val="21"/>
+                <w:szCs w:val="21"/>
                 <w:lang w:val="ru-RU"/>
               </w:rPr>
             </w:pPr>
             <w:r>
               <w:rPr>
+                <w:sz w:val="21"/>
+                <w:szCs w:val="21"/>
                 <w:lang w:val="ru-RU"/>
               </w:rPr>
               <w:t>1,83</w:t>
@@ -3102,11 +2440,15 @@
               <w:contextualSpacing/>
               <w:jc w:val="both"/>
               <w:rPr>
+                <w:sz w:val="21"/>
+                <w:szCs w:val="21"/>
                 <w:lang w:val="ru-RU"/>
               </w:rPr>
             </w:pPr>
             <w:r>
               <w:rPr>
+                <w:sz w:val="21"/>
+                <w:szCs w:val="21"/>
                 <w:lang w:val="ru-RU"/>
               </w:rPr>
               <w:t>4,23</w:t>
@@ -3122,11 +2464,15 @@
               <w:spacing w:line="216" w:lineRule="auto"/>
               <w:contextualSpacing/>
               <w:rPr>
+                <w:sz w:val="21"/>
+                <w:szCs w:val="21"/>
                 <w:lang w:val="ru-RU"/>
               </w:rPr>
             </w:pPr>
             <w:r>
               <w:rPr>
+                <w:sz w:val="21"/>
+                <w:szCs w:val="21"/>
                 <w:lang w:val="ru-RU"/>
               </w:rPr>
               <w:t>2,7</w:t>
@@ -3143,11 +2489,15 @@
               <w:contextualSpacing/>
               <w:jc w:val="both"/>
               <w:rPr>
+                <w:sz w:val="21"/>
+                <w:szCs w:val="21"/>
                 <w:lang w:val="ru-RU"/>
               </w:rPr>
             </w:pPr>
             <w:r>
               <w:rPr>
+                <w:sz w:val="21"/>
+                <w:szCs w:val="21"/>
                 <w:lang w:val="ru-RU"/>
               </w:rPr>
               <w:t>5,4</w:t>
@@ -3164,11 +2514,15 @@
               <w:contextualSpacing/>
               <w:jc w:val="both"/>
               <w:rPr>
+                <w:sz w:val="21"/>
+                <w:szCs w:val="21"/>
                 <w:lang w:val="ru-RU"/>
               </w:rPr>
             </w:pPr>
             <w:r>
               <w:rPr>
+                <w:sz w:val="21"/>
+                <w:szCs w:val="21"/>
                 <w:lang w:val="ru-RU"/>
               </w:rPr>
               <w:t>86</w:t>
@@ -3185,11 +2539,15 @@
               <w:contextualSpacing/>
               <w:jc w:val="both"/>
               <w:rPr>
+                <w:sz w:val="21"/>
+                <w:szCs w:val="21"/>
                 <w:lang w:val="ru-RU"/>
               </w:rPr>
             </w:pPr>
             <w:r>
               <w:rPr>
+                <w:sz w:val="21"/>
+                <w:szCs w:val="21"/>
                 <w:lang w:val="ru-RU"/>
               </w:rPr>
               <w:t>12,4</w:t>
@@ -3206,11 +2564,15 @@
               <w:contextualSpacing/>
               <w:jc w:val="both"/>
               <w:rPr>
+                <w:sz w:val="21"/>
+                <w:szCs w:val="21"/>
                 <w:lang w:val="ru-RU"/>
               </w:rPr>
             </w:pPr>
             <w:r>
               <w:rPr>
+                <w:sz w:val="21"/>
+                <w:szCs w:val="21"/>
                 <w:lang w:val="ru-RU"/>
               </w:rPr>
               <w:t>3,2</w:t>
@@ -3227,11 +2589,15 @@
               <w:contextualSpacing/>
               <w:jc w:val="both"/>
               <w:rPr>
+                <w:sz w:val="21"/>
+                <w:szCs w:val="21"/>
                 <w:lang w:val="ru-RU"/>
               </w:rPr>
             </w:pPr>
             <w:r>
               <w:rPr>
+                <w:sz w:val="21"/>
+                <w:szCs w:val="21"/>
                 <w:lang w:val="ru-RU"/>
               </w:rPr>
               <w:t>1,8</w:t>
@@ -3248,11 +2614,15 @@
               <w:contextualSpacing/>
               <w:jc w:val="both"/>
               <w:rPr>
+                <w:sz w:val="21"/>
+                <w:szCs w:val="21"/>
                 <w:lang w:val="ru-RU"/>
               </w:rPr>
             </w:pPr>
             <w:r>
               <w:rPr>
+                <w:sz w:val="21"/>
+                <w:szCs w:val="21"/>
                 <w:lang w:val="ru-RU"/>
               </w:rPr>
               <w:t>0,31</w:t>
@@ -3269,11 +2639,15 @@
               <w:contextualSpacing/>
               <w:jc w:val="both"/>
               <w:rPr>
+                <w:sz w:val="21"/>
+                <w:szCs w:val="21"/>
                 <w:lang w:val="ru-RU"/>
               </w:rPr>
             </w:pPr>
             <w:r>
               <w:rPr>
+                <w:sz w:val="21"/>
+                <w:szCs w:val="21"/>
                 <w:lang w:val="ru-RU"/>
               </w:rPr>
               <w:t>0,73</w:t>
@@ -3287,7 +2661,8 @@
         <w:ind w:left="-567"/>
         <w:jc w:val="both"/>
         <w:rPr>
-          <w:sz w:val="28"/>
+          <w:sz w:val="21"/>
+          <w:szCs w:val="21"/>
           <w:lang w:val="ru-RU"/>
         </w:rPr>
       </w:pPr>
@@ -3297,55 +2672,47 @@
         <w:ind w:left="-567"/>
         <w:jc w:val="both"/>
         <w:rPr>
-          <w:sz w:val="28"/>
-          <w:szCs w:val="28"/>
+          <w:sz w:val="21"/>
+          <w:szCs w:val="21"/>
           <w:lang w:val="ru-RU"/>
         </w:rPr>
       </w:pPr>
       <w:r>
         <w:rPr>
-          <w:sz w:val="28"/>
-          <w:szCs w:val="28"/>
+          <w:sz w:val="21"/>
+          <w:szCs w:val="21"/>
           <w:lang w:val="ru-RU"/>
         </w:rPr>
         <w:t>07</w:t>
       </w:r>
       <w:r>
         <w:rPr>
-          <w:sz w:val="28"/>
-          <w:szCs w:val="28"/>
+          <w:sz w:val="21"/>
+          <w:szCs w:val="21"/>
           <w:lang w:val="ru-RU"/>
         </w:rPr>
         <w:t>.</w:t>
       </w:r>
       <w:r>
         <w:rPr>
-          <w:sz w:val="28"/>
-          <w:szCs w:val="28"/>
+          <w:sz w:val="21"/>
+          <w:szCs w:val="21"/>
           <w:lang w:val="ru-RU"/>
         </w:rPr>
         <w:t>11.17</w:t>
       </w:r>
       <w:r>
         <w:rPr>
-          <w:sz w:val="28"/>
-          <w:szCs w:val="28"/>
-          <w:lang w:val="ru-RU"/>
-        </w:rPr>
-        <w:t xml:space="preserve"> </w:t>
-      </w:r>
-      <w:r>
-        <w:rPr>
-          <w:sz w:val="28"/>
-          <w:szCs w:val="28"/>
-          <w:lang w:val="ru-RU"/>
-        </w:rPr>
-        <w:t>К –</w:t>
-      </w:r>
-      <w:r>
-        <w:rPr>
-          <w:sz w:val="28"/>
-          <w:szCs w:val="28"/>
+          <w:sz w:val="21"/>
+          <w:szCs w:val="21"/>
+          <w:lang w:val="ru-RU"/>
+        </w:rPr>
+        <w:t xml:space="preserve"> К –</w:t>
+      </w:r>
+      <w:r>
+        <w:rPr>
+          <w:sz w:val="21"/>
+          <w:szCs w:val="21"/>
           <w:lang w:val="ru-RU"/>
         </w:rPr>
         <w:t>4,76</w:t>
@@ -3353,8 +2720,8 @@
       <w:proofErr w:type="gramStart"/>
       <w:r>
         <w:rPr>
-          <w:sz w:val="28"/>
-          <w:szCs w:val="28"/>
+          <w:sz w:val="21"/>
+          <w:szCs w:val="21"/>
           <w:lang w:val="ru-RU"/>
         </w:rPr>
         <w:t xml:space="preserve">   ;</w:t>
@@ -3362,41 +2729,33 @@
       <w:proofErr w:type="gramEnd"/>
       <w:r>
         <w:rPr>
-          <w:sz w:val="28"/>
-          <w:szCs w:val="28"/>
+          <w:sz w:val="21"/>
+          <w:szCs w:val="21"/>
           <w:lang w:val="ru-RU"/>
         </w:rPr>
         <w:t xml:space="preserve"> Nа –</w:t>
       </w:r>
       <w:r>
         <w:rPr>
-          <w:sz w:val="28"/>
-          <w:szCs w:val="28"/>
+          <w:sz w:val="21"/>
+          <w:szCs w:val="21"/>
           <w:lang w:val="ru-RU"/>
         </w:rPr>
         <w:t>133</w:t>
       </w:r>
       <w:r>
         <w:rPr>
-          <w:sz w:val="28"/>
-          <w:szCs w:val="28"/>
-          <w:lang w:val="ru-RU"/>
-        </w:rPr>
-        <w:t xml:space="preserve"> </w:t>
-      </w:r>
-      <w:r>
-        <w:rPr>
-          <w:sz w:val="28"/>
-          <w:szCs w:val="28"/>
-          <w:lang w:val="ru-RU"/>
-        </w:rPr>
-        <w:t xml:space="preserve"> </w:t>
+          <w:sz w:val="21"/>
+          <w:szCs w:val="21"/>
+          <w:lang w:val="ru-RU"/>
+        </w:rPr>
+        <w:t xml:space="preserve">  </w:t>
       </w:r>
       <w:proofErr w:type="spellStart"/>
       <w:r>
         <w:rPr>
-          <w:sz w:val="28"/>
-          <w:szCs w:val="28"/>
+          <w:sz w:val="21"/>
+          <w:szCs w:val="21"/>
           <w:lang w:val="ru-RU"/>
         </w:rPr>
         <w:t>Са</w:t>
@@ -3404,8 +2763,8 @@
       <w:proofErr w:type="spellEnd"/>
       <w:r>
         <w:rPr>
-          <w:sz w:val="28"/>
-          <w:szCs w:val="28"/>
+          <w:sz w:val="21"/>
+          <w:szCs w:val="21"/>
           <w:vertAlign w:val="superscript"/>
           <w:lang w:val="ru-RU"/>
         </w:rPr>
@@ -3413,40 +2772,40 @@
       </w:r>
       <w:r>
         <w:rPr>
-          <w:sz w:val="28"/>
-          <w:szCs w:val="28"/>
+          <w:sz w:val="21"/>
+          <w:szCs w:val="21"/>
           <w:lang w:val="ru-RU"/>
         </w:rPr>
         <w:t xml:space="preserve"> -</w:t>
       </w:r>
       <w:r>
         <w:rPr>
-          <w:sz w:val="28"/>
-          <w:szCs w:val="28"/>
+          <w:sz w:val="21"/>
+          <w:szCs w:val="21"/>
           <w:lang w:val="ru-RU"/>
         </w:rPr>
         <w:t>1,08</w:t>
       </w:r>
       <w:r>
         <w:rPr>
-          <w:sz w:val="28"/>
-          <w:szCs w:val="28"/>
+          <w:sz w:val="21"/>
+          <w:szCs w:val="21"/>
           <w:lang w:val="ru-RU"/>
         </w:rPr>
         <w:t xml:space="preserve"> С1 - </w:t>
       </w:r>
       <w:r>
         <w:rPr>
-          <w:sz w:val="28"/>
-          <w:szCs w:val="28"/>
+          <w:sz w:val="21"/>
+          <w:szCs w:val="21"/>
           <w:lang w:val="ru-RU"/>
         </w:rPr>
         <w:t>104</w:t>
       </w:r>
       <w:r>
         <w:rPr>
-          <w:sz w:val="28"/>
-          <w:szCs w:val="28"/>
+          <w:sz w:val="21"/>
+          <w:szCs w:val="21"/>
           <w:lang w:val="ru-RU"/>
         </w:rPr>
         <w:t xml:space="preserve">  ммоль/л</w:t>
@@ -3457,15 +2816,15 @@
         <w:ind w:left="-567"/>
         <w:jc w:val="both"/>
         <w:rPr>
-          <w:sz w:val="28"/>
-          <w:szCs w:val="28"/>
+          <w:sz w:val="21"/>
+          <w:szCs w:val="21"/>
           <w:lang w:val="ru-RU"/>
         </w:rPr>
       </w:pPr>
       <w:r>
         <w:rPr>
-          <w:sz w:val="28"/>
-          <w:szCs w:val="28"/>
+          <w:sz w:val="21"/>
+          <w:szCs w:val="21"/>
           <w:lang w:val="ru-RU"/>
         </w:rPr>
         <w:t>13.11.17</w:t>
@@ -3473,8 +2832,8 @@
       <w:proofErr w:type="gramStart"/>
       <w:r>
         <w:rPr>
-          <w:sz w:val="28"/>
-          <w:szCs w:val="28"/>
+          <w:sz w:val="21"/>
+          <w:szCs w:val="21"/>
           <w:lang w:val="ru-RU"/>
         </w:rPr>
         <w:t>К</w:t>
@@ -3482,43 +2841,11 @@
       <w:proofErr w:type="gramEnd"/>
       <w:r>
         <w:rPr>
-          <w:sz w:val="28"/>
-          <w:szCs w:val="28"/>
-          <w:lang w:val="ru-RU"/>
-        </w:rPr>
-        <w:t xml:space="preserve"> –   </w:t>
-      </w:r>
-      <w:r>
-        <w:rPr>
-          <w:sz w:val="28"/>
-          <w:szCs w:val="28"/>
-          <w:lang w:val="ru-RU"/>
-        </w:rPr>
-        <w:t>4,5</w:t>
-      </w:r>
-      <w:r>
-        <w:rPr>
-          <w:sz w:val="28"/>
-          <w:szCs w:val="28"/>
-          <w:lang w:val="ru-RU"/>
-        </w:rPr>
-        <w:t xml:space="preserve">; Nа – </w:t>
-      </w:r>
-      <w:r>
-        <w:rPr>
-          <w:sz w:val="28"/>
-          <w:szCs w:val="28"/>
-          <w:lang w:val="ru-RU"/>
-        </w:rPr>
-        <w:t>131</w:t>
-      </w:r>
-      <w:r>
-        <w:rPr>
-          <w:sz w:val="28"/>
-          <w:szCs w:val="28"/>
-          <w:lang w:val="ru-RU"/>
-        </w:rPr>
-        <w:t xml:space="preserve">  ммоль/л</w:t>
+          <w:sz w:val="21"/>
+          <w:szCs w:val="21"/>
+          <w:lang w:val="ru-RU"/>
+        </w:rPr>
+        <w:t xml:space="preserve"> –   4,5; Nа – 131  ммоль/л</w:t>
       </w:r>
     </w:p>
     <w:p>
@@ -3526,47 +2853,47 @@
         <w:ind w:left="-567"/>
         <w:jc w:val="both"/>
         <w:rPr>
-          <w:sz w:val="28"/>
-          <w:szCs w:val="28"/>
+          <w:sz w:val="21"/>
+          <w:szCs w:val="21"/>
           <w:lang w:val="ru-RU"/>
         </w:rPr>
       </w:pPr>
       <w:r>
         <w:rPr>
-          <w:sz w:val="28"/>
-          <w:szCs w:val="28"/>
+          <w:sz w:val="21"/>
+          <w:szCs w:val="21"/>
           <w:lang w:val="ru-RU"/>
         </w:rPr>
         <w:t>13</w:t>
       </w:r>
       <w:r>
         <w:rPr>
-          <w:sz w:val="28"/>
-          <w:szCs w:val="28"/>
+          <w:sz w:val="21"/>
+          <w:szCs w:val="21"/>
           <w:lang w:val="ru-RU"/>
         </w:rPr>
         <w:t>.</w:t>
       </w:r>
       <w:r>
         <w:rPr>
-          <w:sz w:val="28"/>
-          <w:szCs w:val="28"/>
+          <w:sz w:val="21"/>
+          <w:szCs w:val="21"/>
           <w:lang w:val="ru-RU"/>
         </w:rPr>
         <w:t>11.17</w:t>
       </w:r>
       <w:r>
         <w:rPr>
-          <w:sz w:val="28"/>
-          <w:szCs w:val="28"/>
+          <w:sz w:val="21"/>
+          <w:szCs w:val="21"/>
           <w:lang w:val="ru-RU"/>
         </w:rPr>
         <w:t xml:space="preserve"> </w:t>
       </w:r>
       <w:r>
         <w:rPr>
-          <w:sz w:val="28"/>
-          <w:szCs w:val="28"/>
+          <w:sz w:val="21"/>
+          <w:szCs w:val="21"/>
           <w:lang w:val="ru-RU"/>
         </w:rPr>
         <w:t xml:space="preserve">Коагулограмма: </w:t>
@@ -3574,8 +2901,8 @@
       <w:proofErr w:type="spellStart"/>
       <w:r>
         <w:rPr>
-          <w:sz w:val="28"/>
-          <w:szCs w:val="28"/>
+          <w:sz w:val="21"/>
+          <w:szCs w:val="21"/>
           <w:lang w:val="ru-RU"/>
         </w:rPr>
         <w:t>вр</w:t>
@@ -3583,8 +2910,8 @@
       <w:proofErr w:type="spellEnd"/>
       <w:r>
         <w:rPr>
-          <w:sz w:val="28"/>
-          <w:szCs w:val="28"/>
+          <w:sz w:val="21"/>
+          <w:szCs w:val="21"/>
           <w:lang w:val="ru-RU"/>
         </w:rPr>
         <w:t xml:space="preserve">. </w:t>
@@ -3592,8 +2919,8 @@
       <w:proofErr w:type="spellStart"/>
       <w:r>
         <w:rPr>
-          <w:sz w:val="28"/>
-          <w:szCs w:val="28"/>
+          <w:sz w:val="21"/>
+          <w:szCs w:val="21"/>
           <w:lang w:val="ru-RU"/>
         </w:rPr>
         <w:t>сверт</w:t>
@@ -3601,40 +2928,40 @@
       <w:proofErr w:type="spellEnd"/>
       <w:r>
         <w:rPr>
-          <w:sz w:val="28"/>
-          <w:szCs w:val="28"/>
+          <w:sz w:val="21"/>
+          <w:szCs w:val="21"/>
           <w:lang w:val="ru-RU"/>
         </w:rPr>
         <w:t xml:space="preserve">. –   мин.; ПТИ –  </w:t>
       </w:r>
       <w:r>
         <w:rPr>
-          <w:sz w:val="28"/>
-          <w:szCs w:val="28"/>
+          <w:sz w:val="21"/>
+          <w:szCs w:val="21"/>
           <w:lang w:val="ru-RU"/>
         </w:rPr>
         <w:t>86</w:t>
       </w:r>
       <w:r>
         <w:rPr>
-          <w:sz w:val="28"/>
-          <w:szCs w:val="28"/>
+          <w:sz w:val="21"/>
+          <w:szCs w:val="21"/>
           <w:lang w:val="ru-RU"/>
         </w:rPr>
         <w:t xml:space="preserve"> %; фибр </w:t>
       </w:r>
       <w:r>
         <w:rPr>
-          <w:sz w:val="28"/>
-          <w:szCs w:val="28"/>
+          <w:sz w:val="21"/>
+          <w:szCs w:val="21"/>
           <w:lang w:val="ru-RU"/>
         </w:rPr>
         <w:t>2,9</w:t>
       </w:r>
       <w:r>
         <w:rPr>
-          <w:sz w:val="28"/>
-          <w:szCs w:val="28"/>
+          <w:sz w:val="21"/>
+          <w:szCs w:val="21"/>
           <w:lang w:val="ru-RU"/>
         </w:rPr>
         <w:t>–  г/л; фибр</w:t>
@@ -3642,8 +2969,8 @@
       <w:proofErr w:type="gramStart"/>
       <w:r>
         <w:rPr>
-          <w:sz w:val="28"/>
-          <w:szCs w:val="28"/>
+          <w:sz w:val="21"/>
+          <w:szCs w:val="21"/>
           <w:lang w:val="ru-RU"/>
         </w:rPr>
         <w:t xml:space="preserve"> Б</w:t>
@@ -3651,8 +2978,8 @@
       <w:proofErr w:type="gramEnd"/>
       <w:r>
         <w:rPr>
-          <w:sz w:val="28"/>
-          <w:szCs w:val="28"/>
+          <w:sz w:val="21"/>
+          <w:szCs w:val="21"/>
           <w:lang w:val="ru-RU"/>
         </w:rPr>
         <w:t xml:space="preserve"> – </w:t>
@@ -3660,8 +2987,8 @@
       <w:proofErr w:type="spellStart"/>
       <w:r>
         <w:rPr>
-          <w:sz w:val="28"/>
-          <w:szCs w:val="28"/>
+          <w:sz w:val="21"/>
+          <w:szCs w:val="21"/>
           <w:lang w:val="ru-RU"/>
         </w:rPr>
         <w:t>отр</w:t>
@@ -3669,32 +2996,32 @@
       <w:proofErr w:type="spellEnd"/>
       <w:r>
         <w:rPr>
-          <w:sz w:val="28"/>
-          <w:szCs w:val="28"/>
+          <w:sz w:val="21"/>
+          <w:szCs w:val="21"/>
           <w:lang w:val="ru-RU"/>
         </w:rPr>
         <w:t xml:space="preserve">; АКТ – </w:t>
       </w:r>
       <w:r>
         <w:rPr>
-          <w:sz w:val="28"/>
-          <w:szCs w:val="28"/>
+          <w:sz w:val="21"/>
+          <w:szCs w:val="21"/>
           <w:lang w:val="ru-RU"/>
         </w:rPr>
         <w:t>100</w:t>
       </w:r>
       <w:r>
         <w:rPr>
-          <w:sz w:val="28"/>
-          <w:szCs w:val="28"/>
+          <w:sz w:val="21"/>
+          <w:szCs w:val="21"/>
           <w:lang w:val="ru-RU"/>
         </w:rPr>
         <w:t xml:space="preserve">%; св. гепарин – </w:t>
       </w:r>
       <w:r>
         <w:rPr>
-          <w:sz w:val="28"/>
-          <w:szCs w:val="28"/>
+          <w:sz w:val="21"/>
+          <w:szCs w:val="21"/>
           <w:lang w:val="ru-RU"/>
         </w:rPr>
         <w:t>4</w:t>
@@ -3707,53 +3034,71 @@
         <w:jc w:val="both"/>
         <w:rPr>
           <w:b w:val="0"/>
+          <w:sz w:val="21"/>
+          <w:szCs w:val="21"/>
         </w:rPr>
       </w:pPr>
       <w:r>
         <w:rPr>
           <w:b w:val="0"/>
+          <w:sz w:val="21"/>
+          <w:szCs w:val="21"/>
         </w:rPr>
         <w:t>07</w:t>
       </w:r>
       <w:r>
         <w:rPr>
           <w:b w:val="0"/>
+          <w:sz w:val="21"/>
+          <w:szCs w:val="21"/>
         </w:rPr>
         <w:t>.</w:t>
       </w:r>
       <w:r>
         <w:rPr>
           <w:b w:val="0"/>
+          <w:sz w:val="21"/>
+          <w:szCs w:val="21"/>
         </w:rPr>
         <w:t>11.17</w:t>
       </w:r>
       <w:r>
         <w:rPr>
           <w:b w:val="0"/>
+          <w:sz w:val="21"/>
+          <w:szCs w:val="21"/>
         </w:rPr>
         <w:t xml:space="preserve"> </w:t>
       </w:r>
       <w:r>
         <w:rPr>
           <w:b w:val="0"/>
+          <w:sz w:val="21"/>
+          <w:szCs w:val="21"/>
         </w:rPr>
         <w:t>Общ. а</w:t>
       </w:r>
       <w:r>
         <w:rPr>
           <w:b w:val="0"/>
+          <w:sz w:val="21"/>
+          <w:szCs w:val="21"/>
         </w:rPr>
         <w:t>н. мочи уд вес 10</w:t>
       </w:r>
       <w:r>
         <w:rPr>
           <w:b w:val="0"/>
+          <w:sz w:val="21"/>
+          <w:szCs w:val="21"/>
         </w:rPr>
         <w:t>19</w:t>
       </w:r>
       <w:r>
         <w:rPr>
           <w:b w:val="0"/>
+          <w:sz w:val="21"/>
+          <w:szCs w:val="21"/>
         </w:rPr>
         <w:t xml:space="preserve">  </w:t>
       </w:r>
@@ -3761,6 +3106,8 @@
       <w:r>
         <w:rPr>
           <w:b w:val="0"/>
+          <w:sz w:val="21"/>
+          <w:szCs w:val="21"/>
         </w:rPr>
         <w:t>лейк</w:t>
       </w:r>
@@ -3768,18 +3115,24 @@
       <w:r>
         <w:rPr>
           <w:b w:val="0"/>
+          <w:sz w:val="21"/>
+          <w:szCs w:val="21"/>
         </w:rPr>
         <w:t xml:space="preserve"> – </w:t>
       </w:r>
       <w:r>
         <w:rPr>
           <w:b w:val="0"/>
+          <w:sz w:val="21"/>
+          <w:szCs w:val="21"/>
         </w:rPr>
         <w:t>4-6</w:t>
       </w:r>
       <w:r>
         <w:rPr>
           <w:b w:val="0"/>
+          <w:sz w:val="21"/>
+          <w:szCs w:val="21"/>
         </w:rPr>
         <w:t xml:space="preserve">  в </w:t>
       </w:r>
@@ -3787,6 +3140,8 @@
       <w:r>
         <w:rPr>
           <w:b w:val="0"/>
+          <w:sz w:val="21"/>
+          <w:szCs w:val="21"/>
         </w:rPr>
         <w:t>п</w:t>
       </w:r>
@@ -3794,6 +3149,8 @@
       <w:r>
         <w:rPr>
           <w:b w:val="0"/>
+          <w:sz w:val="21"/>
+          <w:szCs w:val="21"/>
         </w:rPr>
         <w:t>/</w:t>
       </w:r>
@@ -3801,6 +3158,8 @@
       <w:r>
         <w:rPr>
           <w:b w:val="0"/>
+          <w:sz w:val="21"/>
+          <w:szCs w:val="21"/>
         </w:rPr>
         <w:t>зр</w:t>
       </w:r>
@@ -3808,6 +3167,8 @@
       <w:r>
         <w:rPr>
           <w:b w:val="0"/>
+          <w:sz w:val="21"/>
+          <w:szCs w:val="21"/>
         </w:rPr>
         <w:t xml:space="preserve"> белок – </w:t>
       </w:r>
@@ -3815,6 +3176,8 @@
       <w:r>
         <w:rPr>
           <w:b w:val="0"/>
+          <w:sz w:val="21"/>
+          <w:szCs w:val="21"/>
         </w:rPr>
         <w:t>отр</w:t>
       </w:r>
@@ -3822,6 +3185,8 @@
       <w:r>
         <w:rPr>
           <w:b w:val="0"/>
+          <w:sz w:val="21"/>
+          <w:szCs w:val="21"/>
         </w:rPr>
         <w:t xml:space="preserve">  ацетон –</w:t>
       </w:r>
@@ -3829,6 +3194,8 @@
       <w:r>
         <w:rPr>
           <w:b w:val="0"/>
+          <w:sz w:val="21"/>
+          <w:szCs w:val="21"/>
         </w:rPr>
         <w:t>отр</w:t>
       </w:r>
@@ -3836,12 +3203,16 @@
       <w:r>
         <w:rPr>
           <w:b w:val="0"/>
+          <w:sz w:val="21"/>
+          <w:szCs w:val="21"/>
         </w:rPr>
         <w:t xml:space="preserve">; </w:t>
       </w:r>
       <w:r>
         <w:rPr>
           <w:b w:val="0"/>
+          <w:sz w:val="21"/>
+          <w:szCs w:val="21"/>
         </w:rPr>
         <w:t xml:space="preserve"> </w:t>
       </w:r>
@@ -3849,6 +3220,8 @@
       <w:r>
         <w:rPr>
           <w:b w:val="0"/>
+          <w:sz w:val="21"/>
+          <w:szCs w:val="21"/>
         </w:rPr>
         <w:t>эпит</w:t>
       </w:r>
@@ -3856,6 +3229,8 @@
       <w:r>
         <w:rPr>
           <w:b w:val="0"/>
+          <w:sz w:val="21"/>
+          <w:szCs w:val="21"/>
         </w:rPr>
         <w:t xml:space="preserve">. пл. - ; </w:t>
       </w:r>
@@ -3863,6 +3238,8 @@
       <w:r>
         <w:rPr>
           <w:b w:val="0"/>
+          <w:sz w:val="21"/>
+          <w:szCs w:val="21"/>
         </w:rPr>
         <w:t>эпит</w:t>
       </w:r>
@@ -3870,6 +3247,8 @@
       <w:r>
         <w:rPr>
           <w:b w:val="0"/>
+          <w:sz w:val="21"/>
+          <w:szCs w:val="21"/>
         </w:rPr>
         <w:t xml:space="preserve">. </w:t>
       </w:r>
@@ -3877,6 +3256,8 @@
       <w:r>
         <w:rPr>
           <w:b w:val="0"/>
+          <w:sz w:val="21"/>
+          <w:szCs w:val="21"/>
         </w:rPr>
         <w:t>перех</w:t>
       </w:r>
@@ -3884,12 +3265,16 @@
       <w:r>
         <w:rPr>
           <w:b w:val="0"/>
+          <w:sz w:val="21"/>
+          <w:szCs w:val="21"/>
         </w:rPr>
         <w:t xml:space="preserve">. - </w:t>
       </w:r>
       <w:r>
         <w:rPr>
           <w:b w:val="0"/>
+          <w:sz w:val="21"/>
+          <w:szCs w:val="21"/>
         </w:rPr>
         <w:t xml:space="preserve"> в п/</w:t>
       </w:r>
@@ -3897,6 +3282,8 @@
       <w:r>
         <w:rPr>
           <w:b w:val="0"/>
+          <w:sz w:val="21"/>
+          <w:szCs w:val="21"/>
         </w:rPr>
         <w:t>зр</w:t>
       </w:r>
@@ -3906,42 +3293,47 @@
       <w:pPr>
         <w:ind w:left="-567"/>
         <w:rPr>
-          <w:sz w:val="28"/>
-          <w:szCs w:val="20"/>
+          <w:sz w:val="21"/>
+          <w:szCs w:val="21"/>
           <w:lang w:val="ru-RU"/>
         </w:rPr>
       </w:pPr>
       <w:r>
         <w:rPr>
-          <w:sz w:val="28"/>
+          <w:sz w:val="21"/>
+          <w:szCs w:val="21"/>
           <w:lang w:val="ru-RU"/>
         </w:rPr>
         <w:t>10</w:t>
       </w:r>
       <w:r>
         <w:rPr>
-          <w:sz w:val="28"/>
+          <w:sz w:val="21"/>
+          <w:szCs w:val="21"/>
           <w:lang w:val="ru-RU"/>
         </w:rPr>
         <w:t>.</w:t>
       </w:r>
       <w:r>
         <w:rPr>
-          <w:sz w:val="28"/>
+          <w:sz w:val="21"/>
+          <w:szCs w:val="21"/>
           <w:lang w:val="ru-RU"/>
         </w:rPr>
         <w:t>11.17</w:t>
       </w:r>
       <w:r>
         <w:rPr>
-          <w:sz w:val="28"/>
+          <w:sz w:val="21"/>
+          <w:szCs w:val="21"/>
           <w:lang w:val="ru-RU"/>
         </w:rPr>
         <w:t xml:space="preserve"> </w:t>
       </w:r>
       <w:r>
         <w:rPr>
-          <w:sz w:val="28"/>
+          <w:sz w:val="21"/>
+          <w:szCs w:val="21"/>
           <w:lang w:val="ru-RU"/>
         </w:rPr>
         <w:t xml:space="preserve">Анализ мочи по Нечипоренко </w:t>
@@ -3949,7 +3341,8 @@
       <w:proofErr w:type="spellStart"/>
       <w:r>
         <w:rPr>
-          <w:sz w:val="28"/>
+          <w:sz w:val="21"/>
+          <w:szCs w:val="21"/>
           <w:lang w:val="ru-RU"/>
         </w:rPr>
         <w:t>лейк</w:t>
@@ -3957,21 +3350,24 @@
       <w:proofErr w:type="spellEnd"/>
       <w:r>
         <w:rPr>
-          <w:sz w:val="28"/>
+          <w:sz w:val="21"/>
+          <w:szCs w:val="21"/>
           <w:lang w:val="ru-RU"/>
         </w:rPr>
         <w:t xml:space="preserve"> - </w:t>
       </w:r>
       <w:r>
         <w:rPr>
-          <w:sz w:val="28"/>
+          <w:sz w:val="21"/>
+          <w:szCs w:val="21"/>
           <w:lang w:val="ru-RU"/>
         </w:rPr>
         <w:t>2000</w:t>
       </w:r>
       <w:r>
         <w:rPr>
-          <w:sz w:val="28"/>
+          <w:sz w:val="21"/>
+          <w:szCs w:val="21"/>
           <w:lang w:val="ru-RU"/>
         </w:rPr>
         <w:t xml:space="preserve"> </w:t>
@@ -3979,7 +3375,8 @@
       <w:proofErr w:type="spellStart"/>
       <w:r>
         <w:rPr>
-          <w:sz w:val="28"/>
+          <w:sz w:val="21"/>
+          <w:szCs w:val="21"/>
           <w:lang w:val="ru-RU"/>
         </w:rPr>
         <w:t>эритр</w:t>
@@ -3987,7 +3384,8 @@
       <w:proofErr w:type="spellEnd"/>
       <w:r>
         <w:rPr>
-          <w:sz w:val="28"/>
+          <w:sz w:val="21"/>
+          <w:szCs w:val="21"/>
           <w:lang w:val="ru-RU"/>
         </w:rPr>
         <w:t xml:space="preserve"> -  белок – </w:t>
@@ -3995,123 +3393,11 @@
       <w:proofErr w:type="spellStart"/>
       <w:r>
         <w:rPr>
-          <w:sz w:val="28"/>
+          <w:sz w:val="21"/>
+          <w:szCs w:val="21"/>
           <w:lang w:val="ru-RU"/>
         </w:rPr>
         <w:t>отр</w:t>
-      </w:r>
-      <w:proofErr w:type="spellEnd"/>
-    </w:p>
-    <w:p>
-      <w:pPr>
-        <w:ind w:left="-567"/>
-        <w:rPr>
-          <w:sz w:val="28"/>
-          <w:szCs w:val="20"/>
-          <w:lang w:val="ru-RU"/>
-        </w:rPr>
-      </w:pPr>
-      <w:r>
-        <w:rPr>
-          <w:sz w:val="28"/>
-          <w:lang w:val="ru-RU"/>
-        </w:rPr>
-        <w:t>08</w:t>
-      </w:r>
-      <w:r>
-        <w:rPr>
-          <w:sz w:val="28"/>
-          <w:lang w:val="ru-RU"/>
-        </w:rPr>
-        <w:t>.</w:t>
-      </w:r>
-      <w:r>
-        <w:rPr>
-          <w:sz w:val="28"/>
-          <w:lang w:val="ru-RU"/>
-        </w:rPr>
-        <w:t>11.17</w:t>
-      </w:r>
-      <w:r>
-        <w:rPr>
-          <w:sz w:val="28"/>
-          <w:lang w:val="ru-RU"/>
-        </w:rPr>
-        <w:t xml:space="preserve"> </w:t>
-      </w:r>
-      <w:r>
-        <w:rPr>
-          <w:sz w:val="28"/>
-          <w:lang w:val="ru-RU"/>
-        </w:rPr>
-        <w:t xml:space="preserve">Суточная глюкозурия – </w:t>
-      </w:r>
-      <w:r>
-        <w:rPr>
-          <w:sz w:val="28"/>
-          <w:lang w:val="ru-RU"/>
-        </w:rPr>
-        <w:t>0,27</w:t>
-      </w:r>
-      <w:r>
-        <w:rPr>
-          <w:sz w:val="28"/>
-          <w:lang w:val="ru-RU"/>
-        </w:rPr>
-        <w:t xml:space="preserve"> %</w:t>
-      </w:r>
-      <w:r>
-        <w:rPr>
-          <w:sz w:val="28"/>
-          <w:lang w:val="ru-RU"/>
-        </w:rPr>
-        <w:t xml:space="preserve">;   Суточная протеинурия –  </w:t>
-      </w:r>
-      <w:proofErr w:type="spellStart"/>
-      <w:r>
-        <w:rPr>
-          <w:sz w:val="28"/>
-          <w:lang w:val="ru-RU"/>
-        </w:rPr>
-        <w:t>отр</w:t>
-      </w:r>
-      <w:proofErr w:type="spellEnd"/>
-    </w:p>
-    <w:p>
-      <w:pPr>
-        <w:pStyle w:val="5"/>
-        <w:ind w:left="-567"/>
-      </w:pPr>
-      <w:r>
-        <w:t>09</w:t>
-      </w:r>
-      <w:r>
-        <w:t>.</w:t>
-      </w:r>
-      <w:r>
-        <w:t>11.17</w:t>
-      </w:r>
-      <w:r>
-        <w:t xml:space="preserve"> </w:t>
-      </w:r>
-      <w:r>
-        <w:t xml:space="preserve">Микроальбуминурия </w:t>
-      </w:r>
-      <w:r>
-        <w:t>–</w:t>
-      </w:r>
-      <w:r>
-        <w:t>21,4</w:t>
-      </w:r>
-      <w:r>
-        <w:t xml:space="preserve"> </w:t>
-      </w:r>
-      <w:r>
-        <w:t>мг/</w:t>
-      </w:r>
-      <w:proofErr w:type="spellStart"/>
-      <w:r>
-        <w:t>сут</w:t>
       </w:r>
       <w:proofErr w:type="spellEnd"/>
     </w:p>
@@ -4144,15 +3430,15 @@
           <w:p>
             <w:pPr>
               <w:rPr>
-                <w:sz w:val="28"/>
-                <w:szCs w:val="28"/>
+                <w:sz w:val="21"/>
+                <w:szCs w:val="21"/>
                 <w:lang w:val="ru-RU"/>
               </w:rPr>
             </w:pPr>
             <w:r>
               <w:rPr>
-                <w:sz w:val="28"/>
-                <w:szCs w:val="28"/>
+                <w:sz w:val="21"/>
+                <w:szCs w:val="21"/>
                 <w:lang w:val="ru-RU"/>
               </w:rPr>
               <w:t xml:space="preserve">Гликемический </w:t>
@@ -4161,15 +3447,15 @@
           <w:p>
             <w:pPr>
               <w:rPr>
-                <w:sz w:val="28"/>
-                <w:szCs w:val="28"/>
+                <w:sz w:val="21"/>
+                <w:szCs w:val="21"/>
                 <w:lang w:val="ru-RU"/>
               </w:rPr>
             </w:pPr>
             <w:r>
               <w:rPr>
-                <w:sz w:val="28"/>
-                <w:szCs w:val="28"/>
+                <w:sz w:val="21"/>
+                <w:szCs w:val="21"/>
                 <w:lang w:val="ru-RU"/>
               </w:rPr>
               <w:t>профиль</w:t>
@@ -4183,15 +3469,15 @@
           <w:p>
             <w:pPr>
               <w:rPr>
-                <w:sz w:val="28"/>
-                <w:szCs w:val="28"/>
+                <w:sz w:val="21"/>
+                <w:szCs w:val="21"/>
                 <w:lang w:val="ru-RU"/>
               </w:rPr>
             </w:pPr>
             <w:r>
               <w:rPr>
-                <w:sz w:val="28"/>
-                <w:szCs w:val="28"/>
+                <w:sz w:val="21"/>
+                <w:szCs w:val="21"/>
                 <w:lang w:val="ru-RU"/>
               </w:rPr>
               <w:t>8.00</w:t>
@@ -4205,15 +3491,15 @@
           <w:p>
             <w:pPr>
               <w:rPr>
-                <w:sz w:val="28"/>
-                <w:szCs w:val="28"/>
+                <w:sz w:val="21"/>
+                <w:szCs w:val="21"/>
                 <w:lang w:val="ru-RU"/>
               </w:rPr>
             </w:pPr>
             <w:r>
               <w:rPr>
-                <w:sz w:val="28"/>
-                <w:szCs w:val="28"/>
+                <w:sz w:val="21"/>
+                <w:szCs w:val="21"/>
                 <w:lang w:val="ru-RU"/>
               </w:rPr>
               <w:t>11.00</w:t>
@@ -4227,15 +3513,15 @@
           <w:p>
             <w:pPr>
               <w:rPr>
-                <w:sz w:val="28"/>
-                <w:szCs w:val="28"/>
+                <w:sz w:val="21"/>
+                <w:szCs w:val="21"/>
                 <w:lang w:val="ru-RU"/>
               </w:rPr>
             </w:pPr>
             <w:r>
               <w:rPr>
-                <w:sz w:val="28"/>
-                <w:szCs w:val="28"/>
+                <w:sz w:val="21"/>
+                <w:szCs w:val="21"/>
                 <w:lang w:val="ru-RU"/>
               </w:rPr>
               <w:t>16.00</w:t>
@@ -4249,15 +3535,15 @@
           <w:p>
             <w:pPr>
               <w:rPr>
-                <w:sz w:val="28"/>
-                <w:szCs w:val="28"/>
+                <w:sz w:val="21"/>
+                <w:szCs w:val="21"/>
                 <w:lang w:val="ru-RU"/>
               </w:rPr>
             </w:pPr>
             <w:r>
               <w:rPr>
-                <w:sz w:val="28"/>
-                <w:szCs w:val="28"/>
+                <w:sz w:val="21"/>
+                <w:szCs w:val="21"/>
                 <w:lang w:val="ru-RU"/>
               </w:rPr>
               <w:t>20.00</w:t>
@@ -4271,15 +3557,15 @@
           <w:p>
             <w:pPr>
               <w:rPr>
-                <w:sz w:val="28"/>
-                <w:szCs w:val="28"/>
+                <w:sz w:val="21"/>
+                <w:szCs w:val="21"/>
                 <w:lang w:val="ru-RU"/>
               </w:rPr>
             </w:pPr>
             <w:r>
               <w:rPr>
-                <w:sz w:val="28"/>
-                <w:szCs w:val="28"/>
+                <w:sz w:val="21"/>
+                <w:szCs w:val="21"/>
                 <w:lang w:val="ru-RU"/>
               </w:rPr>
               <w:t>22.00</w:t>
@@ -4295,15 +3581,15 @@
           <w:p>
             <w:pPr>
               <w:rPr>
-                <w:sz w:val="28"/>
-                <w:szCs w:val="28"/>
+                <w:sz w:val="21"/>
+                <w:szCs w:val="21"/>
                 <w:lang w:val="ru-RU"/>
               </w:rPr>
             </w:pPr>
             <w:r>
               <w:rPr>
-                <w:sz w:val="28"/>
-                <w:szCs w:val="28"/>
+                <w:sz w:val="21"/>
+                <w:szCs w:val="21"/>
                 <w:lang w:val="ru-RU"/>
               </w:rPr>
               <w:t>07.11</w:t>
@@ -4317,15 +3603,15 @@
           <w:p>
             <w:pPr>
               <w:rPr>
-                <w:sz w:val="28"/>
-                <w:szCs w:val="28"/>
+                <w:sz w:val="21"/>
+                <w:szCs w:val="21"/>
                 <w:lang w:val="ru-RU"/>
               </w:rPr>
             </w:pPr>
             <w:r>
               <w:rPr>
-                <w:sz w:val="28"/>
-                <w:szCs w:val="28"/>
+                <w:sz w:val="21"/>
+                <w:szCs w:val="21"/>
                 <w:lang w:val="ru-RU"/>
               </w:rPr>
               <w:t>4,4</w:t>
@@ -4339,15 +3625,15 @@
           <w:p>
             <w:pPr>
               <w:rPr>
-                <w:sz w:val="28"/>
-                <w:szCs w:val="28"/>
+                <w:sz w:val="21"/>
+                <w:szCs w:val="21"/>
                 <w:lang w:val="ru-RU"/>
               </w:rPr>
             </w:pPr>
             <w:r>
               <w:rPr>
-                <w:sz w:val="28"/>
-                <w:szCs w:val="28"/>
+                <w:sz w:val="21"/>
+                <w:szCs w:val="21"/>
                 <w:lang w:val="ru-RU"/>
               </w:rPr>
               <w:t>5,3</w:t>
@@ -4361,8 +3647,8 @@
           <w:p>
             <w:pPr>
               <w:rPr>
-                <w:sz w:val="28"/>
-                <w:szCs w:val="28"/>
+                <w:sz w:val="21"/>
+                <w:szCs w:val="21"/>
                 <w:lang w:val="ru-RU"/>
               </w:rPr>
             </w:pPr>
@@ -4375,8 +3661,8 @@
           <w:p>
             <w:pPr>
               <w:rPr>
-                <w:sz w:val="28"/>
-                <w:szCs w:val="28"/>
+                <w:sz w:val="21"/>
+                <w:szCs w:val="21"/>
                 <w:lang w:val="ru-RU"/>
               </w:rPr>
             </w:pPr>
@@ -4389,8 +3675,8 @@
           <w:p>
             <w:pPr>
               <w:rPr>
-                <w:sz w:val="28"/>
-                <w:szCs w:val="28"/>
+                <w:sz w:val="21"/>
+                <w:szCs w:val="21"/>
                 <w:lang w:val="ru-RU"/>
               </w:rPr>
             </w:pPr>
@@ -4403,14 +3689,15 @@
         <w:ind w:left="-567"/>
         <w:jc w:val="both"/>
         <w:rPr>
-          <w:sz w:val="28"/>
-          <w:szCs w:val="20"/>
+          <w:sz w:val="21"/>
+          <w:szCs w:val="21"/>
           <w:lang w:val="ru-RU"/>
         </w:rPr>
       </w:pPr>
       <w:r>
         <w:rPr>
-          <w:sz w:val="28"/>
+          <w:sz w:val="21"/>
+          <w:szCs w:val="21"/>
           <w:u w:val="single"/>
           <w:lang w:val="ru-RU"/>
         </w:rPr>
@@ -4418,7 +3705,8 @@
       </w:r>
       <w:r>
         <w:rPr>
-          <w:sz w:val="28"/>
+          <w:sz w:val="21"/>
+          <w:szCs w:val="21"/>
           <w:u w:val="single"/>
           <w:lang w:val="ru-RU"/>
         </w:rPr>
@@ -4426,7 +3714,8 @@
       </w:r>
       <w:r>
         <w:rPr>
-          <w:sz w:val="28"/>
+          <w:sz w:val="21"/>
+          <w:szCs w:val="21"/>
           <w:lang w:val="ru-RU"/>
         </w:rPr>
         <w:t xml:space="preserve">: </w:t>
@@ -4434,7 +3723,8 @@
       <w:sdt>
         <w:sdtPr>
           <w:rPr>
-            <w:sz w:val="28"/>
+            <w:sz w:val="21"/>
+            <w:szCs w:val="21"/>
             <w:lang w:val="ru-RU"/>
           </w:rPr>
           <w:id w:val="-1949923650"/>
@@ -4451,7 +3741,8 @@
         <w:sdtContent>
           <w:r>
             <w:rPr>
-              <w:sz w:val="28"/>
+              <w:sz w:val="21"/>
+              <w:szCs w:val="21"/>
               <w:lang w:val="ru-RU"/>
             </w:rPr>
             <w:t xml:space="preserve"> </w:t>
@@ -4460,28 +3751,32 @@
       </w:sdt>
       <w:r>
         <w:rPr>
-          <w:sz w:val="28"/>
+          <w:sz w:val="21"/>
+          <w:szCs w:val="21"/>
           <w:lang w:val="ru-RU"/>
         </w:rPr>
         <w:t xml:space="preserve"> </w:t>
       </w:r>
       <w:r>
         <w:rPr>
-          <w:sz w:val="28"/>
+          <w:sz w:val="21"/>
+          <w:szCs w:val="21"/>
           <w:lang w:val="ru-RU"/>
         </w:rPr>
         <w:t xml:space="preserve"> СВД, </w:t>
       </w:r>
       <w:r>
         <w:rPr>
-          <w:sz w:val="28"/>
+          <w:sz w:val="21"/>
+          <w:szCs w:val="21"/>
           <w:lang w:val="ru-RU"/>
         </w:rPr>
         <w:t>цереброастенический</w:t>
       </w:r>
       <w:r>
         <w:rPr>
-          <w:sz w:val="28"/>
+          <w:sz w:val="21"/>
+          <w:szCs w:val="21"/>
           <w:lang w:val="ru-RU"/>
         </w:rPr>
         <w:t xml:space="preserve"> </w:t>
@@ -4489,7 +3784,8 @@
       <w:proofErr w:type="gramStart"/>
       <w:r>
         <w:rPr>
-          <w:sz w:val="28"/>
+          <w:sz w:val="21"/>
+          <w:szCs w:val="21"/>
           <w:lang w:val="ru-RU"/>
         </w:rPr>
         <w:t>с-м</w:t>
@@ -4497,7 +3793,8 @@
       <w:proofErr w:type="gramEnd"/>
       <w:r>
         <w:rPr>
-          <w:sz w:val="28"/>
+          <w:sz w:val="21"/>
+          <w:szCs w:val="21"/>
           <w:lang w:val="ru-RU"/>
         </w:rPr>
         <w:t xml:space="preserve">. </w:t>
@@ -4508,13 +3805,15 @@
         <w:ind w:left="-567"/>
         <w:jc w:val="both"/>
         <w:rPr>
-          <w:sz w:val="28"/>
+          <w:sz w:val="21"/>
+          <w:szCs w:val="21"/>
           <w:lang w:val="ru-RU"/>
         </w:rPr>
       </w:pPr>
       <w:r>
         <w:rPr>
-          <w:sz w:val="28"/>
+          <w:sz w:val="21"/>
+          <w:szCs w:val="21"/>
           <w:u w:val="single"/>
           <w:lang w:val="ru-RU"/>
         </w:rPr>
@@ -4522,7 +3821,8 @@
       </w:r>
       <w:r>
         <w:rPr>
-          <w:sz w:val="28"/>
+          <w:sz w:val="21"/>
+          <w:szCs w:val="21"/>
           <w:u w:val="single"/>
           <w:lang w:val="ru-RU"/>
         </w:rPr>
@@ -4530,28 +3830,32 @@
       </w:r>
       <w:r>
         <w:rPr>
-          <w:sz w:val="28"/>
+          <w:sz w:val="21"/>
+          <w:szCs w:val="21"/>
           <w:lang w:val="ru-RU"/>
         </w:rPr>
         <w:t xml:space="preserve">: </w:t>
       </w:r>
       <w:r>
         <w:rPr>
-          <w:sz w:val="28"/>
+          <w:sz w:val="21"/>
+          <w:szCs w:val="21"/>
           <w:lang w:val="en-US"/>
         </w:rPr>
         <w:t>VIS</w:t>
       </w:r>
       <w:r>
         <w:rPr>
-          <w:sz w:val="28"/>
+          <w:sz w:val="21"/>
+          <w:szCs w:val="21"/>
           <w:lang w:val="ru-RU"/>
         </w:rPr>
         <w:t xml:space="preserve"> </w:t>
       </w:r>
       <w:r>
         <w:rPr>
-          <w:sz w:val="28"/>
+          <w:sz w:val="21"/>
+          <w:szCs w:val="21"/>
           <w:lang w:val="en-US"/>
         </w:rPr>
         <w:t>OD</w:t>
@@ -4559,14 +3863,16 @@
       <w:proofErr w:type="gramStart"/>
       <w:r>
         <w:rPr>
-          <w:sz w:val="28"/>
+          <w:sz w:val="21"/>
+          <w:szCs w:val="21"/>
           <w:lang w:val="ru-RU"/>
         </w:rPr>
         <w:t xml:space="preserve">=  </w:t>
       </w:r>
       <w:r>
         <w:rPr>
-          <w:sz w:val="28"/>
+          <w:sz w:val="21"/>
+          <w:szCs w:val="21"/>
           <w:lang w:val="ru-RU"/>
         </w:rPr>
         <w:t>1,0</w:t>
@@ -4574,56 +3880,56 @@
       <w:proofErr w:type="gramEnd"/>
       <w:r>
         <w:rPr>
-          <w:sz w:val="28"/>
+          <w:sz w:val="21"/>
+          <w:szCs w:val="21"/>
           <w:lang w:val="ru-RU"/>
         </w:rPr>
         <w:t xml:space="preserve"> </w:t>
       </w:r>
       <w:r>
         <w:rPr>
-          <w:sz w:val="28"/>
+          <w:sz w:val="21"/>
+          <w:szCs w:val="21"/>
           <w:lang w:val="en-US"/>
         </w:rPr>
         <w:t>OS</w:t>
       </w:r>
       <w:r>
         <w:rPr>
-          <w:sz w:val="28"/>
+          <w:sz w:val="21"/>
+          <w:szCs w:val="21"/>
           <w:lang w:val="ru-RU"/>
         </w:rPr>
         <w:t xml:space="preserve">=  </w:t>
       </w:r>
       <w:r>
         <w:rPr>
-          <w:sz w:val="28"/>
+          <w:sz w:val="21"/>
+          <w:szCs w:val="21"/>
           <w:lang w:val="ru-RU"/>
         </w:rPr>
         <w:t xml:space="preserve"> </w:t>
       </w:r>
       <w:r>
         <w:rPr>
-          <w:sz w:val="28"/>
+          <w:sz w:val="21"/>
+          <w:szCs w:val="21"/>
           <w:lang w:val="ru-RU"/>
         </w:rPr>
         <w:t>1,0</w:t>
       </w:r>
       <w:r>
         <w:rPr>
-          <w:sz w:val="28"/>
-          <w:lang w:val="ru-RU"/>
-        </w:rPr>
-        <w:t xml:space="preserve"> ; </w:t>
-      </w:r>
-      <w:r>
-        <w:rPr>
-          <w:sz w:val="28"/>
-          <w:lang w:val="ru-RU"/>
-        </w:rPr>
-        <w:t xml:space="preserve">Гл. дно: </w:t>
-      </w:r>
-      <w:r>
-        <w:rPr>
-          <w:sz w:val="28"/>
+          <w:sz w:val="21"/>
+          <w:szCs w:val="21"/>
+          <w:lang w:val="ru-RU"/>
+        </w:rPr>
+        <w:t xml:space="preserve"> ; Гл. дно: </w:t>
+      </w:r>
+      <w:r>
+        <w:rPr>
+          <w:sz w:val="21"/>
+          <w:szCs w:val="21"/>
           <w:lang w:val="ru-RU"/>
         </w:rPr>
         <w:t xml:space="preserve">сосуды сужены, извиты ,вены уплотнены, неравномерного калибра, с-м </w:t>
@@ -4631,7 +3937,8 @@
       <w:proofErr w:type="spellStart"/>
       <w:r>
         <w:rPr>
-          <w:sz w:val="28"/>
+          <w:sz w:val="21"/>
+          <w:szCs w:val="21"/>
           <w:lang w:val="ru-RU"/>
         </w:rPr>
         <w:t>Салюс</w:t>
@@ -4639,7 +3946,8 @@
       <w:proofErr w:type="spellEnd"/>
       <w:r>
         <w:rPr>
-          <w:sz w:val="28"/>
+          <w:sz w:val="21"/>
+          <w:szCs w:val="21"/>
           <w:lang w:val="ru-RU"/>
         </w:rPr>
         <w:t xml:space="preserve"> 1 </w:t>
@@ -4647,7 +3955,8 @@
       <w:proofErr w:type="spellStart"/>
       <w:r>
         <w:rPr>
-          <w:sz w:val="28"/>
+          <w:sz w:val="21"/>
+          <w:szCs w:val="21"/>
           <w:lang w:val="ru-RU"/>
         </w:rPr>
         <w:t>ст</w:t>
@@ -4655,28 +3964,32 @@
       <w:proofErr w:type="spellEnd"/>
       <w:r>
         <w:rPr>
-          <w:sz w:val="28"/>
+          <w:sz w:val="21"/>
+          <w:szCs w:val="21"/>
           <w:lang w:val="ru-RU"/>
         </w:rPr>
         <w:t xml:space="preserve">, ангиосклероз. </w:t>
       </w:r>
       <w:r>
         <w:rPr>
-          <w:sz w:val="28"/>
+          <w:sz w:val="21"/>
+          <w:szCs w:val="21"/>
           <w:lang w:val="ru-RU"/>
         </w:rPr>
         <w:t xml:space="preserve">Д-з: </w:t>
       </w:r>
       <w:r>
         <w:rPr>
-          <w:sz w:val="28"/>
+          <w:sz w:val="21"/>
+          <w:szCs w:val="21"/>
           <w:lang w:val="ru-RU"/>
         </w:rPr>
         <w:t>А</w:t>
       </w:r>
       <w:r>
         <w:rPr>
-          <w:sz w:val="28"/>
+          <w:sz w:val="21"/>
+          <w:szCs w:val="21"/>
           <w:lang w:val="ru-RU"/>
         </w:rPr>
         <w:t xml:space="preserve">нгиопатия сосудов сетчатки ОИ. </w:t>
@@ -4687,63 +4000,74 @@
         <w:ind w:left="-567"/>
         <w:jc w:val="both"/>
         <w:rPr>
-          <w:sz w:val="28"/>
-          <w:szCs w:val="20"/>
+          <w:sz w:val="21"/>
+          <w:szCs w:val="21"/>
           <w:lang w:val="ru-RU"/>
         </w:rPr>
       </w:pPr>
       <w:r>
         <w:rPr>
-          <w:sz w:val="28"/>
+          <w:sz w:val="21"/>
+          <w:szCs w:val="21"/>
           <w:u w:val="single"/>
           <w:lang w:val="ru-RU"/>
         </w:rPr>
-        <w:t>06.</w:t>
-      </w:r>
-      <w:r>
-        <w:rPr>
-          <w:sz w:val="28"/>
-          <w:highlight w:val="yellow"/>
+        <w:t>06.11.17</w:t>
+      </w:r>
+      <w:r>
+        <w:rPr>
+          <w:sz w:val="21"/>
+          <w:szCs w:val="21"/>
           <w:u w:val="single"/>
           <w:lang w:val="ru-RU"/>
         </w:rPr>
-        <w:t>11.17</w:t>
-      </w:r>
-      <w:r>
-        <w:rPr>
-          <w:sz w:val="28"/>
-          <w:highlight w:val="yellow"/>
-          <w:u w:val="single"/>
-          <w:lang w:val="ru-RU"/>
-        </w:rPr>
         <w:t>ЭКГ</w:t>
       </w:r>
       <w:r>
         <w:rPr>
-          <w:sz w:val="28"/>
-          <w:highlight w:val="yellow"/>
+          <w:sz w:val="21"/>
+          <w:szCs w:val="21"/>
           <w:lang w:val="ru-RU"/>
         </w:rPr>
         <w:t>:</w:t>
       </w:r>
       <w:r>
         <w:rPr>
-          <w:sz w:val="28"/>
+          <w:sz w:val="21"/>
+          <w:szCs w:val="21"/>
           <w:lang w:val="ru-RU"/>
         </w:rPr>
         <w:t xml:space="preserve"> </w:t>
       </w:r>
       <w:r>
         <w:rPr>
-          <w:sz w:val="28"/>
-          <w:lang w:val="ru-RU"/>
-        </w:rPr>
-        <w:t xml:space="preserve">ЧСС - уд/мин. Вольтаж </w:t>
+          <w:sz w:val="21"/>
+          <w:szCs w:val="21"/>
+          <w:lang w:val="ru-RU"/>
+        </w:rPr>
+        <w:t>ЧСС -</w:t>
+      </w:r>
+      <w:r>
+        <w:rPr>
+          <w:sz w:val="21"/>
+          <w:szCs w:val="21"/>
+          <w:lang w:val="ru-RU"/>
+        </w:rPr>
+        <w:t>92</w:t>
+      </w:r>
+      <w:r>
+        <w:rPr>
+          <w:sz w:val="21"/>
+          <w:szCs w:val="21"/>
+          <w:lang w:val="ru-RU"/>
+        </w:rPr>
+        <w:t xml:space="preserve"> уд/мин. Вольтаж </w:t>
       </w:r>
       <w:sdt>
         <w:sdtPr>
           <w:rPr>
-            <w:sz w:val="28"/>
+            <w:sz w:val="21"/>
+            <w:szCs w:val="21"/>
             <w:lang w:val="ru-RU"/>
           </w:rPr>
           <w:id w:val="-1300382127"/>
@@ -4761,7 +4085,8 @@
         <w:sdtContent>
           <w:r>
             <w:rPr>
-              <w:sz w:val="28"/>
+              <w:sz w:val="21"/>
+              <w:szCs w:val="21"/>
               <w:lang w:val="ru-RU"/>
             </w:rPr>
             <w:t>сохранен.</w:t>
@@ -4770,7 +4095,8 @@
       </w:sdt>
       <w:r>
         <w:rPr>
-          <w:sz w:val="28"/>
+          <w:sz w:val="21"/>
+          <w:szCs w:val="21"/>
           <w:lang w:val="ru-RU"/>
         </w:rPr>
         <w:t xml:space="preserve">  Ритм синусовый, тахикардия. Эл</w:t>
@@ -4778,7 +4104,8 @@
       <w:proofErr w:type="gramStart"/>
       <w:r>
         <w:rPr>
-          <w:sz w:val="28"/>
+          <w:sz w:val="21"/>
+          <w:szCs w:val="21"/>
           <w:lang w:val="ru-RU"/>
         </w:rPr>
         <w:t>.</w:t>
@@ -4786,7 +4113,8 @@
       <w:proofErr w:type="gramEnd"/>
       <w:r>
         <w:rPr>
-          <w:sz w:val="28"/>
+          <w:sz w:val="21"/>
+          <w:szCs w:val="21"/>
           <w:lang w:val="ru-RU"/>
         </w:rPr>
         <w:t xml:space="preserve"> </w:t>
@@ -4794,7 +4122,8 @@
       <w:proofErr w:type="gramStart"/>
       <w:r>
         <w:rPr>
-          <w:sz w:val="28"/>
+          <w:sz w:val="21"/>
+          <w:szCs w:val="21"/>
           <w:lang w:val="ru-RU"/>
         </w:rPr>
         <w:t>о</w:t>
@@ -4802,68 +4131,53 @@
       <w:proofErr w:type="gramEnd"/>
       <w:r>
         <w:rPr>
-          <w:sz w:val="28"/>
-          <w:lang w:val="ru-RU"/>
-        </w:rPr>
-        <w:t xml:space="preserve">сь </w:t>
-      </w:r>
-      <w:r>
-        <w:rPr>
-          <w:sz w:val="28"/>
-          <w:lang w:val="ru-RU"/>
-        </w:rPr>
-        <w:t>не</w:t>
-      </w:r>
-      <w:r>
-        <w:rPr>
-          <w:sz w:val="28"/>
-          <w:lang w:val="ru-RU"/>
-        </w:rPr>
-        <w:t xml:space="preserve"> отклонена</w:t>
-      </w:r>
-      <w:r>
-        <w:rPr>
-          <w:sz w:val="28"/>
+          <w:sz w:val="21"/>
+          <w:szCs w:val="21"/>
+          <w:lang w:val="ru-RU"/>
+        </w:rPr>
+        <w:t>сь отклонена</w:t>
+      </w:r>
+      <w:r>
+        <w:rPr>
+          <w:sz w:val="21"/>
+          <w:szCs w:val="21"/>
           <w:lang w:val="ru-RU"/>
         </w:rPr>
         <w:t xml:space="preserve"> влево</w:t>
       </w:r>
       <w:r>
         <w:rPr>
-          <w:sz w:val="28"/>
-          <w:lang w:val="ru-RU"/>
-        </w:rPr>
-        <w:t xml:space="preserve">.  Гипертрофия левого желудочка. </w:t>
+          <w:sz w:val="21"/>
+          <w:szCs w:val="21"/>
+          <w:lang w:val="ru-RU"/>
+        </w:rPr>
+        <w:t>.  Гипертрофия левого желудочка</w:t>
       </w:r>
       <w:proofErr w:type="gramStart"/>
       <w:r>
         <w:rPr>
-          <w:sz w:val="28"/>
-          <w:lang w:val="ru-RU"/>
-        </w:rPr>
-        <w:t>Диффузные</w:t>
+          <w:sz w:val="21"/>
+          <w:szCs w:val="21"/>
+          <w:lang w:val="ru-RU"/>
+        </w:rPr>
+        <w:t xml:space="preserve">.. </w:t>
       </w:r>
       <w:proofErr w:type="gramEnd"/>
-      <w:r>
-        <w:rPr>
-          <w:sz w:val="28"/>
-          <w:lang w:val="ru-RU"/>
-        </w:rPr>
-        <w:t xml:space="preserve"> изменения миокарда. </w:t>
-      </w:r>
     </w:p>
     <w:p>
       <w:pPr>
         <w:ind w:left="-567"/>
         <w:jc w:val="both"/>
         <w:rPr>
-          <w:sz w:val="28"/>
+          <w:sz w:val="21"/>
+          <w:szCs w:val="21"/>
           <w:lang w:val="ru-RU"/>
         </w:rPr>
       </w:pPr>
       <w:r>
         <w:rPr>
-          <w:sz w:val="28"/>
+          <w:sz w:val="21"/>
+          <w:szCs w:val="21"/>
           <w:u w:val="single"/>
           <w:lang w:val="ru-RU"/>
         </w:rPr>
@@ -4871,7 +4185,8 @@
       </w:r>
       <w:r>
         <w:rPr>
-          <w:sz w:val="28"/>
+          <w:sz w:val="21"/>
+          <w:szCs w:val="21"/>
           <w:u w:val="single"/>
           <w:lang w:val="ru-RU"/>
         </w:rPr>
@@ -4879,56 +4194,64 @@
       </w:r>
       <w:r>
         <w:rPr>
-          <w:sz w:val="28"/>
+          <w:sz w:val="21"/>
+          <w:szCs w:val="21"/>
           <w:lang w:val="ru-RU"/>
         </w:rPr>
         <w:t xml:space="preserve">: </w:t>
       </w:r>
       <w:r>
         <w:rPr>
-          <w:sz w:val="28"/>
+          <w:sz w:val="21"/>
+          <w:szCs w:val="21"/>
           <w:lang w:val="ru-RU"/>
         </w:rPr>
         <w:t>Метаболическая кардиомиопатия СН 0-1.Симтоматическая арт</w:t>
       </w:r>
       <w:r>
         <w:rPr>
-          <w:sz w:val="28"/>
+          <w:sz w:val="21"/>
+          <w:szCs w:val="21"/>
           <w:lang w:val="ru-RU"/>
         </w:rPr>
         <w:t>ери</w:t>
       </w:r>
       <w:r>
         <w:rPr>
-          <w:sz w:val="28"/>
+          <w:sz w:val="21"/>
+          <w:szCs w:val="21"/>
           <w:lang w:val="ru-RU"/>
         </w:rPr>
         <w:t>альн</w:t>
       </w:r>
       <w:r>
         <w:rPr>
-          <w:sz w:val="28"/>
+          <w:sz w:val="21"/>
+          <w:szCs w:val="21"/>
           <w:lang w:val="ru-RU"/>
         </w:rPr>
         <w:t>а</w:t>
       </w:r>
       <w:r>
         <w:rPr>
-          <w:sz w:val="28"/>
+          <w:sz w:val="21"/>
+          <w:szCs w:val="21"/>
           <w:lang w:val="ru-RU"/>
         </w:rPr>
         <w:t>я</w:t>
       </w:r>
       <w:r>
         <w:rPr>
-          <w:sz w:val="28"/>
+          <w:sz w:val="21"/>
+          <w:szCs w:val="21"/>
           <w:lang w:val="ru-RU"/>
         </w:rPr>
         <w:t xml:space="preserve"> </w:t>
       </w:r>
       <w:r>
         <w:rPr>
-          <w:sz w:val="28"/>
+          <w:sz w:val="21"/>
+          <w:szCs w:val="21"/>
           <w:lang w:val="ru-RU"/>
         </w:rPr>
         <w:t>гипертензия.</w:t>
@@ -4939,18 +4262,27 @@
         <w:ind w:left="-567"/>
         <w:jc w:val="both"/>
         <w:rPr>
-          <w:sz w:val="28"/>
-          <w:szCs w:val="20"/>
+          <w:sz w:val="21"/>
+          <w:szCs w:val="21"/>
           <w:lang w:val="ru-RU"/>
         </w:rPr>
       </w:pPr>
       <w:r>
         <w:rPr>
-          <w:sz w:val="28"/>
-          <w:szCs w:val="20"/>
-          <w:lang w:val="ru-RU"/>
-        </w:rPr>
-        <w:t>08.11.17  УЗИ ОМТ Эхопризнаки лейомиома матки.</w:t>
+          <w:sz w:val="21"/>
+          <w:szCs w:val="21"/>
+          <w:u w:val="single"/>
+          <w:lang w:val="ru-RU"/>
+        </w:rPr>
+        <w:t>08.11.17  УЗИ ОМТ</w:t>
+      </w:r>
+      <w:r>
+        <w:rPr>
+          <w:sz w:val="21"/>
+          <w:szCs w:val="21"/>
+          <w:lang w:val="ru-RU"/>
+        </w:rPr>
+        <w:t xml:space="preserve"> Эхопризнаки лейомиома матки.</w:t>
       </w:r>
     </w:p>
     <w:p>
@@ -4958,14 +4290,15 @@
         <w:ind w:left="-567"/>
         <w:jc w:val="both"/>
         <w:rPr>
-          <w:sz w:val="28"/>
-          <w:szCs w:val="28"/>
+          <w:sz w:val="21"/>
+          <w:szCs w:val="21"/>
           <w:lang w:val="ru-RU"/>
         </w:rPr>
       </w:pPr>
       <w:r>
         <w:rPr>
-          <w:sz w:val="28"/>
+          <w:sz w:val="21"/>
+          <w:szCs w:val="21"/>
           <w:u w:val="single"/>
           <w:lang w:val="ru-RU"/>
         </w:rPr>
@@ -4973,7 +4306,8 @@
       </w:r>
       <w:r>
         <w:rPr>
-          <w:sz w:val="28"/>
+          <w:sz w:val="21"/>
+          <w:szCs w:val="21"/>
           <w:u w:val="single"/>
           <w:lang w:val="ru-RU"/>
         </w:rPr>
@@ -4981,32 +4315,24 @@
       </w:r>
       <w:r>
         <w:rPr>
-          <w:sz w:val="28"/>
-          <w:szCs w:val="28"/>
-          <w:lang w:val="ru-RU"/>
-        </w:rPr>
-        <w:t>:</w:t>
-      </w:r>
-      <w:r>
-        <w:rPr>
-          <w:sz w:val="28"/>
-          <w:szCs w:val="28"/>
+          <w:sz w:val="21"/>
+          <w:szCs w:val="21"/>
+          <w:lang w:val="ru-RU"/>
+        </w:rPr>
+        <w:t xml:space="preserve">: </w:t>
+      </w:r>
+      <w:r>
+        <w:rPr>
+          <w:sz w:val="21"/>
+          <w:szCs w:val="21"/>
           <w:lang w:val="ru-RU"/>
         </w:rPr>
         <w:t xml:space="preserve"> </w:t>
       </w:r>
       <w:r>
         <w:rPr>
-          <w:sz w:val="28"/>
-          <w:szCs w:val="28"/>
-          <w:lang w:val="ru-RU"/>
-        </w:rPr>
-        <w:t xml:space="preserve"> </w:t>
-      </w:r>
-      <w:r>
-        <w:rPr>
-          <w:sz w:val="28"/>
-          <w:szCs w:val="28"/>
+          <w:sz w:val="21"/>
+          <w:szCs w:val="21"/>
           <w:lang w:val="ru-RU"/>
         </w:rPr>
         <w:t xml:space="preserve">На момент осмотра данных за хирургическую патологию нет </w:t>
@@ -5017,13 +4343,15 @@
         <w:ind w:left="-567"/>
         <w:jc w:val="both"/>
         <w:rPr>
-          <w:sz w:val="28"/>
+          <w:sz w:val="21"/>
+          <w:szCs w:val="21"/>
           <w:lang w:val="ru-RU"/>
         </w:rPr>
       </w:pPr>
       <w:r>
         <w:rPr>
-          <w:sz w:val="28"/>
+          <w:sz w:val="21"/>
+          <w:szCs w:val="21"/>
           <w:u w:val="single"/>
           <w:lang w:val="ru-RU"/>
         </w:rPr>
@@ -5031,7 +4359,8 @@
       </w:r>
       <w:r>
         <w:rPr>
-          <w:sz w:val="28"/>
+          <w:sz w:val="21"/>
+          <w:szCs w:val="21"/>
           <w:u w:val="single"/>
           <w:lang w:val="ru-RU"/>
         </w:rPr>
@@ -5039,14 +4368,16 @@
       </w:r>
       <w:r>
         <w:rPr>
-          <w:sz w:val="28"/>
+          <w:sz w:val="21"/>
+          <w:szCs w:val="21"/>
           <w:lang w:val="ru-RU"/>
         </w:rPr>
         <w:t xml:space="preserve">: </w:t>
       </w:r>
       <w:r>
         <w:rPr>
-          <w:sz w:val="28"/>
+          <w:sz w:val="21"/>
+          <w:szCs w:val="21"/>
           <w:lang w:val="ru-RU"/>
         </w:rPr>
         <w:t>хр. эндометрит. Узловая лейомиома матки.</w:t>
@@ -5057,14 +4388,15 @@
         <w:ind w:left="-567"/>
         <w:jc w:val="both"/>
         <w:rPr>
-          <w:sz w:val="28"/>
-          <w:szCs w:val="20"/>
+          <w:sz w:val="21"/>
+          <w:szCs w:val="21"/>
           <w:lang w:val="ru-RU"/>
         </w:rPr>
       </w:pPr>
       <w:r>
         <w:rPr>
-          <w:sz w:val="28"/>
+          <w:sz w:val="21"/>
+          <w:szCs w:val="21"/>
           <w:u w:val="single"/>
           <w:lang w:val="ru-RU"/>
         </w:rPr>
@@ -5072,7 +4404,8 @@
       </w:r>
       <w:r>
         <w:rPr>
-          <w:sz w:val="28"/>
+          <w:sz w:val="21"/>
+          <w:szCs w:val="21"/>
           <w:u w:val="single"/>
           <w:lang w:val="ru-RU"/>
         </w:rPr>
@@ -5081,7 +4414,8 @@
       <w:proofErr w:type="gramStart"/>
       <w:r>
         <w:rPr>
-          <w:sz w:val="28"/>
+          <w:sz w:val="21"/>
+          <w:szCs w:val="21"/>
           <w:u w:val="single"/>
           <w:lang w:val="ru-RU"/>
         </w:rPr>
@@ -5090,7 +4424,8 @@
       <w:proofErr w:type="gramEnd"/>
       <w:r>
         <w:rPr>
-          <w:sz w:val="28"/>
+          <w:sz w:val="21"/>
+          <w:szCs w:val="21"/>
           <w:u w:val="single"/>
           <w:lang w:val="ru-RU"/>
         </w:rPr>
@@ -5099,7 +4434,8 @@
       <w:proofErr w:type="gramStart"/>
       <w:r>
         <w:rPr>
-          <w:sz w:val="28"/>
+          <w:sz w:val="21"/>
+          <w:szCs w:val="21"/>
           <w:u w:val="single"/>
           <w:lang w:val="ru-RU"/>
         </w:rPr>
@@ -5108,7 +4444,8 @@
       <w:proofErr w:type="gramEnd"/>
       <w:r>
         <w:rPr>
-          <w:sz w:val="28"/>
+          <w:sz w:val="21"/>
+          <w:szCs w:val="21"/>
           <w:u w:val="single"/>
           <w:lang w:val="ru-RU"/>
         </w:rPr>
@@ -5116,7 +4453,8 @@
       </w:r>
       <w:r>
         <w:rPr>
-          <w:sz w:val="28"/>
+          <w:sz w:val="21"/>
+          <w:szCs w:val="21"/>
           <w:lang w:val="ru-RU"/>
         </w:rPr>
         <w:t xml:space="preserve">: </w:t>
@@ -5125,7 +4463,8 @@
       <w:proofErr w:type="gramStart"/>
       <w:r>
         <w:rPr>
-          <w:sz w:val="28"/>
+          <w:sz w:val="21"/>
+          <w:szCs w:val="21"/>
           <w:lang w:val="ru-RU"/>
         </w:rPr>
         <w:t>Пр</w:t>
@@ -5134,28 +4473,32 @@
       <w:proofErr w:type="gramEnd"/>
       <w:r>
         <w:rPr>
-          <w:sz w:val="28"/>
+          <w:sz w:val="21"/>
+          <w:szCs w:val="21"/>
           <w:lang w:val="ru-RU"/>
         </w:rPr>
         <w:t xml:space="preserve"> д. V =</w:t>
       </w:r>
       <w:r>
         <w:rPr>
-          <w:sz w:val="28"/>
+          <w:sz w:val="21"/>
+          <w:szCs w:val="21"/>
           <w:lang w:val="ru-RU"/>
         </w:rPr>
         <w:t>5,1</w:t>
       </w:r>
       <w:r>
         <w:rPr>
-          <w:sz w:val="28"/>
+          <w:sz w:val="21"/>
+          <w:szCs w:val="21"/>
           <w:lang w:val="ru-RU"/>
         </w:rPr>
         <w:t xml:space="preserve">  см</w:t>
       </w:r>
       <w:r>
         <w:rPr>
-          <w:sz w:val="28"/>
+          <w:sz w:val="21"/>
+          <w:szCs w:val="21"/>
           <w:vertAlign w:val="superscript"/>
           <w:lang w:val="ru-RU"/>
         </w:rPr>
@@ -5163,28 +4506,32 @@
       </w:r>
       <w:r>
         <w:rPr>
-          <w:sz w:val="28"/>
+          <w:sz w:val="21"/>
+          <w:szCs w:val="21"/>
           <w:lang w:val="ru-RU"/>
         </w:rPr>
         <w:t>; лев. д. V =</w:t>
       </w:r>
       <w:r>
         <w:rPr>
-          <w:sz w:val="28"/>
+          <w:sz w:val="21"/>
+          <w:szCs w:val="21"/>
           <w:lang w:val="ru-RU"/>
         </w:rPr>
         <w:t>3,7</w:t>
       </w:r>
       <w:r>
         <w:rPr>
-          <w:sz w:val="28"/>
+          <w:sz w:val="21"/>
+          <w:szCs w:val="21"/>
           <w:lang w:val="ru-RU"/>
         </w:rPr>
         <w:t xml:space="preserve">  см</w:t>
       </w:r>
       <w:r>
         <w:rPr>
-          <w:sz w:val="28"/>
+          <w:sz w:val="21"/>
+          <w:szCs w:val="21"/>
           <w:vertAlign w:val="superscript"/>
           <w:lang w:val="ru-RU"/>
         </w:rPr>
@@ -5196,13 +4543,15 @@
         <w:ind w:left="-567"/>
         <w:jc w:val="both"/>
         <w:rPr>
-          <w:sz w:val="28"/>
+          <w:sz w:val="21"/>
+          <w:szCs w:val="21"/>
           <w:lang w:val="ru-RU"/>
         </w:rPr>
       </w:pPr>
       <w:r>
         <w:rPr>
-          <w:sz w:val="28"/>
+          <w:sz w:val="21"/>
+          <w:szCs w:val="21"/>
           <w:lang w:val="ru-RU"/>
         </w:rPr>
         <w:t>Щит</w:t>
@@ -5210,7 +4559,8 @@
       <w:proofErr w:type="gramStart"/>
       <w:r>
         <w:rPr>
-          <w:sz w:val="28"/>
+          <w:sz w:val="21"/>
+          <w:szCs w:val="21"/>
           <w:lang w:val="ru-RU"/>
         </w:rPr>
         <w:t>.</w:t>
@@ -5218,7 +4568,8 @@
       <w:proofErr w:type="gramEnd"/>
       <w:r>
         <w:rPr>
-          <w:sz w:val="28"/>
+          <w:sz w:val="21"/>
+          <w:szCs w:val="21"/>
           <w:lang w:val="ru-RU"/>
         </w:rPr>
         <w:t xml:space="preserve"> </w:t>
@@ -5226,7 +4577,8 @@
       <w:proofErr w:type="gramStart"/>
       <w:r>
         <w:rPr>
-          <w:sz w:val="28"/>
+          <w:sz w:val="21"/>
+          <w:szCs w:val="21"/>
           <w:lang w:val="ru-RU"/>
         </w:rPr>
         <w:t>ж</w:t>
@@ -5234,28 +4586,32 @@
       <w:proofErr w:type="gramEnd"/>
       <w:r>
         <w:rPr>
-          <w:sz w:val="28"/>
+          <w:sz w:val="21"/>
+          <w:szCs w:val="21"/>
           <w:lang w:val="ru-RU"/>
         </w:rPr>
         <w:t>елеза</w:t>
       </w:r>
       <w:r>
         <w:rPr>
-          <w:sz w:val="28"/>
+          <w:sz w:val="21"/>
+          <w:szCs w:val="21"/>
           <w:lang w:val="ru-RU"/>
         </w:rPr>
         <w:t xml:space="preserve"> </w:t>
       </w:r>
       <w:r>
         <w:rPr>
-          <w:sz w:val="28"/>
+          <w:sz w:val="21"/>
+          <w:szCs w:val="21"/>
           <w:lang w:val="ru-RU"/>
         </w:rPr>
         <w:t xml:space="preserve">не увеличена, контуры ровные. </w:t>
       </w:r>
       <w:r>
         <w:rPr>
-          <w:sz w:val="28"/>
+          <w:sz w:val="21"/>
+          <w:szCs w:val="21"/>
           <w:lang w:val="ru-RU"/>
         </w:rPr>
         <w:t>Эхогенность и эхоструктура обычные</w:t>
@@ -5263,14 +4619,16 @@
       <w:proofErr w:type="gramStart"/>
       <w:r>
         <w:rPr>
-          <w:sz w:val="28"/>
+          <w:sz w:val="21"/>
+          <w:szCs w:val="21"/>
           <w:lang w:val="ru-RU"/>
         </w:rPr>
         <w:t xml:space="preserve"> </w:t>
       </w:r>
       <w:r>
         <w:rPr>
-          <w:sz w:val="28"/>
+          <w:sz w:val="21"/>
+          <w:szCs w:val="21"/>
           <w:lang w:val="ru-RU"/>
         </w:rPr>
         <w:t>.</w:t>
@@ -5278,70 +4636,80 @@
       <w:proofErr w:type="gramEnd"/>
       <w:r>
         <w:rPr>
-          <w:sz w:val="28"/>
+          <w:sz w:val="21"/>
+          <w:szCs w:val="21"/>
           <w:lang w:val="ru-RU"/>
         </w:rPr>
         <w:t xml:space="preserve"> </w:t>
       </w:r>
       <w:r>
         <w:rPr>
-          <w:sz w:val="28"/>
+          <w:sz w:val="21"/>
+          <w:szCs w:val="21"/>
           <w:lang w:val="ru-RU"/>
         </w:rPr>
         <w:t>Р</w:t>
       </w:r>
       <w:r>
         <w:rPr>
-          <w:sz w:val="28"/>
+          <w:sz w:val="21"/>
+          <w:szCs w:val="21"/>
           <w:lang w:val="ru-RU"/>
         </w:rPr>
         <w:t>егионарны</w:t>
       </w:r>
       <w:r>
         <w:rPr>
-          <w:sz w:val="28"/>
+          <w:sz w:val="21"/>
+          <w:szCs w:val="21"/>
           <w:lang w:val="ru-RU"/>
         </w:rPr>
         <w:t>е</w:t>
       </w:r>
       <w:r>
         <w:rPr>
-          <w:sz w:val="28"/>
+          <w:sz w:val="21"/>
+          <w:szCs w:val="21"/>
           <w:lang w:val="ru-RU"/>
         </w:rPr>
         <w:t xml:space="preserve"> л/узл</w:t>
       </w:r>
       <w:r>
         <w:rPr>
-          <w:sz w:val="28"/>
+          <w:sz w:val="21"/>
+          <w:szCs w:val="21"/>
           <w:lang w:val="ru-RU"/>
         </w:rPr>
         <w:t>ы</w:t>
       </w:r>
       <w:r>
         <w:rPr>
-          <w:sz w:val="28"/>
+          <w:sz w:val="21"/>
+          <w:szCs w:val="21"/>
           <w:lang w:val="ru-RU"/>
         </w:rPr>
         <w:t xml:space="preserve"> </w:t>
       </w:r>
       <w:r>
         <w:rPr>
-          <w:sz w:val="28"/>
+          <w:sz w:val="21"/>
+          <w:szCs w:val="21"/>
           <w:lang w:val="ru-RU"/>
         </w:rPr>
         <w:t xml:space="preserve"> </w:t>
       </w:r>
       <w:r>
         <w:rPr>
-          <w:sz w:val="28"/>
+          <w:sz w:val="21"/>
+          <w:szCs w:val="21"/>
           <w:lang w:val="ru-RU"/>
         </w:rPr>
         <w:t xml:space="preserve">не </w:t>
       </w:r>
       <w:r>
         <w:rPr>
-          <w:sz w:val="28"/>
+          <w:sz w:val="21"/>
+          <w:szCs w:val="21"/>
           <w:lang w:val="ru-RU"/>
         </w:rPr>
         <w:t xml:space="preserve">визуализируются. </w:t>
@@ -5349,7 +4717,8 @@
       <w:proofErr w:type="spellStart"/>
       <w:r>
         <w:rPr>
-          <w:sz w:val="28"/>
+          <w:sz w:val="21"/>
+          <w:szCs w:val="21"/>
           <w:lang w:val="ru-RU"/>
         </w:rPr>
         <w:t>Закл</w:t>
@@ -5357,14 +4726,16 @@
       <w:proofErr w:type="spellEnd"/>
       <w:r>
         <w:rPr>
-          <w:sz w:val="28"/>
+          <w:sz w:val="21"/>
+          <w:szCs w:val="21"/>
           <w:lang w:val="ru-RU"/>
         </w:rPr>
         <w:t xml:space="preserve">.: </w:t>
       </w:r>
       <w:r>
         <w:rPr>
-          <w:sz w:val="28"/>
+          <w:sz w:val="21"/>
+          <w:szCs w:val="21"/>
           <w:lang w:val="ru-RU"/>
         </w:rPr>
         <w:t xml:space="preserve"> Эхопризнаков патологии щит</w:t>
@@ -5372,7 +4743,8 @@
       <w:proofErr w:type="gramStart"/>
       <w:r>
         <w:rPr>
-          <w:sz w:val="28"/>
+          <w:sz w:val="21"/>
+          <w:szCs w:val="21"/>
           <w:lang w:val="ru-RU"/>
         </w:rPr>
         <w:t>.</w:t>
@@ -5380,7 +4752,8 @@
       <w:proofErr w:type="gramEnd"/>
       <w:r>
         <w:rPr>
-          <w:sz w:val="28"/>
+          <w:sz w:val="21"/>
+          <w:szCs w:val="21"/>
           <w:lang w:val="ru-RU"/>
         </w:rPr>
         <w:t xml:space="preserve"> </w:t>
@@ -5388,7 +4761,8 @@
       <w:proofErr w:type="gramStart"/>
       <w:r>
         <w:rPr>
-          <w:sz w:val="28"/>
+          <w:sz w:val="21"/>
+          <w:szCs w:val="21"/>
           <w:lang w:val="ru-RU"/>
         </w:rPr>
         <w:t>ж</w:t>
@@ -5396,14 +4770,16 @@
       <w:proofErr w:type="gramEnd"/>
       <w:r>
         <w:rPr>
-          <w:sz w:val="28"/>
+          <w:sz w:val="21"/>
+          <w:szCs w:val="21"/>
           <w:lang w:val="ru-RU"/>
         </w:rPr>
         <w:t>елезы нет.</w:t>
       </w:r>
       <w:r>
         <w:rPr>
-          <w:sz w:val="28"/>
+          <w:sz w:val="21"/>
+          <w:szCs w:val="21"/>
           <w:lang w:val="ru-RU"/>
         </w:rPr>
         <w:t xml:space="preserve"> </w:t>
@@ -5414,27 +4790,37 @@
         <w:ind w:left="-567"/>
         <w:jc w:val="both"/>
         <w:rPr>
-          <w:sz w:val="28"/>
-          <w:szCs w:val="20"/>
+          <w:sz w:val="21"/>
+          <w:szCs w:val="21"/>
           <w:lang w:val="ru-RU"/>
         </w:rPr>
       </w:pPr>
       <w:r>
         <w:rPr>
-          <w:sz w:val="28"/>
+          <w:sz w:val="21"/>
+          <w:szCs w:val="21"/>
           <w:u w:val="single"/>
           <w:lang w:val="ru-RU"/>
         </w:rPr>
         <w:t>Лечение:</w:t>
       </w:r>
-      <w:bookmarkStart w:id="3" w:name="лн"/>
-      <w:bookmarkEnd w:id="3"/>
-      <w:r>
-        <w:rPr>
-          <w:sz w:val="28"/>
+      <w:bookmarkStart w:id="2" w:name="лн"/>
+      <w:bookmarkEnd w:id="2"/>
+      <w:r>
+        <w:rPr>
+          <w:sz w:val="21"/>
+          <w:szCs w:val="21"/>
           <w:lang w:val="ru-RU"/>
         </w:rPr>
         <w:t xml:space="preserve"> </w:t>
+      </w:r>
+      <w:r>
+        <w:rPr>
+          <w:sz w:val="21"/>
+          <w:szCs w:val="21"/>
+          <w:lang w:val="ru-RU"/>
+        </w:rPr>
+        <w:t xml:space="preserve"> преднизолон, предуктал MR, кораксан, пирацетам</w:t>
       </w:r>
     </w:p>
     <w:p>
@@ -5442,17 +4828,19 @@
         <w:ind w:left="-567"/>
         <w:jc w:val="both"/>
         <w:rPr>
-          <w:sz w:val="28"/>
+          <w:sz w:val="21"/>
+          <w:szCs w:val="21"/>
           <w:lang w:val="ru-RU"/>
         </w:rPr>
       </w:pPr>
-      <w:bookmarkStart w:id="4" w:name="дд"/>
-      <w:bookmarkStart w:id="5" w:name="лк"/>
+      <w:bookmarkStart w:id="3" w:name="дд"/>
+      <w:bookmarkStart w:id="4" w:name="лк"/>
+      <w:bookmarkEnd w:id="3"/>
       <w:bookmarkEnd w:id="4"/>
-      <w:bookmarkEnd w:id="5"/>
-      <w:r>
-        <w:rPr>
-          <w:sz w:val="28"/>
+      <w:r>
+        <w:rPr>
+          <w:sz w:val="21"/>
+          <w:szCs w:val="21"/>
           <w:u w:val="single"/>
           <w:lang w:val="ru-RU"/>
         </w:rPr>
@@ -5460,44 +4848,49 @@
       </w:r>
       <w:r>
         <w:rPr>
-          <w:sz w:val="28"/>
-          <w:lang w:val="ru-RU"/>
-        </w:rPr>
-        <w:t xml:space="preserve">:  СД </w:t>
-      </w:r>
-      <w:r>
-        <w:rPr>
-          <w:sz w:val="28"/>
-          <w:lang w:val="ru-RU"/>
-        </w:rPr>
-        <w:t>суб</w:t>
-      </w:r>
-      <w:r>
-        <w:rPr>
-          <w:sz w:val="28"/>
-          <w:lang w:val="ru-RU"/>
-        </w:rPr>
-        <w:t xml:space="preserve">компенсирован, уменьшились боли в н/к. АД  </w:t>
-      </w:r>
-      <w:proofErr w:type="gramStart"/>
-      <w:r>
-        <w:rPr>
-          <w:sz w:val="28"/>
-          <w:lang w:val="ru-RU"/>
-        </w:rPr>
-        <w:t>мм</w:t>
-      </w:r>
-      <w:proofErr w:type="gramEnd"/>
-      <w:r>
-        <w:rPr>
-          <w:sz w:val="28"/>
-          <w:lang w:val="ru-RU"/>
-        </w:rPr>
-        <w:t xml:space="preserve"> рт. ст. </w:t>
+          <w:sz w:val="21"/>
+          <w:szCs w:val="21"/>
+          <w:lang w:val="ru-RU"/>
+        </w:rPr>
+        <w:t>:   уменьшились</w:t>
+      </w:r>
+      <w:r>
+        <w:rPr>
+          <w:sz w:val="21"/>
+          <w:szCs w:val="21"/>
+          <w:lang w:val="ru-RU"/>
+        </w:rPr>
+        <w:t xml:space="preserve"> общая слабость, утомляемость </w:t>
+      </w:r>
+      <w:r>
+        <w:rPr>
+          <w:sz w:val="21"/>
+          <w:szCs w:val="21"/>
+          <w:lang w:val="ru-RU"/>
+        </w:rPr>
+        <w:t xml:space="preserve"> АД </w:t>
+      </w:r>
+      <w:r>
+        <w:rPr>
+          <w:sz w:val="21"/>
+          <w:szCs w:val="21"/>
+          <w:lang w:val="ru-RU"/>
+        </w:rPr>
+        <w:t>110/70</w:t>
+      </w:r>
+      <w:r>
+        <w:rPr>
+          <w:sz w:val="21"/>
+          <w:szCs w:val="21"/>
+          <w:lang w:val="ru-RU"/>
+        </w:rPr>
+        <w:t xml:space="preserve"> мм рт. ст. </w:t>
       </w:r>
       <w:sdt>
         <w:sdtPr>
           <w:rPr>
+            <w:sz w:val="21"/>
+            <w:szCs w:val="21"/>
             <w:lang w:val="ru-RU"/>
           </w:rPr>
           <w:id w:val="-1648660069"/>
@@ -5514,6 +4907,8 @@
         <w:sdtContent>
           <w:r>
             <w:rPr>
+              <w:sz w:val="21"/>
+              <w:szCs w:val="21"/>
               <w:lang w:val="ru-RU"/>
             </w:rPr>
             <w:t xml:space="preserve"> </w:t>
@@ -5522,10 +4917,19 @@
       </w:sdt>
       <w:r>
         <w:rPr>
-          <w:sz w:val="28"/>
+          <w:sz w:val="21"/>
+          <w:szCs w:val="21"/>
           <w:lang w:val="ru-RU"/>
         </w:rPr>
         <w:t xml:space="preserve">  </w:t>
+      </w:r>
+      <w:r>
+        <w:rPr>
+          <w:sz w:val="21"/>
+          <w:szCs w:val="21"/>
+          <w:lang w:val="ru-RU"/>
+        </w:rPr>
+        <w:t>ЧСС 70 уд/мин.</w:t>
       </w:r>
     </w:p>
     <w:p>
@@ -5533,7 +4937,8 @@
         <w:ind w:left="-567"/>
         <w:jc w:val="both"/>
         <w:rPr>
-          <w:sz w:val="28"/>
+          <w:sz w:val="21"/>
+          <w:szCs w:val="21"/>
           <w:lang w:val="ru-RU"/>
         </w:rPr>
       </w:pPr>
@@ -5542,12 +4947,16 @@
       <w:pPr>
         <w:jc w:val="both"/>
         <w:rPr>
+          <w:sz w:val="21"/>
+          <w:szCs w:val="21"/>
           <w:u w:val="single"/>
           <w:lang w:val="ru-RU"/>
         </w:rPr>
       </w:pPr>
       <w:r>
         <w:rPr>
+          <w:sz w:val="21"/>
+          <w:szCs w:val="21"/>
           <w:u w:val="single"/>
           <w:lang w:val="ru-RU"/>
         </w:rPr>
@@ -5555,6 +4964,8 @@
       </w:r>
       <w:r>
         <w:rPr>
+          <w:sz w:val="21"/>
+          <w:szCs w:val="21"/>
           <w:lang w:val="ru-RU"/>
         </w:rPr>
         <w:t>:</w:t>
@@ -5568,23 +4979,31 @@
         </w:numPr>
         <w:jc w:val="both"/>
         <w:rPr>
+          <w:sz w:val="21"/>
+          <w:szCs w:val="21"/>
           <w:lang w:val="ru-RU"/>
         </w:rPr>
       </w:pPr>
       <w:r>
         <w:rPr>
+          <w:sz w:val="21"/>
+          <w:szCs w:val="21"/>
           <w:lang w:val="ru-RU"/>
         </w:rPr>
         <w:t xml:space="preserve">«Д» наблюдение </w:t>
       </w:r>
       <w:r>
         <w:rPr>
+          <w:sz w:val="21"/>
+          <w:szCs w:val="21"/>
           <w:lang w:val="ru-RU"/>
         </w:rPr>
         <w:t xml:space="preserve">семейного врача, </w:t>
       </w:r>
       <w:r>
         <w:rPr>
+          <w:sz w:val="21"/>
+          <w:szCs w:val="21"/>
           <w:lang w:val="ru-RU"/>
         </w:rPr>
         <w:t xml:space="preserve">эндокринолога, по </w:t>
@@ -5592,6 +5011,8 @@
       <w:proofErr w:type="gramStart"/>
       <w:r>
         <w:rPr>
+          <w:sz w:val="21"/>
+          <w:szCs w:val="21"/>
           <w:lang w:val="ru-RU"/>
         </w:rPr>
         <w:t>м</w:t>
@@ -5599,6 +5020,8 @@
       <w:proofErr w:type="gramEnd"/>
       <w:r>
         <w:rPr>
+          <w:sz w:val="21"/>
+          <w:szCs w:val="21"/>
           <w:lang w:val="ru-RU"/>
         </w:rPr>
         <w:t>\жит.</w:t>
@@ -5612,46 +5035,54 @@
         </w:numPr>
         <w:jc w:val="both"/>
         <w:rPr>
+          <w:sz w:val="21"/>
+          <w:szCs w:val="21"/>
           <w:lang w:val="ru-RU"/>
         </w:rPr>
       </w:pPr>
       <w:r>
         <w:rPr>
-          <w:lang w:val="ru-RU"/>
-        </w:rPr>
-        <w:t xml:space="preserve">Диета № 9, </w:t>
-      </w:r>
-      <w:r>
-        <w:rPr>
-          <w:lang w:val="ru-RU"/>
-        </w:rPr>
-        <w:t xml:space="preserve">умеренное </w:t>
-      </w:r>
-      <w:r>
-        <w:rPr>
-          <w:lang w:val="ru-RU"/>
-        </w:rPr>
-        <w:t xml:space="preserve">ограничение животного белка в </w:t>
+          <w:sz w:val="21"/>
+          <w:szCs w:val="21"/>
+          <w:lang w:val="ru-RU"/>
+        </w:rPr>
+        <w:t>Преднизолон  5 мг 2т в 8.00 + 2т в 11.00. Контроль кортизола крови</w:t>
+      </w:r>
+      <w:proofErr w:type="gramStart"/>
+      <w:r>
+        <w:rPr>
+          <w:sz w:val="21"/>
+          <w:szCs w:val="21"/>
+          <w:lang w:val="ru-RU"/>
+        </w:rPr>
+        <w:t xml:space="preserve"> ,</w:t>
+      </w:r>
+      <w:proofErr w:type="gramEnd"/>
+      <w:r>
+        <w:rPr>
+          <w:sz w:val="21"/>
+          <w:szCs w:val="21"/>
+          <w:lang w:val="ru-RU"/>
+        </w:rPr>
+        <w:t>АКТГ, К ,</w:t>
       </w:r>
       <w:proofErr w:type="spellStart"/>
       <w:r>
         <w:rPr>
-          <w:lang w:val="ru-RU"/>
-        </w:rPr>
-        <w:t>сут</w:t>
+          <w:sz w:val="21"/>
+          <w:szCs w:val="21"/>
+          <w:lang w:val="ru-RU"/>
+        </w:rPr>
+        <w:t>Na</w:t>
       </w:r>
       <w:proofErr w:type="spellEnd"/>
       <w:r>
         <w:rPr>
-          <w:lang w:val="ru-RU"/>
-        </w:rPr>
-        <w:t>. рационе</w:t>
-      </w:r>
-      <w:r>
-        <w:rPr>
-          <w:lang w:val="ru-RU"/>
-        </w:rPr>
-        <w:t>, гипохолестеринемическая диета.</w:t>
+          <w:sz w:val="21"/>
+          <w:szCs w:val="21"/>
+          <w:lang w:val="ru-RU"/>
+        </w:rPr>
+        <w:t xml:space="preserve"> в динамике.</w:t>
       </w:r>
     </w:p>
     <w:p>
@@ -5662,246 +5093,36 @@
         </w:numPr>
         <w:jc w:val="both"/>
         <w:rPr>
+          <w:sz w:val="21"/>
+          <w:szCs w:val="21"/>
           <w:lang w:val="ru-RU"/>
         </w:rPr>
       </w:pPr>
       <w:r>
         <w:rPr>
-          <w:lang w:val="ru-RU"/>
-        </w:rPr>
-        <w:t>Конт</w:t>
-      </w:r>
-      <w:r>
-        <w:rPr>
-          <w:lang w:val="ru-RU"/>
-        </w:rPr>
-        <w:t xml:space="preserve">роль </w:t>
+          <w:sz w:val="21"/>
+          <w:szCs w:val="21"/>
+          <w:lang w:val="ru-RU"/>
+        </w:rPr>
+        <w:t xml:space="preserve">Рек  гинеколога: </w:t>
       </w:r>
       <w:proofErr w:type="spellStart"/>
       <w:r>
         <w:rPr>
-          <w:lang w:val="ru-RU"/>
-        </w:rPr>
-        <w:t>глик</w:t>
+          <w:sz w:val="21"/>
+          <w:szCs w:val="21"/>
+          <w:lang w:val="ru-RU"/>
+        </w:rPr>
+        <w:t>норколут</w:t>
       </w:r>
       <w:proofErr w:type="spellEnd"/>
       <w:r>
         <w:rPr>
-          <w:lang w:val="ru-RU"/>
-        </w:rPr>
-        <w:t xml:space="preserve">. гемоглобина 1 раз в </w:t>
-      </w:r>
-      <w:r>
-        <w:rPr>
-          <w:lang w:val="ru-RU"/>
-        </w:rPr>
-        <w:t>6</w:t>
-      </w:r>
-      <w:r>
-        <w:rPr>
-          <w:lang w:val="ru-RU"/>
-        </w:rPr>
-        <w:t xml:space="preserve"> мес., </w:t>
-      </w:r>
-      <w:sdt>
-        <w:sdtPr>
-          <w:rPr>
-            <w:lang w:val="ru-RU"/>
-          </w:rPr>
-          <w:id w:val="-1152364462"/>
-          <w:placeholder>
-            <w:docPart w:val="DefaultPlaceholder_1082065159"/>
-          </w:placeholder>
-          <w:comboBox>
-            <w:listItem w:displayText="микроальбуминурии " w:value="микроальбуминурии "/>
-            <w:listItem w:displayText="протеинурии" w:value="протеинурии"/>
-          </w:comboBox>
-        </w:sdtPr>
-        <w:sdtEndPr/>
-        <w:sdtContent>
-          <w:r>
-            <w:rPr>
-              <w:lang w:val="ru-RU"/>
-            </w:rPr>
-            <w:t>микроальбуминурии</w:t>
-          </w:r>
-        </w:sdtContent>
-      </w:sdt>
-      <w:r>
-        <w:rPr>
-          <w:lang w:val="ru-RU"/>
-        </w:rPr>
-        <w:t xml:space="preserve"> 1р. в 6 мес.</w:t>
-      </w:r>
-    </w:p>
-    <w:p>
-      <w:pPr>
-        <w:numPr>
-          <w:ilvl w:val="0"/>
-          <w:numId w:val="2"/>
-        </w:numPr>
-        <w:jc w:val="both"/>
-        <w:rPr>
-          <w:lang w:val="ru-RU"/>
-        </w:rPr>
-      </w:pPr>
-      <w:r>
-        <w:rPr>
-          <w:lang w:val="ru-RU"/>
-        </w:rPr>
-        <w:t>Гиполипидемическая терапия</w:t>
-      </w:r>
-      <w:r>
-        <w:rPr>
-          <w:lang w:val="ru-RU"/>
-        </w:rPr>
-        <w:t>:</w:t>
-      </w:r>
-      <w:r>
-        <w:rPr>
-          <w:lang w:val="ru-RU"/>
-        </w:rPr>
-        <w:t xml:space="preserve"> </w:t>
-      </w:r>
-      <w:r>
-        <w:rPr>
-          <w:lang w:val="ru-RU"/>
-        </w:rPr>
-        <w:t>розувастатин</w:t>
-      </w:r>
-      <w:r>
-        <w:rPr>
-          <w:lang w:val="ru-RU"/>
-        </w:rPr>
-        <w:t xml:space="preserve"> </w:t>
-      </w:r>
-      <w:r>
-        <w:rPr>
-          <w:lang w:val="ru-RU"/>
-        </w:rPr>
-        <w:t>10 мг</w:t>
-      </w:r>
-      <w:r>
-        <w:rPr>
-          <w:lang w:val="ru-RU"/>
-        </w:rPr>
-        <w:t xml:space="preserve"> </w:t>
-      </w:r>
-      <w:r>
-        <w:rPr>
-          <w:lang w:val="ru-RU"/>
-        </w:rPr>
-        <w:t xml:space="preserve">1т </w:t>
-      </w:r>
-      <w:proofErr w:type="spellStart"/>
-      <w:r>
-        <w:rPr>
-          <w:lang w:val="ru-RU"/>
-        </w:rPr>
-        <w:t>веч</w:t>
-      </w:r>
-      <w:proofErr w:type="spellEnd"/>
-      <w:r>
-        <w:rPr>
-          <w:lang w:val="ru-RU"/>
-        </w:rPr>
-        <w:t xml:space="preserve"> </w:t>
-      </w:r>
-      <w:r>
-        <w:rPr>
-          <w:lang w:val="ru-RU"/>
-        </w:rPr>
-        <w:t>с контр</w:t>
-      </w:r>
-      <w:proofErr w:type="gramStart"/>
-      <w:r>
-        <w:rPr>
-          <w:lang w:val="ru-RU"/>
-        </w:rPr>
-        <w:t>.</w:t>
-      </w:r>
-      <w:proofErr w:type="gramEnd"/>
-      <w:r>
-        <w:rPr>
-          <w:lang w:val="ru-RU"/>
-        </w:rPr>
-        <w:t xml:space="preserve"> </w:t>
-      </w:r>
-      <w:proofErr w:type="gramStart"/>
-      <w:r>
-        <w:rPr>
-          <w:lang w:val="ru-RU"/>
-        </w:rPr>
-        <w:t>л</w:t>
-      </w:r>
-      <w:proofErr w:type="gramEnd"/>
-      <w:r>
-        <w:rPr>
-          <w:lang w:val="ru-RU"/>
-        </w:rPr>
-        <w:t>ипидограммы</w:t>
-      </w:r>
-      <w:r>
-        <w:rPr>
-          <w:lang w:val="ru-RU"/>
-        </w:rPr>
-        <w:t xml:space="preserve"> </w:t>
-      </w:r>
-      <w:r>
-        <w:rPr>
-          <w:lang w:val="ru-RU"/>
-        </w:rPr>
-        <w:t>через 3 мес.</w:t>
-      </w:r>
-    </w:p>
-    <w:p>
-      <w:pPr>
-        <w:numPr>
-          <w:ilvl w:val="0"/>
-          <w:numId w:val="2"/>
-        </w:numPr>
-        <w:jc w:val="both"/>
-        <w:rPr>
-          <w:lang w:val="ru-RU"/>
-        </w:rPr>
-      </w:pPr>
-      <w:r>
-        <w:rPr>
-          <w:lang w:val="ru-RU"/>
-        </w:rPr>
-        <w:t xml:space="preserve">Круглогодично сосудистая терапия: вазонит или </w:t>
-      </w:r>
-      <w:proofErr w:type="spellStart"/>
-      <w:r>
-        <w:rPr>
-          <w:lang w:val="ru-RU"/>
-        </w:rPr>
-        <w:t>а</w:t>
-      </w:r>
-      <w:r>
-        <w:rPr>
-          <w:lang w:val="ru-RU"/>
-        </w:rPr>
-        <w:t>гапурин</w:t>
-      </w:r>
-      <w:proofErr w:type="spellEnd"/>
-      <w:r>
-        <w:rPr>
-          <w:lang w:val="ru-RU"/>
-        </w:rPr>
-        <w:t xml:space="preserve">-ретард  1т.*2 р. 1 мес. </w:t>
-      </w:r>
-      <w:r>
-        <w:rPr>
-          <w:lang w:val="ru-RU"/>
-        </w:rPr>
-        <w:t xml:space="preserve">– курсами. </w:t>
-      </w:r>
-      <w:r>
-        <w:rPr>
-          <w:lang w:val="ru-RU"/>
-        </w:rPr>
-        <w:t xml:space="preserve"> </w:t>
+          <w:sz w:val="21"/>
+          <w:szCs w:val="21"/>
+          <w:lang w:val="ru-RU"/>
+        </w:rPr>
+        <w:t xml:space="preserve"> продолжить антибиотикотерапия по схеме,  </w:t>
       </w:r>
     </w:p>
     <w:p>
@@ -5913,42 +5134,64 @@
         </w:numPr>
         <w:jc w:val="both"/>
         <w:rPr>
+          <w:sz w:val="21"/>
+          <w:szCs w:val="21"/>
           <w:lang w:val="ru-RU"/>
         </w:rPr>
       </w:pPr>
       <w:r>
         <w:rPr>
-          <w:lang w:val="ru-RU"/>
-        </w:rPr>
-        <w:t>Рек</w:t>
-      </w:r>
+          <w:sz w:val="21"/>
+          <w:szCs w:val="21"/>
+          <w:lang w:val="ru-RU"/>
+        </w:rPr>
+        <w:t xml:space="preserve">Рек. кардиолога: </w:t>
+      </w:r>
+      <w:r>
+        <w:rPr>
+          <w:sz w:val="21"/>
+          <w:szCs w:val="21"/>
+          <w:lang w:val="ru-RU"/>
+        </w:rPr>
+        <w:t xml:space="preserve">тризипин лон 100мг 1р/д 1 </w:t>
+      </w:r>
+      <w:proofErr w:type="spellStart"/>
       <w:proofErr w:type="gramStart"/>
       <w:r>
         <w:rPr>
-          <w:lang w:val="ru-RU"/>
-        </w:rPr>
-        <w:t>.</w:t>
-      </w:r>
+          <w:sz w:val="21"/>
+          <w:szCs w:val="21"/>
+          <w:lang w:val="ru-RU"/>
+        </w:rPr>
+        <w:t>мес</w:t>
+      </w:r>
+      <w:proofErr w:type="spellEnd"/>
       <w:proofErr w:type="gramEnd"/>
       <w:r>
         <w:rPr>
-          <w:lang w:val="ru-RU"/>
-        </w:rPr>
-        <w:t xml:space="preserve"> </w:t>
-      </w:r>
-      <w:proofErr w:type="gramStart"/>
-      <w:r>
-        <w:rPr>
-          <w:lang w:val="ru-RU"/>
-        </w:rPr>
-        <w:t>к</w:t>
-      </w:r>
-      <w:proofErr w:type="gramEnd"/>
-      <w:r>
-        <w:rPr>
-          <w:lang w:val="ru-RU"/>
-        </w:rPr>
-        <w:t xml:space="preserve">ардиолога: </w:t>
+          <w:sz w:val="21"/>
+          <w:szCs w:val="21"/>
+          <w:lang w:val="ru-RU"/>
+        </w:rPr>
+        <w:t xml:space="preserve">, </w:t>
+      </w:r>
+      <w:proofErr w:type="spellStart"/>
+      <w:r>
+        <w:rPr>
+          <w:sz w:val="21"/>
+          <w:szCs w:val="21"/>
+          <w:lang w:val="ru-RU"/>
+        </w:rPr>
+        <w:t>ивабрадин</w:t>
+      </w:r>
+      <w:proofErr w:type="spellEnd"/>
+      <w:r>
+        <w:rPr>
+          <w:sz w:val="21"/>
+          <w:szCs w:val="21"/>
+          <w:lang w:val="ru-RU"/>
+        </w:rPr>
+        <w:t xml:space="preserve"> 5мг 1р/д, </w:t>
       </w:r>
     </w:p>
     <w:p>
@@ -5959,599 +5202,88 @@
         </w:numPr>
         <w:jc w:val="both"/>
         <w:rPr>
+          <w:sz w:val="21"/>
+          <w:szCs w:val="21"/>
           <w:lang w:val="ru-RU"/>
         </w:rPr>
       </w:pPr>
-      <w:sdt>
-        <w:sdtPr>
-          <w:rPr>
-            <w:lang w:val="ru-RU"/>
-          </w:rPr>
-          <w:id w:val="-1414849388"/>
-          <w:placeholder>
-            <w:docPart w:val="DefaultPlaceholder_1082065159"/>
-          </w:placeholder>
-          <w:comboBox>
-            <w:listItem w:displayText="Гипотензивная терапия:" w:value="Гипотензивная терапия:"/>
-            <w:listItem w:displayText="С нефропротекторной целью:" w:value="С нефропротекторной целью:"/>
-          </w:comboBox>
-        </w:sdtPr>
-        <w:sdtEndPr/>
-        <w:sdtContent>
-          <w:r>
-            <w:rPr>
-              <w:lang w:val="ru-RU"/>
-            </w:rPr>
-            <w:t>Гипотензивная терапия:</w:t>
-          </w:r>
-        </w:sdtContent>
-      </w:sdt>
-      <w:r>
-        <w:rPr>
-          <w:lang w:val="ru-RU"/>
-        </w:rPr>
-        <w:t xml:space="preserve"> э</w:t>
-      </w:r>
-      <w:r>
-        <w:rPr>
-          <w:lang w:val="ru-RU"/>
-        </w:rPr>
-        <w:t>налаприл 5 мг утром,</w:t>
-      </w:r>
-      <w:r>
-        <w:rPr>
-          <w:lang w:val="ru-RU"/>
-        </w:rPr>
-        <w:t xml:space="preserve"> индапрес (</w:t>
+      <w:r>
+        <w:rPr>
+          <w:sz w:val="21"/>
+          <w:szCs w:val="21"/>
+          <w:lang w:val="ru-RU"/>
+        </w:rPr>
+        <w:t>Рек</w:t>
+      </w:r>
+      <w:proofErr w:type="gramStart"/>
+      <w:r>
+        <w:rPr>
+          <w:sz w:val="21"/>
+          <w:szCs w:val="21"/>
+          <w:lang w:val="ru-RU"/>
+        </w:rPr>
+        <w:t>.</w:t>
+      </w:r>
+      <w:proofErr w:type="gramEnd"/>
+      <w:r>
+        <w:rPr>
+          <w:sz w:val="21"/>
+          <w:szCs w:val="21"/>
+          <w:lang w:val="ru-RU"/>
+        </w:rPr>
+        <w:t xml:space="preserve"> </w:t>
+      </w:r>
+      <w:proofErr w:type="gramStart"/>
+      <w:r>
+        <w:rPr>
+          <w:sz w:val="21"/>
+          <w:szCs w:val="21"/>
+          <w:lang w:val="ru-RU"/>
+        </w:rPr>
+        <w:t>н</w:t>
+      </w:r>
+      <w:proofErr w:type="gramEnd"/>
+      <w:r>
+        <w:rPr>
+          <w:sz w:val="21"/>
+          <w:szCs w:val="21"/>
+          <w:lang w:val="ru-RU"/>
+        </w:rPr>
+        <w:t xml:space="preserve">европатолога: </w:t>
+      </w:r>
+      <w:r>
+        <w:rPr>
+          <w:sz w:val="21"/>
+          <w:szCs w:val="21"/>
+          <w:lang w:val="ru-RU"/>
+        </w:rPr>
+        <w:t xml:space="preserve"> </w:t>
       </w:r>
       <w:proofErr w:type="spellStart"/>
       <w:r>
         <w:rPr>
-          <w:lang w:val="ru-RU"/>
-        </w:rPr>
-        <w:t>индап</w:t>
+          <w:sz w:val="21"/>
+          <w:szCs w:val="21"/>
+          <w:lang w:val="ru-RU"/>
+        </w:rPr>
+        <w:t>ноофен</w:t>
       </w:r>
       <w:proofErr w:type="spellEnd"/>
       <w:r>
         <w:rPr>
-          <w:lang w:val="ru-RU"/>
-        </w:rPr>
-        <w:t xml:space="preserve">) 2,5 мг утром, </w:t>
-      </w:r>
-      <w:r>
-        <w:rPr>
-          <w:lang w:val="ru-RU"/>
-        </w:rPr>
-        <w:t xml:space="preserve"> кардиомагнил  1 т. вечер. Контр. АД. </w:t>
+          <w:sz w:val="21"/>
+          <w:szCs w:val="21"/>
+          <w:lang w:val="ru-RU"/>
+        </w:rPr>
+        <w:t xml:space="preserve"> 1т2р/д 1 мес.  </w:t>
       </w:r>
     </w:p>
     <w:p>
       <w:pPr>
-        <w:numPr>
-          <w:ilvl w:val="0"/>
-          <w:numId w:val="2"/>
-        </w:numPr>
         <w:jc w:val="both"/>
         <w:rPr>
-          <w:lang w:val="ru-RU"/>
-        </w:rPr>
-      </w:pPr>
-      <w:sdt>
-        <w:sdtPr>
-          <w:rPr>
-            <w:lang w:val="ru-RU"/>
-          </w:rPr>
-          <w:id w:val="-1276624507"/>
-          <w:placeholder>
-            <w:docPart w:val="DefaultPlaceholder_1082065159"/>
-          </w:placeholder>
-          <w:comboBox>
-            <w:listItem w:value="Выберите элемент."/>
-            <w:listItem w:displayText="Берлитион (диалипон) " w:value="Берлитион (диалипон) "/>
-            <w:listItem w:displayText="Диалипон " w:value="Диалипон "/>
-            <w:listItem w:displayText="Тиогамма" w:value="Тиогамма"/>
-            <w:listItem w:displayText="Тиоктацид" w:value="Тиоктацид"/>
-            <w:listItem w:displayText="Тиоктацид (диалипон)" w:value="Тиоктацид (диалипон)"/>
-          </w:comboBox>
-        </w:sdtPr>
-        <w:sdtEndPr/>
-        <w:sdtContent>
-          <w:r>
-            <w:rPr>
-              <w:lang w:val="ru-RU"/>
-            </w:rPr>
-            <w:t xml:space="preserve">Диалипон </w:t>
-          </w:r>
-        </w:sdtContent>
-      </w:sdt>
-      <w:r>
-        <w:rPr>
-          <w:lang w:val="ru-RU"/>
-        </w:rPr>
-        <w:t xml:space="preserve"> 600 мг/</w:t>
-      </w:r>
-      <w:proofErr w:type="spellStart"/>
-      <w:r>
-        <w:rPr>
-          <w:lang w:val="ru-RU"/>
-        </w:rPr>
-        <w:t>сут</w:t>
-      </w:r>
-      <w:proofErr w:type="spellEnd"/>
-      <w:r>
-        <w:rPr>
-          <w:lang w:val="ru-RU"/>
-        </w:rPr>
-        <w:t xml:space="preserve">. </w:t>
-      </w:r>
-      <w:r>
-        <w:rPr>
-          <w:lang w:val="ru-RU"/>
-        </w:rPr>
-        <w:t>2-3</w:t>
-      </w:r>
-      <w:r>
-        <w:rPr>
-          <w:lang w:val="ru-RU"/>
-        </w:rPr>
-        <w:t xml:space="preserve"> мес., нейрорубин форте 1т./</w:t>
-      </w:r>
-      <w:proofErr w:type="spellStart"/>
-      <w:r>
-        <w:rPr>
-          <w:lang w:val="ru-RU"/>
-        </w:rPr>
-        <w:t>сут</w:t>
-      </w:r>
-      <w:proofErr w:type="spellEnd"/>
-      <w:r>
-        <w:rPr>
-          <w:lang w:val="ru-RU"/>
-        </w:rPr>
-        <w:t>.</w:t>
-      </w:r>
-      <w:r>
-        <w:rPr>
-          <w:lang w:val="ru-RU"/>
-        </w:rPr>
-        <w:t>, (мильгамма 1т.*3р/д.</w:t>
-      </w:r>
-      <w:r>
-        <w:rPr>
-          <w:lang w:val="ru-RU"/>
-        </w:rPr>
-        <w:t>, витаксон 1т. *</w:t>
-      </w:r>
-      <w:r>
-        <w:rPr>
-          <w:lang w:val="ru-RU"/>
-        </w:rPr>
-        <w:t>3</w:t>
-      </w:r>
-      <w:r>
-        <w:rPr>
-          <w:lang w:val="ru-RU"/>
-        </w:rPr>
-        <w:t>р/д.</w:t>
-      </w:r>
-      <w:r>
-        <w:rPr>
-          <w:lang w:val="ru-RU"/>
-        </w:rPr>
-        <w:t>)</w:t>
-      </w:r>
-      <w:r>
-        <w:rPr>
-          <w:lang w:val="ru-RU"/>
-        </w:rPr>
-        <w:t xml:space="preserve"> </w:t>
-      </w:r>
-      <w:r>
-        <w:rPr>
-          <w:lang w:val="ru-RU"/>
-        </w:rPr>
-        <w:t>1 мес.</w:t>
-      </w:r>
-      <w:r>
-        <w:rPr>
-          <w:lang w:val="ru-RU"/>
-        </w:rPr>
-        <w:t>, актовегин 200 мг *2р/д. 1 мес.</w:t>
-      </w:r>
-    </w:p>
-    <w:p>
-      <w:pPr>
-        <w:numPr>
-          <w:ilvl w:val="0"/>
-          <w:numId w:val="2"/>
-        </w:numPr>
-        <w:jc w:val="both"/>
-        <w:rPr>
-          <w:lang w:val="ru-RU"/>
-        </w:rPr>
-      </w:pPr>
-      <w:r>
-        <w:rPr>
-          <w:lang w:val="ru-RU"/>
-        </w:rPr>
-        <w:t>Рек. невропатолога: преп. а-</w:t>
-      </w:r>
-      <w:proofErr w:type="spellStart"/>
-      <w:r>
-        <w:rPr>
-          <w:lang w:val="ru-RU"/>
-        </w:rPr>
-        <w:t>липоевой</w:t>
-      </w:r>
-      <w:proofErr w:type="spellEnd"/>
-      <w:r>
-        <w:rPr>
-          <w:lang w:val="ru-RU"/>
-        </w:rPr>
-        <w:t xml:space="preserve"> к-ты 600 мг в/в кап.</w:t>
-      </w:r>
-      <w:r>
-        <w:rPr>
-          <w:lang w:val="ru-RU"/>
-        </w:rPr>
-        <w:t xml:space="preserve">, </w:t>
-      </w:r>
-      <w:r>
-        <w:rPr>
-          <w:lang w:val="ru-RU"/>
-        </w:rPr>
-        <w:t xml:space="preserve">витамины </w:t>
-      </w:r>
-      <w:proofErr w:type="spellStart"/>
-      <w:r>
-        <w:rPr>
-          <w:lang w:val="ru-RU"/>
-        </w:rPr>
-        <w:t>гр</w:t>
-      </w:r>
-      <w:proofErr w:type="spellEnd"/>
-      <w:r>
-        <w:rPr>
-          <w:lang w:val="ru-RU"/>
-        </w:rPr>
-        <w:t xml:space="preserve"> В, </w:t>
-      </w:r>
-      <w:r>
-        <w:rPr>
-          <w:lang w:val="ru-RU"/>
-        </w:rPr>
-        <w:t>актовегин 10,0 в/в № 10, бенфогамма 300 мг 1т/</w:t>
-      </w:r>
-      <w:proofErr w:type="spellStart"/>
-      <w:r>
-        <w:rPr>
-          <w:lang w:val="ru-RU"/>
-        </w:rPr>
-        <w:t>сут</w:t>
-      </w:r>
-      <w:proofErr w:type="spellEnd"/>
-      <w:r>
-        <w:rPr>
-          <w:lang w:val="ru-RU"/>
-        </w:rPr>
-        <w:t xml:space="preserve"> до 2 мес.</w:t>
-      </w:r>
-      <w:r>
-        <w:rPr>
-          <w:lang w:val="ru-RU"/>
-        </w:rPr>
-        <w:t xml:space="preserve">, </w:t>
-      </w:r>
-      <w:r>
-        <w:rPr>
-          <w:lang w:val="ru-RU"/>
-        </w:rPr>
-        <w:t xml:space="preserve"> </w:t>
-      </w:r>
-      <w:r>
-        <w:rPr>
-          <w:lang w:val="ru-RU"/>
-        </w:rPr>
-        <w:t>вита-</w:t>
-      </w:r>
-      <w:proofErr w:type="spellStart"/>
-      <w:r>
-        <w:rPr>
-          <w:lang w:val="ru-RU"/>
-        </w:rPr>
-        <w:t>мелатононин</w:t>
-      </w:r>
-      <w:proofErr w:type="spellEnd"/>
-      <w:r>
-        <w:rPr>
-          <w:lang w:val="ru-RU"/>
-        </w:rPr>
-        <w:t xml:space="preserve"> 1-2 т </w:t>
-      </w:r>
-      <w:proofErr w:type="spellStart"/>
-      <w:r>
-        <w:rPr>
-          <w:lang w:val="ru-RU"/>
-        </w:rPr>
-        <w:t>веч</w:t>
-      </w:r>
-      <w:proofErr w:type="spellEnd"/>
-      <w:r>
-        <w:rPr>
-          <w:lang w:val="ru-RU"/>
-        </w:rPr>
-        <w:t>.</w:t>
-      </w:r>
-      <w:r>
-        <w:rPr>
-          <w:lang w:val="ru-RU"/>
-        </w:rPr>
-        <w:t>,</w:t>
-      </w:r>
-      <w:r>
-        <w:rPr>
-          <w:lang w:val="ru-RU"/>
-        </w:rPr>
-        <w:t xml:space="preserve"> </w:t>
-      </w:r>
-      <w:r>
-        <w:rPr>
-          <w:lang w:val="ru-RU"/>
-        </w:rPr>
-        <w:t>вестибо 24 мг 2р\д,</w:t>
-      </w:r>
-      <w:r>
-        <w:rPr>
-          <w:lang w:val="ru-RU"/>
-        </w:rPr>
-        <w:t xml:space="preserve"> </w:t>
-      </w:r>
-      <w:r>
-        <w:rPr>
-          <w:lang w:val="ru-RU"/>
-        </w:rPr>
-        <w:t xml:space="preserve"> </w:t>
-      </w:r>
-      <w:r>
-        <w:rPr>
-          <w:lang w:val="ru-RU"/>
-        </w:rPr>
-        <w:t>в</w:t>
-      </w:r>
-      <w:r>
-        <w:rPr>
-          <w:lang w:val="ru-RU"/>
-        </w:rPr>
-        <w:t xml:space="preserve">естинорм 16 мг 1т 3р\д до 2 </w:t>
-      </w:r>
-      <w:proofErr w:type="spellStart"/>
-      <w:proofErr w:type="gramStart"/>
-      <w:r>
-        <w:rPr>
-          <w:lang w:val="ru-RU"/>
-        </w:rPr>
-        <w:t>мес</w:t>
-      </w:r>
-      <w:proofErr w:type="spellEnd"/>
-      <w:proofErr w:type="gramEnd"/>
-      <w:r>
-        <w:rPr>
-          <w:lang w:val="ru-RU"/>
-        </w:rPr>
-        <w:t xml:space="preserve">,, </w:t>
-      </w:r>
-      <w:r>
-        <w:rPr>
-          <w:lang w:val="ru-RU"/>
-        </w:rPr>
-        <w:t xml:space="preserve">габагамма 300 мг </w:t>
-      </w:r>
-      <w:proofErr w:type="spellStart"/>
-      <w:r>
-        <w:rPr>
-          <w:lang w:val="ru-RU"/>
-        </w:rPr>
-        <w:t>веч</w:t>
-      </w:r>
-      <w:proofErr w:type="spellEnd"/>
-      <w:r>
-        <w:rPr>
-          <w:lang w:val="ru-RU"/>
-        </w:rPr>
-        <w:t>, г</w:t>
-      </w:r>
-      <w:r>
-        <w:rPr>
-          <w:lang w:val="ru-RU"/>
-        </w:rPr>
-        <w:t>абантин 300мг 2р/</w:t>
-      </w:r>
-      <w:proofErr w:type="spellStart"/>
-      <w:r>
-        <w:rPr>
-          <w:lang w:val="ru-RU"/>
-        </w:rPr>
-        <w:t>сут</w:t>
-      </w:r>
-      <w:proofErr w:type="spellEnd"/>
-      <w:r>
-        <w:rPr>
-          <w:lang w:val="ru-RU"/>
-        </w:rPr>
-        <w:t xml:space="preserve">. 2-3 </w:t>
-      </w:r>
-      <w:proofErr w:type="spellStart"/>
-      <w:r>
-        <w:rPr>
-          <w:lang w:val="ru-RU"/>
-        </w:rPr>
-        <w:t>нед</w:t>
-      </w:r>
-      <w:proofErr w:type="spellEnd"/>
-      <w:r>
-        <w:rPr>
-          <w:lang w:val="ru-RU"/>
-        </w:rPr>
-        <w:t>., глицин 2т 3/д.</w:t>
-      </w:r>
-      <w:r>
-        <w:rPr>
-          <w:lang w:val="ru-RU"/>
-        </w:rPr>
-        <w:t>,</w:t>
-      </w:r>
-      <w:r>
-        <w:rPr>
-          <w:lang w:val="ru-RU"/>
-        </w:rPr>
-        <w:t xml:space="preserve"> </w:t>
-      </w:r>
-      <w:r>
-        <w:rPr>
-          <w:lang w:val="ru-RU"/>
-        </w:rPr>
-        <w:t xml:space="preserve">глиятон 1000  в/м № 10, </w:t>
-      </w:r>
-      <w:r>
-        <w:rPr>
-          <w:lang w:val="ru-RU"/>
-        </w:rPr>
-        <w:t>кортексин 10,</w:t>
-      </w:r>
-      <w:r>
-        <w:rPr>
-          <w:lang w:val="ru-RU"/>
-        </w:rPr>
-        <w:t>0</w:t>
-      </w:r>
-      <w:r>
-        <w:rPr>
-          <w:lang w:val="ru-RU"/>
-        </w:rPr>
-        <w:t xml:space="preserve"> в/</w:t>
-      </w:r>
-      <w:r>
-        <w:rPr>
-          <w:lang w:val="ru-RU"/>
-        </w:rPr>
-        <w:t>м</w:t>
-      </w:r>
-      <w:r>
-        <w:rPr>
-          <w:lang w:val="ru-RU"/>
-        </w:rPr>
-        <w:t xml:space="preserve"> №10., </w:t>
-      </w:r>
-      <w:r>
-        <w:rPr>
-          <w:lang w:val="ru-RU"/>
-        </w:rPr>
-        <w:t>келтикан 1т.*3р/д.</w:t>
-      </w:r>
-      <w:r>
-        <w:rPr>
-          <w:lang w:val="ru-RU"/>
-        </w:rPr>
-        <w:t xml:space="preserve"> 1 мес.</w:t>
-      </w:r>
-      <w:r>
-        <w:rPr>
-          <w:lang w:val="ru-RU"/>
-        </w:rPr>
-        <w:t xml:space="preserve">, </w:t>
-      </w:r>
-      <w:r>
-        <w:rPr>
-          <w:lang w:val="ru-RU"/>
-        </w:rPr>
-        <w:t xml:space="preserve">луцетам 15,0 в/в </w:t>
-      </w:r>
-      <w:proofErr w:type="spellStart"/>
-      <w:proofErr w:type="gramStart"/>
-      <w:r>
-        <w:rPr>
-          <w:lang w:val="ru-RU"/>
-        </w:rPr>
-        <w:t>стр</w:t>
-      </w:r>
-      <w:proofErr w:type="spellEnd"/>
-      <w:proofErr w:type="gramEnd"/>
-      <w:r>
-        <w:rPr>
-          <w:lang w:val="ru-RU"/>
-        </w:rPr>
-        <w:t xml:space="preserve"> № 10, нуклео ЦМФ 1т. *2р/д 20 дней, </w:t>
-      </w:r>
-      <w:r>
-        <w:rPr>
-          <w:lang w:val="ru-RU"/>
-        </w:rPr>
-        <w:t xml:space="preserve">сермион 30 мг утр. 1 мес., </w:t>
-      </w:r>
-    </w:p>
-    <w:p>
-      <w:pPr>
-        <w:numPr>
-          <w:ilvl w:val="0"/>
-          <w:numId w:val="2"/>
-        </w:numPr>
-        <w:jc w:val="both"/>
-        <w:rPr>
-          <w:lang w:val="ru-RU"/>
-        </w:rPr>
-      </w:pPr>
-      <w:r>
-        <w:rPr>
-          <w:lang w:val="ru-RU"/>
-        </w:rPr>
-        <w:t>УЗИ щит</w:t>
-      </w:r>
-      <w:proofErr w:type="gramStart"/>
-      <w:r>
-        <w:rPr>
-          <w:lang w:val="ru-RU"/>
-        </w:rPr>
-        <w:t>.</w:t>
-      </w:r>
-      <w:proofErr w:type="gramEnd"/>
-      <w:r>
-        <w:rPr>
-          <w:lang w:val="ru-RU"/>
-        </w:rPr>
-        <w:t xml:space="preserve"> </w:t>
-      </w:r>
-      <w:proofErr w:type="gramStart"/>
-      <w:r>
-        <w:rPr>
-          <w:lang w:val="ru-RU"/>
-        </w:rPr>
-        <w:t>ж</w:t>
-      </w:r>
-      <w:proofErr w:type="gramEnd"/>
-      <w:r>
-        <w:rPr>
-          <w:lang w:val="ru-RU"/>
-        </w:rPr>
-        <w:t xml:space="preserve">елезы 1р. в год. </w:t>
-      </w:r>
-      <w:r>
-        <w:rPr>
-          <w:lang w:val="ru-RU"/>
-        </w:rPr>
-        <w:t>Контр ТТГ 1р в 6 мес.</w:t>
-      </w:r>
-      <w:r>
-        <w:rPr>
-          <w:lang w:val="ru-RU"/>
-        </w:rPr>
-        <w:t xml:space="preserve"> </w:t>
-      </w:r>
-    </w:p>
-    <w:p>
-      <w:pPr>
-        <w:ind w:left="435"/>
-        <w:jc w:val="both"/>
-        <w:rPr>
+          <w:sz w:val="21"/>
+          <w:szCs w:val="21"/>
           <w:lang w:val="ru-RU"/>
         </w:rPr>
       </w:pPr>
@@ -6560,20 +5292,16 @@
       <w:pPr>
         <w:jc w:val="both"/>
         <w:rPr>
-          <w:lang w:val="ru-RU"/>
-        </w:rPr>
-      </w:pPr>
-    </w:p>
-    <w:p>
-      <w:pPr>
-        <w:jc w:val="both"/>
-        <w:rPr>
+          <w:sz w:val="21"/>
+          <w:szCs w:val="21"/>
           <w:lang w:val="ru-RU"/>
         </w:rPr>
       </w:pPr>
       <w:proofErr w:type="spellStart"/>
       <w:r>
         <w:rPr>
+          <w:sz w:val="21"/>
+          <w:szCs w:val="21"/>
           <w:lang w:val="ru-RU"/>
         </w:rPr>
         <w:t>Леч</w:t>
@@ -6581,6 +5309,8 @@
       <w:proofErr w:type="spellEnd"/>
       <w:r>
         <w:rPr>
+          <w:sz w:val="21"/>
+          <w:szCs w:val="21"/>
           <w:lang w:val="ru-RU"/>
         </w:rPr>
         <w:t xml:space="preserve">. врач </w:t>
@@ -6588,6 +5318,8 @@
       <w:sdt>
         <w:sdtPr>
           <w:rPr>
+            <w:sz w:val="21"/>
+            <w:szCs w:val="21"/>
             <w:lang w:val="ru-RU"/>
           </w:rPr>
           <w:alias w:val="леч. врач"/>
@@ -6609,6 +5341,8 @@
         <w:sdtContent>
           <w:r>
             <w:rPr>
+              <w:sz w:val="21"/>
+              <w:szCs w:val="21"/>
               <w:lang w:val="ru-RU"/>
             </w:rPr>
             <w:t>Соловьюк Е.А.</w:t>
@@ -6620,12 +5354,16 @@
       <w:pPr>
         <w:jc w:val="both"/>
         <w:rPr>
+          <w:sz w:val="21"/>
+          <w:szCs w:val="21"/>
           <w:lang w:val="ru-RU"/>
         </w:rPr>
       </w:pPr>
       <w:sdt>
         <w:sdtPr>
           <w:rPr>
+            <w:sz w:val="21"/>
+            <w:szCs w:val="21"/>
             <w:lang w:val="ru-RU"/>
           </w:rPr>
           <w:alias w:val="зав. отд"/>
@@ -6644,6 +5382,8 @@
         <w:sdtContent>
           <w:r>
             <w:rPr>
+              <w:sz w:val="21"/>
+              <w:szCs w:val="21"/>
               <w:lang w:val="ru-RU"/>
             </w:rPr>
             <w:t xml:space="preserve">Зав. отд.  </w:t>
@@ -6652,12 +5392,18 @@
       </w:sdt>
       <w:r>
         <w:rPr>
+          <w:sz w:val="21"/>
+          <w:szCs w:val="21"/>
           <w:lang w:val="ru-RU"/>
         </w:rPr>
         <w:t xml:space="preserve"> </w:t>
       </w:r>
       <w:sdt>
         <w:sdtPr>
+          <w:rPr>
+            <w:sz w:val="21"/>
+            <w:szCs w:val="21"/>
+          </w:rPr>
           <w:alias w:val="леч. врач"/>
           <w:tag w:val="леч. врач"/>
           <w:id w:val="1219949328"/>
@@ -6676,6 +5422,10 @@
         <w:sdtEndPr/>
         <w:sdtContent>
           <w:r>
+            <w:rPr>
+              <w:sz w:val="21"/>
+              <w:szCs w:val="21"/>
+            </w:rPr>
             <w:t>Фещук. И.А.</w:t>
           </w:r>
         </w:sdtContent>
@@ -6685,29 +5435,37 @@
       <w:pPr>
         <w:jc w:val="both"/>
         <w:rPr>
+          <w:sz w:val="21"/>
+          <w:szCs w:val="21"/>
           <w:lang w:val="ru-RU"/>
         </w:rPr>
       </w:pPr>
       <w:r>
         <w:rPr>
+          <w:sz w:val="21"/>
+          <w:szCs w:val="21"/>
           <w:lang w:val="ru-RU"/>
         </w:rPr>
         <w:t>Нач. мед. Карпенко И.В</w:t>
       </w:r>
       <w:r>
         <w:rPr>
+          <w:sz w:val="21"/>
+          <w:szCs w:val="21"/>
           <w:lang w:val="ru-RU"/>
         </w:rPr>
         <w:t>.</w:t>
       </w:r>
-    </w:p>
-    <w:p>
-      <w:pPr>
-        <w:jc w:val="both"/>
-        <w:rPr>
-          <w:lang w:val="ru-RU"/>
-        </w:rPr>
-      </w:pPr>
+      <w:bookmarkStart w:id="5" w:name="_GoBack"/>
+      <w:bookmarkEnd w:id="5"/>
+      <w:r>
+        <w:rPr>
+          <w:sz w:val="21"/>
+          <w:szCs w:val="21"/>
+          <w:lang w:val="ru-RU"/>
+        </w:rPr>
+        <w:t xml:space="preserve"> </w:t>
+      </w:r>
     </w:p>
     <w:sectPr>
       <w:headerReference w:type="first" r:id="rId9"/>
@@ -8024,7 +6782,7 @@
     </w:docPart>
     <w:docPart>
       <w:docPartPr>
-        <w:name w:val="FBFC6A18E07A484F9E976562E903BEB7"/>
+        <w:name w:val="F728A63C521F47A8BAB8140DDBD64ABD"/>
         <w:category>
           <w:name w:val="Общие"/>
           <w:gallery w:val="placeholder"/>
@@ -8035,70 +6793,12 @@
         <w:behaviors>
           <w:behavior w:val="content"/>
         </w:behaviors>
-        <w:guid w:val="{E5D938F3-E00E-4F48-ACDE-E2E2655275DF}"/>
+        <w:guid w:val="{9C626454-C408-444A-826F-A7751EF9BAA2}"/>
       </w:docPartPr>
       <w:docPartBody>
         <w:p>
           <w:pPr>
-            <w:pStyle w:val="FBFC6A18E07A484F9E976562E903BEB7"/>
-          </w:pPr>
-          <w:r>
-            <w:rPr>
-              <w:rStyle w:val="a3"/>
-            </w:rPr>
-            <w:t>Выберите элемент.</w:t>
-          </w:r>
-        </w:p>
-      </w:docPartBody>
-    </w:docPart>
-    <w:docPart>
-      <w:docPartPr>
-        <w:name w:val="DB435B1E68954750936FB322747598D2"/>
-        <w:category>
-          <w:name w:val="Общие"/>
-          <w:gallery w:val="placeholder"/>
-        </w:category>
-        <w:types>
-          <w:type w:val="bbPlcHdr"/>
-        </w:types>
-        <w:behaviors>
-          <w:behavior w:val="content"/>
-        </w:behaviors>
-        <w:guid w:val="{7122C427-55FD-49A2-B369-ED6DAFC67A8F}"/>
-      </w:docPartPr>
-      <w:docPartBody>
-        <w:p>
-          <w:pPr>
-            <w:pStyle w:val="DB435B1E68954750936FB322747598D2"/>
-          </w:pPr>
-          <w:r>
-            <w:rPr>
-              <w:rStyle w:val="a3"/>
-            </w:rPr>
-            <w:t>Выберите элемент.</w:t>
-          </w:r>
-        </w:p>
-      </w:docPartBody>
-    </w:docPart>
-    <w:docPart>
-      <w:docPartPr>
-        <w:name w:val="5917FEE754784A0BA4173B51A4E1CE95"/>
-        <w:category>
-          <w:name w:val="Общие"/>
-          <w:gallery w:val="placeholder"/>
-        </w:category>
-        <w:types>
-          <w:type w:val="bbPlcHdr"/>
-        </w:types>
-        <w:behaviors>
-          <w:behavior w:val="content"/>
-        </w:behaviors>
-        <w:guid w:val="{92F74F23-8C0C-424C-A12C-19EB4EDE41E3}"/>
-      </w:docPartPr>
-      <w:docPartBody>
-        <w:p>
-          <w:pPr>
-            <w:pStyle w:val="5917FEE754784A0BA4173B51A4E1CE95"/>
+            <w:pStyle w:val="F728A63C521F47A8BAB8140DDBD64ABD"/>
           </w:pPr>
           <w:r>
             <w:rPr>
@@ -8188,9 +6888,11 @@
     <w:rsid w:val="000A7A3D"/>
     <w:rsid w:val="000B0B90"/>
     <w:rsid w:val="001B01EB"/>
+    <w:rsid w:val="00220A32"/>
     <w:rsid w:val="00277827"/>
     <w:rsid w:val="003C799D"/>
     <w:rsid w:val="00411AC6"/>
+    <w:rsid w:val="0044613A"/>
     <w:rsid w:val="005D67E2"/>
     <w:rsid w:val="007527EF"/>
     <w:rsid w:val="0076178A"/>
@@ -8203,8 +6905,10 @@
     <w:rsid w:val="00A5560C"/>
     <w:rsid w:val="00AA6B2C"/>
     <w:rsid w:val="00AD1EEC"/>
+    <w:rsid w:val="00B037C4"/>
     <w:rsid w:val="00B7133E"/>
     <w:rsid w:val="00C82459"/>
+    <w:rsid w:val="00D77695"/>
     <w:rsid w:val="00DE5763"/>
     <w:rsid w:val="00E96564"/>
   </w:rsids>
@@ -8421,7 +7125,7 @@
     <w:basedOn w:val="a0"/>
     <w:uiPriority w:val="99"/>
     <w:semiHidden/>
-    <w:rsid w:val="000B0B90"/>
+    <w:rsid w:val="00B037C4"/>
     <w:rPr>
       <w:color w:val="808080"/>
     </w:rPr>
@@ -8534,6 +7238,10 @@
       <w:szCs w:val="24"/>
       <w:lang w:val="uk-UA"/>
     </w:rPr>
+  </w:style>
+  <w:style w:type="paragraph" w:customStyle="1" w:styleId="F728A63C521F47A8BAB8140DDBD64ABD">
+    <w:name w:val="F728A63C521F47A8BAB8140DDBD64ABD"/>
+    <w:rsid w:val="00B037C4"/>
   </w:style>
 </w:styles>
 </file>
@@ -9022,7 +7730,7 @@
 </file>
 
 <file path=customXml/itemProps1.xml><?xml version="1.0" encoding="utf-8"?>
-<ds:datastoreItem xmlns:ds="http://schemas.openxmlformats.org/officeDocument/2006/customXml" ds:itemID="{C6302BA5-9656-49DE-BAE3-D7C068467C95}">
+<ds:datastoreItem xmlns:ds="http://schemas.openxmlformats.org/officeDocument/2006/customXml" ds:itemID="{5A568EAA-7B2A-4697-9B93-9B4E5DB019B9}">
   <ds:schemaRefs>
     <ds:schemaRef ds:uri="http://schemas.openxmlformats.org/officeDocument/2006/bibliography"/>
   </ds:schemaRefs>
